--- a/README2.docx
+++ b/README2.docx
@@ -719,8 +719,64 @@
                                       </w:rPr>
                                       <w:t>within an enterprise environment</w:t>
                                     </w:r>
+                                    <w:r>
+                                      <w:rPr>
+                                        <w:color w:val="595959" w:themeColor="text1" w:themeTint="A6"/>
+                                        <w:sz w:val="20"/>
+                                        <w:szCs w:val="20"/>
+                                      </w:rPr>
+                                      <w:t xml:space="preserve">. This framework </w:t>
+                                    </w:r>
+                                    <w:r>
+                                      <w:rPr>
+                                        <w:color w:val="595959" w:themeColor="text1" w:themeTint="A6"/>
+                                        <w:sz w:val="20"/>
+                                        <w:szCs w:val="20"/>
+                                      </w:rPr>
+                                      <w:t xml:space="preserve">(Maxwell) referred to in this document </w:t>
+                                    </w:r>
+                                    <w:r>
+                                      <w:rPr>
+                                        <w:color w:val="595959" w:themeColor="text1" w:themeTint="A6"/>
+                                        <w:sz w:val="20"/>
+                                        <w:szCs w:val="20"/>
+                                      </w:rPr>
+                                      <w:t>was initially implemented against the HS2 Notice Production</w:t>
+                                    </w:r>
                                   </w:sdtContent>
                                 </w:sdt>
+                                <w:r>
+                                  <w:rPr>
+                                    <w:color w:val="595959" w:themeColor="text1" w:themeTint="A6"/>
+                                    <w:sz w:val="20"/>
+                                    <w:szCs w:val="20"/>
+                                  </w:rPr>
+                                  <w:t xml:space="preserve"> engine</w:t>
+                                </w:r>
+                                <w:r>
+                                  <w:rPr>
+                                    <w:color w:val="595959" w:themeColor="text1" w:themeTint="A6"/>
+                                    <w:sz w:val="20"/>
+                                    <w:szCs w:val="20"/>
+                                  </w:rPr>
+                                  <w:t xml:space="preserve"> (by BJSS)</w:t>
+                                </w:r>
+                                <w:r>
+                                  <w:rPr>
+                                    <w:color w:val="595959" w:themeColor="text1" w:themeTint="A6"/>
+                                    <w:sz w:val="20"/>
+                                    <w:szCs w:val="20"/>
+                                  </w:rPr>
+                                  <w:t>. This document outlines the reasoning behind its development and</w:t>
+                                </w:r>
+                                <w:r>
+                                  <w:rPr>
+                                    <w:color w:val="595959" w:themeColor="text1" w:themeTint="A6"/>
+                                    <w:sz w:val="20"/>
+                                    <w:szCs w:val="20"/>
+                                  </w:rPr>
+                                  <w:t xml:space="preserve"> can be used as an example on approaching and implementing web based test automation.</w:t>
+                                </w:r>
                               </w:p>
                             </w:txbxContent>
                           </wps:txbx>
@@ -855,8 +911,64 @@
                                 </w:rPr>
                                 <w:t>within an enterprise environment</w:t>
                               </w:r>
+                              <w:r>
+                                <w:rPr>
+                                  <w:color w:val="595959" w:themeColor="text1" w:themeTint="A6"/>
+                                  <w:sz w:val="20"/>
+                                  <w:szCs w:val="20"/>
+                                </w:rPr>
+                                <w:t xml:space="preserve">. This framework </w:t>
+                              </w:r>
+                              <w:r>
+                                <w:rPr>
+                                  <w:color w:val="595959" w:themeColor="text1" w:themeTint="A6"/>
+                                  <w:sz w:val="20"/>
+                                  <w:szCs w:val="20"/>
+                                </w:rPr>
+                                <w:t xml:space="preserve">(Maxwell) referred to in this document </w:t>
+                              </w:r>
+                              <w:r>
+                                <w:rPr>
+                                  <w:color w:val="595959" w:themeColor="text1" w:themeTint="A6"/>
+                                  <w:sz w:val="20"/>
+                                  <w:szCs w:val="20"/>
+                                </w:rPr>
+                                <w:t>was initially implemented against the HS2 Notice Production</w:t>
+                              </w:r>
                             </w:sdtContent>
                           </w:sdt>
+                          <w:r>
+                            <w:rPr>
+                              <w:color w:val="595959" w:themeColor="text1" w:themeTint="A6"/>
+                              <w:sz w:val="20"/>
+                              <w:szCs w:val="20"/>
+                            </w:rPr>
+                            <w:t xml:space="preserve"> engine</w:t>
+                          </w:r>
+                          <w:r>
+                            <w:rPr>
+                              <w:color w:val="595959" w:themeColor="text1" w:themeTint="A6"/>
+                              <w:sz w:val="20"/>
+                              <w:szCs w:val="20"/>
+                            </w:rPr>
+                            <w:t xml:space="preserve"> (by BJSS)</w:t>
+                          </w:r>
+                          <w:r>
+                            <w:rPr>
+                              <w:color w:val="595959" w:themeColor="text1" w:themeTint="A6"/>
+                              <w:sz w:val="20"/>
+                              <w:szCs w:val="20"/>
+                            </w:rPr>
+                            <w:t>. This document outlines the reasoning behind its development and</w:t>
+                          </w:r>
+                          <w:r>
+                            <w:rPr>
+                              <w:color w:val="595959" w:themeColor="text1" w:themeTint="A6"/>
+                              <w:sz w:val="20"/>
+                              <w:szCs w:val="20"/>
+                            </w:rPr>
+                            <w:t xml:space="preserve"> can be used as an example on approaching and implementing web based test automation.</w:t>
+                          </w:r>
                         </w:p>
                       </w:txbxContent>
                     </v:textbox>
@@ -964,7 +1076,25 @@
                                     <w:sz w:val="64"/>
                                     <w:szCs w:val="64"/>
                                   </w:rPr>
-                                  <w:t>REFERENCE GUIDE</w:t>
+                                  <w:t xml:space="preserve">REFERENCE </w:t>
+                                </w:r>
+                                <w:r>
+                                  <w:rPr>
+                                    <w:caps/>
+                                    <w:color w:val="5B9BD5" w:themeColor="accent1"/>
+                                    <w:sz w:val="64"/>
+                                    <w:szCs w:val="64"/>
+                                  </w:rPr>
+                                  <w:t xml:space="preserve">AND USAGE </w:t>
+                                </w:r>
+                                <w:r>
+                                  <w:rPr>
+                                    <w:caps/>
+                                    <w:color w:val="5B9BD5" w:themeColor="accent1"/>
+                                    <w:sz w:val="64"/>
+                                    <w:szCs w:val="64"/>
+                                  </w:rPr>
+                                  <w:t>GUIDE</w:t>
                                 </w:r>
                               </w:p>
                               <w:sdt>
@@ -1086,7 +1216,25 @@
                               <w:sz w:val="64"/>
                               <w:szCs w:val="64"/>
                             </w:rPr>
-                            <w:t>REFERENCE GUIDE</w:t>
+                            <w:t xml:space="preserve">REFERENCE </w:t>
+                          </w:r>
+                          <w:r>
+                            <w:rPr>
+                              <w:caps/>
+                              <w:color w:val="5B9BD5" w:themeColor="accent1"/>
+                              <w:sz w:val="64"/>
+                              <w:szCs w:val="64"/>
+                            </w:rPr>
+                            <w:t xml:space="preserve">AND USAGE </w:t>
+                          </w:r>
+                          <w:r>
+                            <w:rPr>
+                              <w:caps/>
+                              <w:color w:val="5B9BD5" w:themeColor="accent1"/>
+                              <w:sz w:val="64"/>
+                              <w:szCs w:val="64"/>
+                            </w:rPr>
+                            <w:t>GUIDE</w:t>
                           </w:r>
                         </w:p>
                         <w:sdt>
@@ -1218,7 +1366,7 @@
           <w:r>
             <w:fldChar w:fldCharType="separate"/>
           </w:r>
-          <w:hyperlink w:anchor="_Toc489014931" w:history="1">
+          <w:hyperlink w:anchor="_Toc489267853" w:history="1">
             <w:r>
               <w:rPr>
                 <w:rStyle w:val="Hyperlink"/>
@@ -1245,7 +1393,76 @@
                 <w:noProof/>
                 <w:webHidden/>
               </w:rPr>
-              <w:instrText xml:space="preserve"> PAGEREF _Toc489014931 \h </w:instrText>
+              <w:instrText xml:space="preserve"> PAGEREF _Toc489267853 \h </w:instrText>
+            </w:r>
+            <w:r>
+              <w:rPr>
+                <w:noProof/>
+                <w:webHidden/>
+              </w:rPr>
+            </w:r>
+            <w:r>
+              <w:rPr>
+                <w:noProof/>
+                <w:webHidden/>
+              </w:rPr>
+              <w:fldChar w:fldCharType="separate"/>
+            </w:r>
+            <w:r>
+              <w:rPr>
+                <w:noProof/>
+                <w:webHidden/>
+              </w:rPr>
+              <w:t>2</w:t>
+            </w:r>
+            <w:r>
+              <w:rPr>
+                <w:noProof/>
+                <w:webHidden/>
+              </w:rPr>
+              <w:fldChar w:fldCharType="end"/>
+            </w:r>
+          </w:hyperlink>
+        </w:p>
+        <w:p>
+          <w:pPr>
+            <w:pStyle w:val="TOC2"/>
+            <w:tabs>
+              <w:tab w:val="right" w:leader="dot" w:pos="9016"/>
+            </w:tabs>
+            <w:rPr>
+              <w:noProof/>
+              <w:lang w:eastAsia="en-GB"/>
+            </w:rPr>
+          </w:pPr>
+          <w:hyperlink w:anchor="_Toc489267854" w:history="1">
+            <w:r>
+              <w:rPr>
+                <w:rStyle w:val="Hyperlink"/>
+                <w:noProof/>
+              </w:rPr>
+              <w:t>Framework location</w:t>
+            </w:r>
+            <w:r>
+              <w:rPr>
+                <w:noProof/>
+                <w:webHidden/>
+              </w:rPr>
+              <w:tab/>
+            </w:r>
+            <w:r>
+              <w:rPr>
+                <w:noProof/>
+                <w:webHidden/>
+              </w:rPr>
+              <w:fldChar w:fldCharType="begin"/>
+            </w:r>
+            <w:r>
+              <w:rPr>
+                <w:noProof/>
+                <w:webHidden/>
+              </w:rPr>
+              <w:instrText xml:space="preserve"> PAGEREF _Toc489267854 \h </w:instrText>
             </w:r>
             <w:r>
               <w:rPr>
@@ -1287,7 +1504,7 @@
               <w:lang w:eastAsia="en-GB"/>
             </w:rPr>
           </w:pPr>
-          <w:hyperlink w:anchor="_Toc489014932" w:history="1">
+          <w:hyperlink w:anchor="_Toc489267855" w:history="1">
             <w:r>
               <w:rPr>
                 <w:rStyle w:val="Hyperlink"/>
@@ -1314,7 +1531,7 @@
                 <w:noProof/>
                 <w:webHidden/>
               </w:rPr>
-              <w:instrText xml:space="preserve"> PAGEREF _Toc489014932 \h </w:instrText>
+              <w:instrText xml:space="preserve"> PAGEREF _Toc489267855 \h </w:instrText>
             </w:r>
             <w:r>
               <w:rPr>
@@ -1334,7 +1551,7 @@
                 <w:noProof/>
                 <w:webHidden/>
               </w:rPr>
-              <w:t>3</w:t>
+              <w:t>4</w:t>
             </w:r>
             <w:r>
               <w:rPr>
@@ -1356,13 +1573,13 @@
               <w:lang w:eastAsia="en-GB"/>
             </w:rPr>
           </w:pPr>
-          <w:hyperlink w:anchor="_Toc489014933" w:history="1">
+          <w:hyperlink w:anchor="_Toc489267856" w:history="1">
             <w:r>
               <w:rPr>
                 <w:rStyle w:val="Hyperlink"/>
                 <w:noProof/>
               </w:rPr>
-              <w:t xml:space="preserve">Tools QA page factory – the </w:t>
+              <w:t xml:space="preserve">The </w:t>
             </w:r>
             <w:r>
               <w:rPr>
@@ -1377,7 +1594,7 @@
                 <w:rStyle w:val="Hyperlink"/>
                 <w:noProof/>
               </w:rPr>
-              <w:t xml:space="preserve"> page object representation approach</w:t>
+              <w:t xml:space="preserve"> page factory approach</w:t>
             </w:r>
             <w:r>
               <w:rPr>
@@ -1398,7 +1615,7 @@
                 <w:noProof/>
                 <w:webHidden/>
               </w:rPr>
-              <w:instrText xml:space="preserve"> PAGEREF _Toc489014933 \h </w:instrText>
+              <w:instrText xml:space="preserve"> PAGEREF _Toc489267856 \h </w:instrText>
             </w:r>
             <w:r>
               <w:rPr>
@@ -1418,7 +1635,7 @@
                 <w:noProof/>
                 <w:webHidden/>
               </w:rPr>
-              <w:t>3</w:t>
+              <w:t>4</w:t>
             </w:r>
             <w:r>
               <w:rPr>
@@ -1440,13 +1657,13 @@
               <w:lang w:eastAsia="en-GB"/>
             </w:rPr>
           </w:pPr>
-          <w:hyperlink w:anchor="_Toc489014934" w:history="1">
+          <w:hyperlink w:anchor="_Toc489267857" w:history="1">
             <w:r>
               <w:rPr>
                 <w:rStyle w:val="Hyperlink"/>
                 <w:noProof/>
               </w:rPr>
-              <w:t>Using page factories to manage page interactions</w:t>
+              <w:t>Example of the traditional page factory approach - ToolsQA</w:t>
             </w:r>
             <w:r>
               <w:rPr>
@@ -1467,7 +1684,7 @@
                 <w:noProof/>
                 <w:webHidden/>
               </w:rPr>
-              <w:instrText xml:space="preserve"> PAGEREF _Toc489014934 \h </w:instrText>
+              <w:instrText xml:space="preserve"> PAGEREF _Toc489267857 \h </w:instrText>
             </w:r>
             <w:r>
               <w:rPr>
@@ -1487,214 +1704,7 @@
                 <w:noProof/>
                 <w:webHidden/>
               </w:rPr>
-              <w:t>3</w:t>
-            </w:r>
-            <w:r>
-              <w:rPr>
-                <w:noProof/>
-                <w:webHidden/>
-              </w:rPr>
-              <w:fldChar w:fldCharType="end"/>
-            </w:r>
-          </w:hyperlink>
-        </w:p>
-        <w:p>
-          <w:pPr>
-            <w:pStyle w:val="TOC1"/>
-            <w:tabs>
-              <w:tab w:val="right" w:leader="dot" w:pos="9016"/>
-            </w:tabs>
-            <w:rPr>
-              <w:noProof/>
-              <w:lang w:eastAsia="en-GB"/>
-            </w:rPr>
-          </w:pPr>
-          <w:hyperlink w:anchor="_Toc489014935" w:history="1">
-            <w:r>
-              <w:rPr>
-                <w:rStyle w:val="Hyperlink"/>
-                <w:noProof/>
-              </w:rPr>
-              <w:t>Framework approach</w:t>
-            </w:r>
-            <w:r>
-              <w:rPr>
-                <w:noProof/>
-                <w:webHidden/>
-              </w:rPr>
-              <w:tab/>
-            </w:r>
-            <w:r>
-              <w:rPr>
-                <w:noProof/>
-                <w:webHidden/>
-              </w:rPr>
-              <w:fldChar w:fldCharType="begin"/>
-            </w:r>
-            <w:r>
-              <w:rPr>
-                <w:noProof/>
-                <w:webHidden/>
-              </w:rPr>
-              <w:instrText xml:space="preserve"> PAGEREF _Toc489014935 \h </w:instrText>
-            </w:r>
-            <w:r>
-              <w:rPr>
-                <w:noProof/>
-                <w:webHidden/>
-              </w:rPr>
-            </w:r>
-            <w:r>
-              <w:rPr>
-                <w:noProof/>
-                <w:webHidden/>
-              </w:rPr>
-              <w:fldChar w:fldCharType="separate"/>
-            </w:r>
-            <w:r>
-              <w:rPr>
-                <w:noProof/>
-                <w:webHidden/>
-              </w:rPr>
-              <w:t>5</w:t>
-            </w:r>
-            <w:r>
-              <w:rPr>
-                <w:noProof/>
-                <w:webHidden/>
-              </w:rPr>
-              <w:fldChar w:fldCharType="end"/>
-            </w:r>
-          </w:hyperlink>
-        </w:p>
-        <w:p>
-          <w:pPr>
-            <w:pStyle w:val="TOC2"/>
-            <w:tabs>
-              <w:tab w:val="right" w:leader="dot" w:pos="9016"/>
-            </w:tabs>
-            <w:rPr>
-              <w:noProof/>
-              <w:lang w:eastAsia="en-GB"/>
-            </w:rPr>
-          </w:pPr>
-          <w:hyperlink w:anchor="_Toc489014936" w:history="1">
-            <w:r>
-              <w:rPr>
-                <w:rStyle w:val="Hyperlink"/>
-                <w:noProof/>
-              </w:rPr>
-              <w:t>General page factory/management approach</w:t>
-            </w:r>
-            <w:r>
-              <w:rPr>
-                <w:noProof/>
-                <w:webHidden/>
-              </w:rPr>
-              <w:tab/>
-            </w:r>
-            <w:r>
-              <w:rPr>
-                <w:noProof/>
-                <w:webHidden/>
-              </w:rPr>
-              <w:fldChar w:fldCharType="begin"/>
-            </w:r>
-            <w:r>
-              <w:rPr>
-                <w:noProof/>
-                <w:webHidden/>
-              </w:rPr>
-              <w:instrText xml:space="preserve"> PAGEREF _Toc489014936 \h </w:instrText>
-            </w:r>
-            <w:r>
-              <w:rPr>
-                <w:noProof/>
-                <w:webHidden/>
-              </w:rPr>
-            </w:r>
-            <w:r>
-              <w:rPr>
-                <w:noProof/>
-                <w:webHidden/>
-              </w:rPr>
-              <w:fldChar w:fldCharType="separate"/>
-            </w:r>
-            <w:r>
-              <w:rPr>
-                <w:noProof/>
-                <w:webHidden/>
-              </w:rPr>
-              <w:t>5</w:t>
-            </w:r>
-            <w:r>
-              <w:rPr>
-                <w:noProof/>
-                <w:webHidden/>
-              </w:rPr>
-              <w:fldChar w:fldCharType="end"/>
-            </w:r>
-          </w:hyperlink>
-        </w:p>
-        <w:p>
-          <w:pPr>
-            <w:pStyle w:val="TOC2"/>
-            <w:tabs>
-              <w:tab w:val="right" w:leader="dot" w:pos="9016"/>
-            </w:tabs>
-            <w:rPr>
-              <w:noProof/>
-              <w:lang w:eastAsia="en-GB"/>
-            </w:rPr>
-          </w:pPr>
-          <w:hyperlink w:anchor="_Toc489014937" w:history="1">
-            <w:r>
-              <w:rPr>
-                <w:rStyle w:val="Hyperlink"/>
-                <w:noProof/>
-              </w:rPr>
-              <w:t>Page management in Maxwell</w:t>
-            </w:r>
-            <w:r>
-              <w:rPr>
-                <w:noProof/>
-                <w:webHidden/>
-              </w:rPr>
-              <w:tab/>
-            </w:r>
-            <w:r>
-              <w:rPr>
-                <w:noProof/>
-                <w:webHidden/>
-              </w:rPr>
-              <w:fldChar w:fldCharType="begin"/>
-            </w:r>
-            <w:r>
-              <w:rPr>
-                <w:noProof/>
-                <w:webHidden/>
-              </w:rPr>
-              <w:instrText xml:space="preserve"> PAGEREF _Toc489014937 \h </w:instrText>
-            </w:r>
-            <w:r>
-              <w:rPr>
-                <w:noProof/>
-                <w:webHidden/>
-              </w:rPr>
-            </w:r>
-            <w:r>
-              <w:rPr>
-                <w:noProof/>
-                <w:webHidden/>
-              </w:rPr>
-              <w:fldChar w:fldCharType="separate"/>
-            </w:r>
-            <w:r>
-              <w:rPr>
-                <w:noProof/>
-                <w:webHidden/>
-              </w:rPr>
-              <w:t>5</w:t>
+              <w:t>4</w:t>
             </w:r>
             <w:r>
               <w:rPr>
@@ -1717,13 +1727,13 @@
               <w:lang w:val="en-GB" w:eastAsia="en-GB"/>
             </w:rPr>
           </w:pPr>
-          <w:hyperlink w:anchor="_Toc489014938" w:history="1">
+          <w:hyperlink w:anchor="_Toc489267858" w:history="1">
             <w:r>
               <w:rPr>
                 <w:rStyle w:val="Hyperlink"/>
                 <w:noProof/>
               </w:rPr>
-              <w:t>Example page expression</w:t>
+              <w:t>Defining pages</w:t>
             </w:r>
             <w:r>
               <w:rPr>
@@ -1744,7 +1754,7 @@
                 <w:noProof/>
                 <w:webHidden/>
               </w:rPr>
-              <w:instrText xml:space="preserve"> PAGEREF _Toc489014938 \h </w:instrText>
+              <w:instrText xml:space="preserve"> PAGEREF _Toc489267858 \h </w:instrText>
             </w:r>
             <w:r>
               <w:rPr>
@@ -1764,7 +1774,7 @@
                 <w:noProof/>
                 <w:webHidden/>
               </w:rPr>
-              <w:t>6</w:t>
+              <w:t>5</w:t>
             </w:r>
             <w:r>
               <w:rPr>
@@ -1787,13 +1797,13 @@
               <w:lang w:val="en-GB" w:eastAsia="en-GB"/>
             </w:rPr>
           </w:pPr>
-          <w:hyperlink w:anchor="_Toc489014939" w:history="1">
+          <w:hyperlink w:anchor="_Toc489267859" w:history="1">
             <w:r>
               <w:rPr>
                 <w:rStyle w:val="Hyperlink"/>
                 <w:noProof/>
               </w:rPr>
-              <w:t>Using page expressions</w:t>
+              <w:t>Using page factory definitions (page objects) in tests</w:t>
             </w:r>
             <w:r>
               <w:rPr>
@@ -1814,7 +1824,214 @@
                 <w:noProof/>
                 <w:webHidden/>
               </w:rPr>
-              <w:instrText xml:space="preserve"> PAGEREF _Toc489014939 \h </w:instrText>
+              <w:instrText xml:space="preserve"> PAGEREF _Toc489267859 \h </w:instrText>
+            </w:r>
+            <w:r>
+              <w:rPr>
+                <w:noProof/>
+                <w:webHidden/>
+              </w:rPr>
+            </w:r>
+            <w:r>
+              <w:rPr>
+                <w:noProof/>
+                <w:webHidden/>
+              </w:rPr>
+              <w:fldChar w:fldCharType="separate"/>
+            </w:r>
+            <w:r>
+              <w:rPr>
+                <w:noProof/>
+                <w:webHidden/>
+              </w:rPr>
+              <w:t>5</w:t>
+            </w:r>
+            <w:r>
+              <w:rPr>
+                <w:noProof/>
+                <w:webHidden/>
+              </w:rPr>
+              <w:fldChar w:fldCharType="end"/>
+            </w:r>
+          </w:hyperlink>
+        </w:p>
+        <w:p>
+          <w:pPr>
+            <w:pStyle w:val="TOC1"/>
+            <w:tabs>
+              <w:tab w:val="right" w:leader="dot" w:pos="9016"/>
+            </w:tabs>
+            <w:rPr>
+              <w:noProof/>
+              <w:lang w:eastAsia="en-GB"/>
+            </w:rPr>
+          </w:pPr>
+          <w:hyperlink w:anchor="_Toc489267860" w:history="1">
+            <w:r>
+              <w:rPr>
+                <w:rStyle w:val="Hyperlink"/>
+                <w:noProof/>
+              </w:rPr>
+              <w:t>Maxwell Framework approach</w:t>
+            </w:r>
+            <w:r>
+              <w:rPr>
+                <w:noProof/>
+                <w:webHidden/>
+              </w:rPr>
+              <w:tab/>
+            </w:r>
+            <w:r>
+              <w:rPr>
+                <w:noProof/>
+                <w:webHidden/>
+              </w:rPr>
+              <w:fldChar w:fldCharType="begin"/>
+            </w:r>
+            <w:r>
+              <w:rPr>
+                <w:noProof/>
+                <w:webHidden/>
+              </w:rPr>
+              <w:instrText xml:space="preserve"> PAGEREF _Toc489267860 \h </w:instrText>
+            </w:r>
+            <w:r>
+              <w:rPr>
+                <w:noProof/>
+                <w:webHidden/>
+              </w:rPr>
+            </w:r>
+            <w:r>
+              <w:rPr>
+                <w:noProof/>
+                <w:webHidden/>
+              </w:rPr>
+              <w:fldChar w:fldCharType="separate"/>
+            </w:r>
+            <w:r>
+              <w:rPr>
+                <w:noProof/>
+                <w:webHidden/>
+              </w:rPr>
+              <w:t>7</w:t>
+            </w:r>
+            <w:r>
+              <w:rPr>
+                <w:noProof/>
+                <w:webHidden/>
+              </w:rPr>
+              <w:fldChar w:fldCharType="end"/>
+            </w:r>
+          </w:hyperlink>
+        </w:p>
+        <w:p>
+          <w:pPr>
+            <w:pStyle w:val="TOC2"/>
+            <w:tabs>
+              <w:tab w:val="right" w:leader="dot" w:pos="9016"/>
+            </w:tabs>
+            <w:rPr>
+              <w:noProof/>
+              <w:lang w:eastAsia="en-GB"/>
+            </w:rPr>
+          </w:pPr>
+          <w:hyperlink w:anchor="_Toc489267861" w:history="1">
+            <w:r>
+              <w:rPr>
+                <w:rStyle w:val="Hyperlink"/>
+                <w:noProof/>
+              </w:rPr>
+              <w:t>Drawbacks to traditional page factory/management approach</w:t>
+            </w:r>
+            <w:r>
+              <w:rPr>
+                <w:noProof/>
+                <w:webHidden/>
+              </w:rPr>
+              <w:tab/>
+            </w:r>
+            <w:r>
+              <w:rPr>
+                <w:noProof/>
+                <w:webHidden/>
+              </w:rPr>
+              <w:fldChar w:fldCharType="begin"/>
+            </w:r>
+            <w:r>
+              <w:rPr>
+                <w:noProof/>
+                <w:webHidden/>
+              </w:rPr>
+              <w:instrText xml:space="preserve"> PAGEREF _Toc489267861 \h </w:instrText>
+            </w:r>
+            <w:r>
+              <w:rPr>
+                <w:noProof/>
+                <w:webHidden/>
+              </w:rPr>
+            </w:r>
+            <w:r>
+              <w:rPr>
+                <w:noProof/>
+                <w:webHidden/>
+              </w:rPr>
+              <w:fldChar w:fldCharType="separate"/>
+            </w:r>
+            <w:r>
+              <w:rPr>
+                <w:noProof/>
+                <w:webHidden/>
+              </w:rPr>
+              <w:t>7</w:t>
+            </w:r>
+            <w:r>
+              <w:rPr>
+                <w:noProof/>
+                <w:webHidden/>
+              </w:rPr>
+              <w:fldChar w:fldCharType="end"/>
+            </w:r>
+          </w:hyperlink>
+        </w:p>
+        <w:p>
+          <w:pPr>
+            <w:pStyle w:val="TOC2"/>
+            <w:tabs>
+              <w:tab w:val="right" w:leader="dot" w:pos="9016"/>
+            </w:tabs>
+            <w:rPr>
+              <w:noProof/>
+              <w:lang w:eastAsia="en-GB"/>
+            </w:rPr>
+          </w:pPr>
+          <w:hyperlink w:anchor="_Toc489267862" w:history="1">
+            <w:r>
+              <w:rPr>
+                <w:rStyle w:val="Hyperlink"/>
+                <w:noProof/>
+              </w:rPr>
+              <w:t>Page management in Maxwell</w:t>
+            </w:r>
+            <w:r>
+              <w:rPr>
+                <w:noProof/>
+                <w:webHidden/>
+              </w:rPr>
+              <w:tab/>
+            </w:r>
+            <w:r>
+              <w:rPr>
+                <w:noProof/>
+                <w:webHidden/>
+              </w:rPr>
+              <w:fldChar w:fldCharType="begin"/>
+            </w:r>
+            <w:r>
+              <w:rPr>
+                <w:noProof/>
+                <w:webHidden/>
+              </w:rPr>
+              <w:instrText xml:space="preserve"> PAGEREF _Toc489267862 \h </w:instrText>
             </w:r>
             <w:r>
               <w:rPr>
@@ -1857,12 +2074,82 @@
               <w:lang w:val="en-GB" w:eastAsia="en-GB"/>
             </w:rPr>
           </w:pPr>
-          <w:hyperlink w:anchor="_Toc489014940" w:history="1">
+          <w:hyperlink w:anchor="_Toc489267863" w:history="1">
             <w:r>
               <w:rPr>
                 <w:rStyle w:val="Hyperlink"/>
                 <w:noProof/>
               </w:rPr>
+              <w:t>Using page expressions</w:t>
+            </w:r>
+            <w:r>
+              <w:rPr>
+                <w:noProof/>
+                <w:webHidden/>
+              </w:rPr>
+              <w:tab/>
+            </w:r>
+            <w:r>
+              <w:rPr>
+                <w:noProof/>
+                <w:webHidden/>
+              </w:rPr>
+              <w:fldChar w:fldCharType="begin"/>
+            </w:r>
+            <w:r>
+              <w:rPr>
+                <w:noProof/>
+                <w:webHidden/>
+              </w:rPr>
+              <w:instrText xml:space="preserve"> PAGEREF _Toc489267863 \h </w:instrText>
+            </w:r>
+            <w:r>
+              <w:rPr>
+                <w:noProof/>
+                <w:webHidden/>
+              </w:rPr>
+            </w:r>
+            <w:r>
+              <w:rPr>
+                <w:noProof/>
+                <w:webHidden/>
+              </w:rPr>
+              <w:fldChar w:fldCharType="separate"/>
+            </w:r>
+            <w:r>
+              <w:rPr>
+                <w:noProof/>
+                <w:webHidden/>
+              </w:rPr>
+              <w:t>8</w:t>
+            </w:r>
+            <w:r>
+              <w:rPr>
+                <w:noProof/>
+                <w:webHidden/>
+              </w:rPr>
+              <w:fldChar w:fldCharType="end"/>
+            </w:r>
+          </w:hyperlink>
+        </w:p>
+        <w:p>
+          <w:pPr>
+            <w:pStyle w:val="TOC3"/>
+            <w:tabs>
+              <w:tab w:val="right" w:leader="dot" w:pos="9016"/>
+            </w:tabs>
+            <w:rPr>
+              <w:rFonts w:cstheme="minorBidi"/>
+              <w:noProof/>
+              <w:lang w:val="en-GB" w:eastAsia="en-GB"/>
+            </w:rPr>
+          </w:pPr>
+          <w:hyperlink w:anchor="_Toc489267864" w:history="1">
+            <w:r>
+              <w:rPr>
+                <w:rStyle w:val="Hyperlink"/>
+                <w:noProof/>
+              </w:rPr>
               <w:t>Switching between browsers</w:t>
             </w:r>
             <w:r>
@@ -1884,7 +2171,7 @@
                 <w:noProof/>
                 <w:webHidden/>
               </w:rPr>
-              <w:instrText xml:space="preserve"> PAGEREF _Toc489014940 \h </w:instrText>
+              <w:instrText xml:space="preserve"> PAGEREF _Toc489267864 \h </w:instrText>
             </w:r>
             <w:r>
               <w:rPr>
@@ -1904,7 +2191,7 @@
                 <w:noProof/>
                 <w:webHidden/>
               </w:rPr>
-              <w:t>8</w:t>
+              <w:t>9</w:t>
             </w:r>
             <w:r>
               <w:rPr>
@@ -1926,7 +2213,7 @@
               <w:lang w:eastAsia="en-GB"/>
             </w:rPr>
           </w:pPr>
-          <w:hyperlink w:anchor="_Toc489014941" w:history="1">
+          <w:hyperlink w:anchor="_Toc489267865" w:history="1">
             <w:r>
               <w:rPr>
                 <w:rStyle w:val="Hyperlink"/>
@@ -1953,7 +2240,7 @@
                 <w:noProof/>
                 <w:webHidden/>
               </w:rPr>
-              <w:instrText xml:space="preserve"> PAGEREF _Toc489014941 \h </w:instrText>
+              <w:instrText xml:space="preserve"> PAGEREF _Toc489267865 \h </w:instrText>
             </w:r>
             <w:r>
               <w:rPr>
@@ -1973,7 +2260,1399 @@
                 <w:noProof/>
                 <w:webHidden/>
               </w:rPr>
-              <w:t>9</w:t>
+              <w:t>10</w:t>
+            </w:r>
+            <w:r>
+              <w:rPr>
+                <w:noProof/>
+                <w:webHidden/>
+              </w:rPr>
+              <w:fldChar w:fldCharType="end"/>
+            </w:r>
+          </w:hyperlink>
+        </w:p>
+        <w:p>
+          <w:pPr>
+            <w:pStyle w:val="TOC3"/>
+            <w:tabs>
+              <w:tab w:val="right" w:leader="dot" w:pos="9016"/>
+            </w:tabs>
+            <w:rPr>
+              <w:rFonts w:cstheme="minorBidi"/>
+              <w:noProof/>
+              <w:lang w:val="en-GB" w:eastAsia="en-GB"/>
+            </w:rPr>
+          </w:pPr>
+          <w:hyperlink w:anchor="_Toc489267866" w:history="1">
+            <w:r>
+              <w:rPr>
+                <w:rStyle w:val="Hyperlink"/>
+                <w:noProof/>
+              </w:rPr>
+              <w:t>Reasoning behind test flow development</w:t>
+            </w:r>
+            <w:r>
+              <w:rPr>
+                <w:noProof/>
+                <w:webHidden/>
+              </w:rPr>
+              <w:tab/>
+            </w:r>
+            <w:r>
+              <w:rPr>
+                <w:noProof/>
+                <w:webHidden/>
+              </w:rPr>
+              <w:fldChar w:fldCharType="begin"/>
+            </w:r>
+            <w:r>
+              <w:rPr>
+                <w:noProof/>
+                <w:webHidden/>
+              </w:rPr>
+              <w:instrText xml:space="preserve"> PAGEREF _Toc489267866 \h </w:instrText>
+            </w:r>
+            <w:r>
+              <w:rPr>
+                <w:noProof/>
+                <w:webHidden/>
+              </w:rPr>
+            </w:r>
+            <w:r>
+              <w:rPr>
+                <w:noProof/>
+                <w:webHidden/>
+              </w:rPr>
+              <w:fldChar w:fldCharType="separate"/>
+            </w:r>
+            <w:r>
+              <w:rPr>
+                <w:noProof/>
+                <w:webHidden/>
+              </w:rPr>
+              <w:t>10</w:t>
+            </w:r>
+            <w:r>
+              <w:rPr>
+                <w:noProof/>
+                <w:webHidden/>
+              </w:rPr>
+              <w:fldChar w:fldCharType="end"/>
+            </w:r>
+          </w:hyperlink>
+        </w:p>
+        <w:p>
+          <w:pPr>
+            <w:pStyle w:val="TOC3"/>
+            <w:tabs>
+              <w:tab w:val="right" w:leader="dot" w:pos="9016"/>
+            </w:tabs>
+            <w:rPr>
+              <w:rFonts w:cstheme="minorBidi"/>
+              <w:noProof/>
+              <w:lang w:val="en-GB" w:eastAsia="en-GB"/>
+            </w:rPr>
+          </w:pPr>
+          <w:hyperlink w:anchor="_Toc489267867" w:history="1">
+            <w:r>
+              <w:rPr>
+                <w:rStyle w:val="Hyperlink"/>
+                <w:noProof/>
+              </w:rPr>
+              <w:t>Test flow in Maxwell – actionfactory</w:t>
+            </w:r>
+            <w:r>
+              <w:rPr>
+                <w:noProof/>
+                <w:webHidden/>
+              </w:rPr>
+              <w:tab/>
+            </w:r>
+            <w:r>
+              <w:rPr>
+                <w:noProof/>
+                <w:webHidden/>
+              </w:rPr>
+              <w:fldChar w:fldCharType="begin"/>
+            </w:r>
+            <w:r>
+              <w:rPr>
+                <w:noProof/>
+                <w:webHidden/>
+              </w:rPr>
+              <w:instrText xml:space="preserve"> PAGEREF _Toc489267867 \h </w:instrText>
+            </w:r>
+            <w:r>
+              <w:rPr>
+                <w:noProof/>
+                <w:webHidden/>
+              </w:rPr>
+            </w:r>
+            <w:r>
+              <w:rPr>
+                <w:noProof/>
+                <w:webHidden/>
+              </w:rPr>
+              <w:fldChar w:fldCharType="separate"/>
+            </w:r>
+            <w:r>
+              <w:rPr>
+                <w:noProof/>
+                <w:webHidden/>
+              </w:rPr>
+              <w:t>11</w:t>
+            </w:r>
+            <w:r>
+              <w:rPr>
+                <w:noProof/>
+                <w:webHidden/>
+              </w:rPr>
+              <w:fldChar w:fldCharType="end"/>
+            </w:r>
+          </w:hyperlink>
+        </w:p>
+        <w:p>
+          <w:pPr>
+            <w:pStyle w:val="TOC3"/>
+            <w:tabs>
+              <w:tab w:val="right" w:leader="dot" w:pos="9016"/>
+            </w:tabs>
+            <w:rPr>
+              <w:rFonts w:cstheme="minorBidi"/>
+              <w:noProof/>
+              <w:lang w:val="en-GB" w:eastAsia="en-GB"/>
+            </w:rPr>
+          </w:pPr>
+          <w:hyperlink w:anchor="_Toc489267868" w:history="1">
+            <w:r>
+              <w:rPr>
+                <w:rStyle w:val="Hyperlink"/>
+                <w:noProof/>
+              </w:rPr>
+              <w:t>Defining test flows</w:t>
+            </w:r>
+            <w:r>
+              <w:rPr>
+                <w:noProof/>
+                <w:webHidden/>
+              </w:rPr>
+              <w:tab/>
+            </w:r>
+            <w:r>
+              <w:rPr>
+                <w:noProof/>
+                <w:webHidden/>
+              </w:rPr>
+              <w:fldChar w:fldCharType="begin"/>
+            </w:r>
+            <w:r>
+              <w:rPr>
+                <w:noProof/>
+                <w:webHidden/>
+              </w:rPr>
+              <w:instrText xml:space="preserve"> PAGEREF _Toc489267868 \h </w:instrText>
+            </w:r>
+            <w:r>
+              <w:rPr>
+                <w:noProof/>
+                <w:webHidden/>
+              </w:rPr>
+            </w:r>
+            <w:r>
+              <w:rPr>
+                <w:noProof/>
+                <w:webHidden/>
+              </w:rPr>
+              <w:fldChar w:fldCharType="separate"/>
+            </w:r>
+            <w:r>
+              <w:rPr>
+                <w:noProof/>
+                <w:webHidden/>
+              </w:rPr>
+              <w:t>12</w:t>
+            </w:r>
+            <w:r>
+              <w:rPr>
+                <w:noProof/>
+                <w:webHidden/>
+              </w:rPr>
+              <w:fldChar w:fldCharType="end"/>
+            </w:r>
+          </w:hyperlink>
+        </w:p>
+        <w:p>
+          <w:pPr>
+            <w:pStyle w:val="TOC3"/>
+            <w:tabs>
+              <w:tab w:val="right" w:leader="dot" w:pos="9016"/>
+            </w:tabs>
+            <w:rPr>
+              <w:rFonts w:cstheme="minorBidi"/>
+              <w:noProof/>
+              <w:lang w:val="en-GB" w:eastAsia="en-GB"/>
+            </w:rPr>
+          </w:pPr>
+          <w:hyperlink w:anchor="_Toc489267869" w:history="1">
+            <w:r>
+              <w:rPr>
+                <w:rStyle w:val="Hyperlink"/>
+                <w:noProof/>
+              </w:rPr>
+              <w:t>Implementing test flows</w:t>
+            </w:r>
+            <w:r>
+              <w:rPr>
+                <w:noProof/>
+                <w:webHidden/>
+              </w:rPr>
+              <w:tab/>
+            </w:r>
+            <w:r>
+              <w:rPr>
+                <w:noProof/>
+                <w:webHidden/>
+              </w:rPr>
+              <w:fldChar w:fldCharType="begin"/>
+            </w:r>
+            <w:r>
+              <w:rPr>
+                <w:noProof/>
+                <w:webHidden/>
+              </w:rPr>
+              <w:instrText xml:space="preserve"> PAGEREF _Toc489267869 \h </w:instrText>
+            </w:r>
+            <w:r>
+              <w:rPr>
+                <w:noProof/>
+                <w:webHidden/>
+              </w:rPr>
+            </w:r>
+            <w:r>
+              <w:rPr>
+                <w:noProof/>
+                <w:webHidden/>
+              </w:rPr>
+              <w:fldChar w:fldCharType="separate"/>
+            </w:r>
+            <w:r>
+              <w:rPr>
+                <w:noProof/>
+                <w:webHidden/>
+              </w:rPr>
+              <w:t>14</w:t>
+            </w:r>
+            <w:r>
+              <w:rPr>
+                <w:noProof/>
+                <w:webHidden/>
+              </w:rPr>
+              <w:fldChar w:fldCharType="end"/>
+            </w:r>
+          </w:hyperlink>
+        </w:p>
+        <w:p>
+          <w:pPr>
+            <w:pStyle w:val="TOC3"/>
+            <w:tabs>
+              <w:tab w:val="right" w:leader="dot" w:pos="9016"/>
+            </w:tabs>
+            <w:rPr>
+              <w:rFonts w:cstheme="minorBidi"/>
+              <w:noProof/>
+              <w:lang w:val="en-GB" w:eastAsia="en-GB"/>
+            </w:rPr>
+          </w:pPr>
+          <w:hyperlink w:anchor="_Toc489267870" w:history="1">
+            <w:r>
+              <w:rPr>
+                <w:rStyle w:val="Hyperlink"/>
+                <w:noProof/>
+              </w:rPr>
+              <w:t>Executing test flows</w:t>
+            </w:r>
+            <w:r>
+              <w:rPr>
+                <w:noProof/>
+                <w:webHidden/>
+              </w:rPr>
+              <w:tab/>
+            </w:r>
+            <w:r>
+              <w:rPr>
+                <w:noProof/>
+                <w:webHidden/>
+              </w:rPr>
+              <w:fldChar w:fldCharType="begin"/>
+            </w:r>
+            <w:r>
+              <w:rPr>
+                <w:noProof/>
+                <w:webHidden/>
+              </w:rPr>
+              <w:instrText xml:space="preserve"> PAGEREF _Toc489267870 \h </w:instrText>
+            </w:r>
+            <w:r>
+              <w:rPr>
+                <w:noProof/>
+                <w:webHidden/>
+              </w:rPr>
+            </w:r>
+            <w:r>
+              <w:rPr>
+                <w:noProof/>
+                <w:webHidden/>
+              </w:rPr>
+              <w:fldChar w:fldCharType="separate"/>
+            </w:r>
+            <w:r>
+              <w:rPr>
+                <w:noProof/>
+                <w:webHidden/>
+              </w:rPr>
+              <w:t>16</w:t>
+            </w:r>
+            <w:r>
+              <w:rPr>
+                <w:noProof/>
+                <w:webHidden/>
+              </w:rPr>
+              <w:fldChar w:fldCharType="end"/>
+            </w:r>
+          </w:hyperlink>
+        </w:p>
+        <w:p>
+          <w:pPr>
+            <w:pStyle w:val="TOC3"/>
+            <w:tabs>
+              <w:tab w:val="right" w:leader="dot" w:pos="9016"/>
+            </w:tabs>
+            <w:rPr>
+              <w:rFonts w:cstheme="minorBidi"/>
+              <w:noProof/>
+              <w:lang w:val="en-GB" w:eastAsia="en-GB"/>
+            </w:rPr>
+          </w:pPr>
+          <w:hyperlink w:anchor="_Toc489267871" w:history="1">
+            <w:r>
+              <w:rPr>
+                <w:rStyle w:val="Hyperlink"/>
+                <w:noProof/>
+              </w:rPr>
+              <w:t>Another example using BDD (Specflow)</w:t>
+            </w:r>
+            <w:r>
+              <w:rPr>
+                <w:noProof/>
+                <w:webHidden/>
+              </w:rPr>
+              <w:tab/>
+            </w:r>
+            <w:r>
+              <w:rPr>
+                <w:noProof/>
+                <w:webHidden/>
+              </w:rPr>
+              <w:fldChar w:fldCharType="begin"/>
+            </w:r>
+            <w:r>
+              <w:rPr>
+                <w:noProof/>
+                <w:webHidden/>
+              </w:rPr>
+              <w:instrText xml:space="preserve"> PAGEREF _Toc489267871 \h </w:instrText>
+            </w:r>
+            <w:r>
+              <w:rPr>
+                <w:noProof/>
+                <w:webHidden/>
+              </w:rPr>
+            </w:r>
+            <w:r>
+              <w:rPr>
+                <w:noProof/>
+                <w:webHidden/>
+              </w:rPr>
+              <w:fldChar w:fldCharType="separate"/>
+            </w:r>
+            <w:r>
+              <w:rPr>
+                <w:noProof/>
+                <w:webHidden/>
+              </w:rPr>
+              <w:t>17</w:t>
+            </w:r>
+            <w:r>
+              <w:rPr>
+                <w:noProof/>
+                <w:webHidden/>
+              </w:rPr>
+              <w:fldChar w:fldCharType="end"/>
+            </w:r>
+          </w:hyperlink>
+        </w:p>
+        <w:p>
+          <w:pPr>
+            <w:pStyle w:val="TOC1"/>
+            <w:tabs>
+              <w:tab w:val="right" w:leader="dot" w:pos="9016"/>
+            </w:tabs>
+            <w:rPr>
+              <w:noProof/>
+              <w:lang w:eastAsia="en-GB"/>
+            </w:rPr>
+          </w:pPr>
+          <w:hyperlink w:anchor="_Toc489267872" w:history="1">
+            <w:r>
+              <w:rPr>
+                <w:rStyle w:val="Hyperlink"/>
+                <w:noProof/>
+              </w:rPr>
+              <w:t>K2 specific test and library workarounds</w:t>
+            </w:r>
+            <w:r>
+              <w:rPr>
+                <w:noProof/>
+                <w:webHidden/>
+              </w:rPr>
+              <w:tab/>
+            </w:r>
+            <w:r>
+              <w:rPr>
+                <w:noProof/>
+                <w:webHidden/>
+              </w:rPr>
+              <w:fldChar w:fldCharType="begin"/>
+            </w:r>
+            <w:r>
+              <w:rPr>
+                <w:noProof/>
+                <w:webHidden/>
+              </w:rPr>
+              <w:instrText xml:space="preserve"> PAGEREF _Toc489267872 \h </w:instrText>
+            </w:r>
+            <w:r>
+              <w:rPr>
+                <w:noProof/>
+                <w:webHidden/>
+              </w:rPr>
+            </w:r>
+            <w:r>
+              <w:rPr>
+                <w:noProof/>
+                <w:webHidden/>
+              </w:rPr>
+              <w:fldChar w:fldCharType="separate"/>
+            </w:r>
+            <w:r>
+              <w:rPr>
+                <w:noProof/>
+                <w:webHidden/>
+              </w:rPr>
+              <w:t>19</w:t>
+            </w:r>
+            <w:r>
+              <w:rPr>
+                <w:noProof/>
+                <w:webHidden/>
+              </w:rPr>
+              <w:fldChar w:fldCharType="end"/>
+            </w:r>
+          </w:hyperlink>
+        </w:p>
+        <w:p>
+          <w:pPr>
+            <w:pStyle w:val="TOC2"/>
+            <w:tabs>
+              <w:tab w:val="right" w:leader="dot" w:pos="9016"/>
+            </w:tabs>
+            <w:rPr>
+              <w:noProof/>
+              <w:lang w:eastAsia="en-GB"/>
+            </w:rPr>
+          </w:pPr>
+          <w:hyperlink w:anchor="_Toc489267873" w:history="1">
+            <w:r>
+              <w:rPr>
+                <w:rStyle w:val="Hyperlink"/>
+                <w:noProof/>
+              </w:rPr>
+              <w:t>Introduction</w:t>
+            </w:r>
+            <w:r>
+              <w:rPr>
+                <w:noProof/>
+                <w:webHidden/>
+              </w:rPr>
+              <w:tab/>
+            </w:r>
+            <w:r>
+              <w:rPr>
+                <w:noProof/>
+                <w:webHidden/>
+              </w:rPr>
+              <w:fldChar w:fldCharType="begin"/>
+            </w:r>
+            <w:r>
+              <w:rPr>
+                <w:noProof/>
+                <w:webHidden/>
+              </w:rPr>
+              <w:instrText xml:space="preserve"> PAGEREF _Toc489267873 \h </w:instrText>
+            </w:r>
+            <w:r>
+              <w:rPr>
+                <w:noProof/>
+                <w:webHidden/>
+              </w:rPr>
+            </w:r>
+            <w:r>
+              <w:rPr>
+                <w:noProof/>
+                <w:webHidden/>
+              </w:rPr>
+              <w:fldChar w:fldCharType="separate"/>
+            </w:r>
+            <w:r>
+              <w:rPr>
+                <w:noProof/>
+                <w:webHidden/>
+              </w:rPr>
+              <w:t>19</w:t>
+            </w:r>
+            <w:r>
+              <w:rPr>
+                <w:noProof/>
+                <w:webHidden/>
+              </w:rPr>
+              <w:fldChar w:fldCharType="end"/>
+            </w:r>
+          </w:hyperlink>
+        </w:p>
+        <w:p>
+          <w:pPr>
+            <w:pStyle w:val="TOC2"/>
+            <w:tabs>
+              <w:tab w:val="right" w:leader="dot" w:pos="9016"/>
+            </w:tabs>
+            <w:rPr>
+              <w:noProof/>
+              <w:lang w:eastAsia="en-GB"/>
+            </w:rPr>
+          </w:pPr>
+          <w:hyperlink w:anchor="_Toc489267874" w:history="1">
+            <w:r>
+              <w:rPr>
+                <w:rStyle w:val="Hyperlink"/>
+                <w:noProof/>
+              </w:rPr>
+              <w:t>K2 API</w:t>
+            </w:r>
+            <w:r>
+              <w:rPr>
+                <w:noProof/>
+                <w:webHidden/>
+              </w:rPr>
+              <w:tab/>
+            </w:r>
+            <w:r>
+              <w:rPr>
+                <w:noProof/>
+                <w:webHidden/>
+              </w:rPr>
+              <w:fldChar w:fldCharType="begin"/>
+            </w:r>
+            <w:r>
+              <w:rPr>
+                <w:noProof/>
+                <w:webHidden/>
+              </w:rPr>
+              <w:instrText xml:space="preserve"> PAGEREF _Toc489267874 \h </w:instrText>
+            </w:r>
+            <w:r>
+              <w:rPr>
+                <w:noProof/>
+                <w:webHidden/>
+              </w:rPr>
+            </w:r>
+            <w:r>
+              <w:rPr>
+                <w:noProof/>
+                <w:webHidden/>
+              </w:rPr>
+              <w:fldChar w:fldCharType="separate"/>
+            </w:r>
+            <w:r>
+              <w:rPr>
+                <w:noProof/>
+                <w:webHidden/>
+              </w:rPr>
+              <w:t>19</w:t>
+            </w:r>
+            <w:r>
+              <w:rPr>
+                <w:noProof/>
+                <w:webHidden/>
+              </w:rPr>
+              <w:fldChar w:fldCharType="end"/>
+            </w:r>
+          </w:hyperlink>
+        </w:p>
+        <w:p>
+          <w:pPr>
+            <w:pStyle w:val="TOC2"/>
+            <w:tabs>
+              <w:tab w:val="right" w:leader="dot" w:pos="9016"/>
+            </w:tabs>
+            <w:rPr>
+              <w:noProof/>
+              <w:lang w:eastAsia="en-GB"/>
+            </w:rPr>
+          </w:pPr>
+          <w:hyperlink w:anchor="_Toc489267875" w:history="1">
+            <w:r>
+              <w:rPr>
+                <w:rStyle w:val="Hyperlink"/>
+                <w:noProof/>
+              </w:rPr>
+              <w:t>Handling page crashes</w:t>
+            </w:r>
+            <w:r>
+              <w:rPr>
+                <w:noProof/>
+                <w:webHidden/>
+              </w:rPr>
+              <w:tab/>
+            </w:r>
+            <w:r>
+              <w:rPr>
+                <w:noProof/>
+                <w:webHidden/>
+              </w:rPr>
+              <w:fldChar w:fldCharType="begin"/>
+            </w:r>
+            <w:r>
+              <w:rPr>
+                <w:noProof/>
+                <w:webHidden/>
+              </w:rPr>
+              <w:instrText xml:space="preserve"> PAGEREF _Toc489267875 \h </w:instrText>
+            </w:r>
+            <w:r>
+              <w:rPr>
+                <w:noProof/>
+                <w:webHidden/>
+              </w:rPr>
+            </w:r>
+            <w:r>
+              <w:rPr>
+                <w:noProof/>
+                <w:webHidden/>
+              </w:rPr>
+              <w:fldChar w:fldCharType="separate"/>
+            </w:r>
+            <w:r>
+              <w:rPr>
+                <w:noProof/>
+                <w:webHidden/>
+              </w:rPr>
+              <w:t>19</w:t>
+            </w:r>
+            <w:r>
+              <w:rPr>
+                <w:noProof/>
+                <w:webHidden/>
+              </w:rPr>
+              <w:fldChar w:fldCharType="end"/>
+            </w:r>
+          </w:hyperlink>
+        </w:p>
+        <w:p>
+          <w:pPr>
+            <w:pStyle w:val="TOC1"/>
+            <w:tabs>
+              <w:tab w:val="right" w:leader="dot" w:pos="9016"/>
+            </w:tabs>
+            <w:rPr>
+              <w:noProof/>
+              <w:lang w:eastAsia="en-GB"/>
+            </w:rPr>
+          </w:pPr>
+          <w:hyperlink w:anchor="_Toc489267876" w:history="1">
+            <w:r>
+              <w:rPr>
+                <w:rStyle w:val="Hyperlink"/>
+                <w:noProof/>
+              </w:rPr>
+              <w:t>References</w:t>
+            </w:r>
+            <w:r>
+              <w:rPr>
+                <w:noProof/>
+                <w:webHidden/>
+              </w:rPr>
+              <w:tab/>
+            </w:r>
+            <w:r>
+              <w:rPr>
+                <w:noProof/>
+                <w:webHidden/>
+              </w:rPr>
+              <w:fldChar w:fldCharType="begin"/>
+            </w:r>
+            <w:r>
+              <w:rPr>
+                <w:noProof/>
+                <w:webHidden/>
+              </w:rPr>
+              <w:instrText xml:space="preserve"> PAGEREF _Toc489267876 \h </w:instrText>
+            </w:r>
+            <w:r>
+              <w:rPr>
+                <w:noProof/>
+                <w:webHidden/>
+              </w:rPr>
+            </w:r>
+            <w:r>
+              <w:rPr>
+                <w:noProof/>
+                <w:webHidden/>
+              </w:rPr>
+              <w:fldChar w:fldCharType="separate"/>
+            </w:r>
+            <w:r>
+              <w:rPr>
+                <w:noProof/>
+                <w:webHidden/>
+              </w:rPr>
+              <w:t>20</w:t>
+            </w:r>
+            <w:r>
+              <w:rPr>
+                <w:noProof/>
+                <w:webHidden/>
+              </w:rPr>
+              <w:fldChar w:fldCharType="end"/>
+            </w:r>
+          </w:hyperlink>
+        </w:p>
+        <w:p>
+          <w:pPr>
+            <w:pStyle w:val="TOC2"/>
+            <w:tabs>
+              <w:tab w:val="right" w:leader="dot" w:pos="9016"/>
+            </w:tabs>
+            <w:rPr>
+              <w:noProof/>
+              <w:lang w:eastAsia="en-GB"/>
+            </w:rPr>
+          </w:pPr>
+          <w:hyperlink w:anchor="_Toc489267877" w:history="1">
+            <w:r>
+              <w:rPr>
+                <w:rStyle w:val="Hyperlink"/>
+                <w:noProof/>
+              </w:rPr>
+              <w:t>Framework dependencies</w:t>
+            </w:r>
+            <w:r>
+              <w:rPr>
+                <w:noProof/>
+                <w:webHidden/>
+              </w:rPr>
+              <w:tab/>
+            </w:r>
+            <w:r>
+              <w:rPr>
+                <w:noProof/>
+                <w:webHidden/>
+              </w:rPr>
+              <w:fldChar w:fldCharType="begin"/>
+            </w:r>
+            <w:r>
+              <w:rPr>
+                <w:noProof/>
+                <w:webHidden/>
+              </w:rPr>
+              <w:instrText xml:space="preserve"> PAGEREF _Toc489267877 \h </w:instrText>
+            </w:r>
+            <w:r>
+              <w:rPr>
+                <w:noProof/>
+                <w:webHidden/>
+              </w:rPr>
+            </w:r>
+            <w:r>
+              <w:rPr>
+                <w:noProof/>
+                <w:webHidden/>
+              </w:rPr>
+              <w:fldChar w:fldCharType="separate"/>
+            </w:r>
+            <w:r>
+              <w:rPr>
+                <w:noProof/>
+                <w:webHidden/>
+              </w:rPr>
+              <w:t>20</w:t>
+            </w:r>
+            <w:r>
+              <w:rPr>
+                <w:noProof/>
+                <w:webHidden/>
+              </w:rPr>
+              <w:fldChar w:fldCharType="end"/>
+            </w:r>
+          </w:hyperlink>
+        </w:p>
+        <w:p>
+          <w:pPr>
+            <w:pStyle w:val="TOC3"/>
+            <w:tabs>
+              <w:tab w:val="right" w:leader="dot" w:pos="9016"/>
+            </w:tabs>
+            <w:rPr>
+              <w:rFonts w:cstheme="minorBidi"/>
+              <w:noProof/>
+              <w:lang w:val="en-GB" w:eastAsia="en-GB"/>
+            </w:rPr>
+          </w:pPr>
+          <w:hyperlink w:anchor="_Toc489267878" w:history="1">
+            <w:r>
+              <w:rPr>
+                <w:rStyle w:val="Hyperlink"/>
+                <w:noProof/>
+              </w:rPr>
+              <w:t>Software Requirements</w:t>
+            </w:r>
+            <w:r>
+              <w:rPr>
+                <w:noProof/>
+                <w:webHidden/>
+              </w:rPr>
+              <w:tab/>
+            </w:r>
+            <w:r>
+              <w:rPr>
+                <w:noProof/>
+                <w:webHidden/>
+              </w:rPr>
+              <w:fldChar w:fldCharType="begin"/>
+            </w:r>
+            <w:r>
+              <w:rPr>
+                <w:noProof/>
+                <w:webHidden/>
+              </w:rPr>
+              <w:instrText xml:space="preserve"> PAGEREF _Toc489267878 \h </w:instrText>
+            </w:r>
+            <w:r>
+              <w:rPr>
+                <w:noProof/>
+                <w:webHidden/>
+              </w:rPr>
+            </w:r>
+            <w:r>
+              <w:rPr>
+                <w:noProof/>
+                <w:webHidden/>
+              </w:rPr>
+              <w:fldChar w:fldCharType="separate"/>
+            </w:r>
+            <w:r>
+              <w:rPr>
+                <w:noProof/>
+                <w:webHidden/>
+              </w:rPr>
+              <w:t>20</w:t>
+            </w:r>
+            <w:r>
+              <w:rPr>
+                <w:noProof/>
+                <w:webHidden/>
+              </w:rPr>
+              <w:fldChar w:fldCharType="end"/>
+            </w:r>
+          </w:hyperlink>
+        </w:p>
+        <w:p>
+          <w:pPr>
+            <w:pStyle w:val="TOC2"/>
+            <w:tabs>
+              <w:tab w:val="right" w:leader="dot" w:pos="9016"/>
+            </w:tabs>
+            <w:rPr>
+              <w:noProof/>
+              <w:lang w:eastAsia="en-GB"/>
+            </w:rPr>
+          </w:pPr>
+          <w:hyperlink w:anchor="_Toc489267879" w:history="1">
+            <w:r>
+              <w:rPr>
+                <w:rStyle w:val="Hyperlink"/>
+                <w:noProof/>
+              </w:rPr>
+              <w:t>Framework Installation and test set-up</w:t>
+            </w:r>
+            <w:r>
+              <w:rPr>
+                <w:noProof/>
+                <w:webHidden/>
+              </w:rPr>
+              <w:tab/>
+            </w:r>
+            <w:r>
+              <w:rPr>
+                <w:noProof/>
+                <w:webHidden/>
+              </w:rPr>
+              <w:fldChar w:fldCharType="begin"/>
+            </w:r>
+            <w:r>
+              <w:rPr>
+                <w:noProof/>
+                <w:webHidden/>
+              </w:rPr>
+              <w:instrText xml:space="preserve"> PAGEREF _Toc489267879 \h </w:instrText>
+            </w:r>
+            <w:r>
+              <w:rPr>
+                <w:noProof/>
+                <w:webHidden/>
+              </w:rPr>
+            </w:r>
+            <w:r>
+              <w:rPr>
+                <w:noProof/>
+                <w:webHidden/>
+              </w:rPr>
+              <w:fldChar w:fldCharType="separate"/>
+            </w:r>
+            <w:r>
+              <w:rPr>
+                <w:noProof/>
+                <w:webHidden/>
+              </w:rPr>
+              <w:t>20</w:t>
+            </w:r>
+            <w:r>
+              <w:rPr>
+                <w:noProof/>
+                <w:webHidden/>
+              </w:rPr>
+              <w:fldChar w:fldCharType="end"/>
+            </w:r>
+          </w:hyperlink>
+        </w:p>
+        <w:p>
+          <w:pPr>
+            <w:pStyle w:val="TOC3"/>
+            <w:tabs>
+              <w:tab w:val="right" w:leader="dot" w:pos="9016"/>
+            </w:tabs>
+            <w:rPr>
+              <w:rFonts w:cstheme="minorBidi"/>
+              <w:noProof/>
+              <w:lang w:val="en-GB" w:eastAsia="en-GB"/>
+            </w:rPr>
+          </w:pPr>
+          <w:hyperlink w:anchor="_Toc489267880" w:history="1">
+            <w:r>
+              <w:rPr>
+                <w:rStyle w:val="Hyperlink"/>
+                <w:noProof/>
+              </w:rPr>
+              <w:t>Installation</w:t>
+            </w:r>
+            <w:r>
+              <w:rPr>
+                <w:noProof/>
+                <w:webHidden/>
+              </w:rPr>
+              <w:tab/>
+            </w:r>
+            <w:r>
+              <w:rPr>
+                <w:noProof/>
+                <w:webHidden/>
+              </w:rPr>
+              <w:fldChar w:fldCharType="begin"/>
+            </w:r>
+            <w:r>
+              <w:rPr>
+                <w:noProof/>
+                <w:webHidden/>
+              </w:rPr>
+              <w:instrText xml:space="preserve"> PAGEREF _Toc489267880 \h </w:instrText>
+            </w:r>
+            <w:r>
+              <w:rPr>
+                <w:noProof/>
+                <w:webHidden/>
+              </w:rPr>
+            </w:r>
+            <w:r>
+              <w:rPr>
+                <w:noProof/>
+                <w:webHidden/>
+              </w:rPr>
+              <w:fldChar w:fldCharType="separate"/>
+            </w:r>
+            <w:r>
+              <w:rPr>
+                <w:noProof/>
+                <w:webHidden/>
+              </w:rPr>
+              <w:t>20</w:t>
+            </w:r>
+            <w:r>
+              <w:rPr>
+                <w:noProof/>
+                <w:webHidden/>
+              </w:rPr>
+              <w:fldChar w:fldCharType="end"/>
+            </w:r>
+          </w:hyperlink>
+        </w:p>
+        <w:p>
+          <w:pPr>
+            <w:pStyle w:val="TOC2"/>
+            <w:tabs>
+              <w:tab w:val="right" w:leader="dot" w:pos="9016"/>
+            </w:tabs>
+            <w:rPr>
+              <w:noProof/>
+              <w:lang w:eastAsia="en-GB"/>
+            </w:rPr>
+          </w:pPr>
+          <w:hyperlink w:anchor="_Toc489267881" w:history="1">
+            <w:r>
+              <w:rPr>
+                <w:rStyle w:val="Hyperlink"/>
+                <w:noProof/>
+              </w:rPr>
+              <w:t>Browser configurations and extras</w:t>
+            </w:r>
+            <w:r>
+              <w:rPr>
+                <w:noProof/>
+                <w:webHidden/>
+              </w:rPr>
+              <w:tab/>
+            </w:r>
+            <w:r>
+              <w:rPr>
+                <w:noProof/>
+                <w:webHidden/>
+              </w:rPr>
+              <w:fldChar w:fldCharType="begin"/>
+            </w:r>
+            <w:r>
+              <w:rPr>
+                <w:noProof/>
+                <w:webHidden/>
+              </w:rPr>
+              <w:instrText xml:space="preserve"> PAGEREF _Toc489267881 \h </w:instrText>
+            </w:r>
+            <w:r>
+              <w:rPr>
+                <w:noProof/>
+                <w:webHidden/>
+              </w:rPr>
+            </w:r>
+            <w:r>
+              <w:rPr>
+                <w:noProof/>
+                <w:webHidden/>
+              </w:rPr>
+              <w:fldChar w:fldCharType="separate"/>
+            </w:r>
+            <w:r>
+              <w:rPr>
+                <w:noProof/>
+                <w:webHidden/>
+              </w:rPr>
+              <w:t>21</w:t>
+            </w:r>
+            <w:r>
+              <w:rPr>
+                <w:noProof/>
+                <w:webHidden/>
+              </w:rPr>
+              <w:fldChar w:fldCharType="end"/>
+            </w:r>
+          </w:hyperlink>
+        </w:p>
+        <w:p>
+          <w:pPr>
+            <w:pStyle w:val="TOC3"/>
+            <w:tabs>
+              <w:tab w:val="right" w:leader="dot" w:pos="9016"/>
+            </w:tabs>
+            <w:rPr>
+              <w:rFonts w:cstheme="minorBidi"/>
+              <w:noProof/>
+              <w:lang w:val="en-GB" w:eastAsia="en-GB"/>
+            </w:rPr>
+          </w:pPr>
+          <w:hyperlink w:anchor="_Toc489267882" w:history="1">
+            <w:r>
+              <w:rPr>
+                <w:rStyle w:val="Hyperlink"/>
+                <w:noProof/>
+              </w:rPr>
+              <w:t>Enable “Prompt for username and password”</w:t>
+            </w:r>
+            <w:r>
+              <w:rPr>
+                <w:noProof/>
+                <w:webHidden/>
+              </w:rPr>
+              <w:tab/>
+            </w:r>
+            <w:r>
+              <w:rPr>
+                <w:noProof/>
+                <w:webHidden/>
+              </w:rPr>
+              <w:fldChar w:fldCharType="begin"/>
+            </w:r>
+            <w:r>
+              <w:rPr>
+                <w:noProof/>
+                <w:webHidden/>
+              </w:rPr>
+              <w:instrText xml:space="preserve"> PAGEREF _Toc489267882 \h </w:instrText>
+            </w:r>
+            <w:r>
+              <w:rPr>
+                <w:noProof/>
+                <w:webHidden/>
+              </w:rPr>
+            </w:r>
+            <w:r>
+              <w:rPr>
+                <w:noProof/>
+                <w:webHidden/>
+              </w:rPr>
+              <w:fldChar w:fldCharType="separate"/>
+            </w:r>
+            <w:r>
+              <w:rPr>
+                <w:noProof/>
+                <w:webHidden/>
+              </w:rPr>
+              <w:t>21</w:t>
+            </w:r>
+            <w:r>
+              <w:rPr>
+                <w:noProof/>
+                <w:webHidden/>
+              </w:rPr>
+              <w:fldChar w:fldCharType="end"/>
+            </w:r>
+          </w:hyperlink>
+        </w:p>
+        <w:p>
+          <w:pPr>
+            <w:pStyle w:val="TOC3"/>
+            <w:tabs>
+              <w:tab w:val="right" w:leader="dot" w:pos="9016"/>
+            </w:tabs>
+            <w:rPr>
+              <w:rFonts w:cstheme="minorBidi"/>
+              <w:noProof/>
+              <w:lang w:val="en-GB" w:eastAsia="en-GB"/>
+            </w:rPr>
+          </w:pPr>
+          <w:hyperlink w:anchor="_Toc489267883" w:history="1">
+            <w:r>
+              <w:rPr>
+                <w:rStyle w:val="Hyperlink"/>
+                <w:noProof/>
+              </w:rPr>
+              <w:t>Clear login auth cache credentials</w:t>
+            </w:r>
+            <w:r>
+              <w:rPr>
+                <w:noProof/>
+                <w:webHidden/>
+              </w:rPr>
+              <w:tab/>
+            </w:r>
+            <w:r>
+              <w:rPr>
+                <w:noProof/>
+                <w:webHidden/>
+              </w:rPr>
+              <w:fldChar w:fldCharType="begin"/>
+            </w:r>
+            <w:r>
+              <w:rPr>
+                <w:noProof/>
+                <w:webHidden/>
+              </w:rPr>
+              <w:instrText xml:space="preserve"> PAGEREF _Toc489267883 \h </w:instrText>
+            </w:r>
+            <w:r>
+              <w:rPr>
+                <w:noProof/>
+                <w:webHidden/>
+              </w:rPr>
+            </w:r>
+            <w:r>
+              <w:rPr>
+                <w:noProof/>
+                <w:webHidden/>
+              </w:rPr>
+              <w:fldChar w:fldCharType="separate"/>
+            </w:r>
+            <w:r>
+              <w:rPr>
+                <w:noProof/>
+                <w:webHidden/>
+              </w:rPr>
+              <w:t>22</w:t>
+            </w:r>
+            <w:r>
+              <w:rPr>
+                <w:noProof/>
+                <w:webHidden/>
+              </w:rPr>
+              <w:fldChar w:fldCharType="end"/>
+            </w:r>
+          </w:hyperlink>
+        </w:p>
+        <w:p>
+          <w:pPr>
+            <w:pStyle w:val="TOC3"/>
+            <w:tabs>
+              <w:tab w:val="right" w:leader="dot" w:pos="9016"/>
+            </w:tabs>
+            <w:rPr>
+              <w:rFonts w:cstheme="minorBidi"/>
+              <w:noProof/>
+              <w:lang w:val="en-GB" w:eastAsia="en-GB"/>
+            </w:rPr>
+          </w:pPr>
+          <w:hyperlink w:anchor="_Toc489267884" w:history="1">
+            <w:r>
+              <w:rPr>
+                <w:rStyle w:val="Hyperlink"/>
+                <w:noProof/>
+              </w:rPr>
+              <w:t>Disable pop-up blocker</w:t>
+            </w:r>
+            <w:r>
+              <w:rPr>
+                <w:noProof/>
+                <w:webHidden/>
+              </w:rPr>
+              <w:tab/>
+            </w:r>
+            <w:r>
+              <w:rPr>
+                <w:noProof/>
+                <w:webHidden/>
+              </w:rPr>
+              <w:fldChar w:fldCharType="begin"/>
+            </w:r>
+            <w:r>
+              <w:rPr>
+                <w:noProof/>
+                <w:webHidden/>
+              </w:rPr>
+              <w:instrText xml:space="preserve"> PAGEREF _Toc489267884 \h </w:instrText>
+            </w:r>
+            <w:r>
+              <w:rPr>
+                <w:noProof/>
+                <w:webHidden/>
+              </w:rPr>
+            </w:r>
+            <w:r>
+              <w:rPr>
+                <w:noProof/>
+                <w:webHidden/>
+              </w:rPr>
+              <w:fldChar w:fldCharType="separate"/>
+            </w:r>
+            <w:r>
+              <w:rPr>
+                <w:noProof/>
+                <w:webHidden/>
+              </w:rPr>
+              <w:t>24</w:t>
+            </w:r>
+            <w:r>
+              <w:rPr>
+                <w:noProof/>
+                <w:webHidden/>
+              </w:rPr>
+              <w:fldChar w:fldCharType="end"/>
+            </w:r>
+          </w:hyperlink>
+        </w:p>
+        <w:p>
+          <w:pPr>
+            <w:pStyle w:val="TOC3"/>
+            <w:tabs>
+              <w:tab w:val="right" w:leader="dot" w:pos="9016"/>
+            </w:tabs>
+            <w:rPr>
+              <w:rFonts w:cstheme="minorBidi"/>
+              <w:noProof/>
+              <w:lang w:val="en-GB" w:eastAsia="en-GB"/>
+            </w:rPr>
+          </w:pPr>
+          <w:hyperlink w:anchor="_Toc489267885" w:history="1">
+            <w:r>
+              <w:rPr>
+                <w:rStyle w:val="Hyperlink"/>
+                <w:noProof/>
+              </w:rPr>
+              <w:t>Hs2NpsK2Api Set-up</w:t>
+            </w:r>
+            <w:r>
+              <w:rPr>
+                <w:noProof/>
+                <w:webHidden/>
+              </w:rPr>
+              <w:tab/>
+            </w:r>
+            <w:r>
+              <w:rPr>
+                <w:noProof/>
+                <w:webHidden/>
+              </w:rPr>
+              <w:fldChar w:fldCharType="begin"/>
+            </w:r>
+            <w:r>
+              <w:rPr>
+                <w:noProof/>
+                <w:webHidden/>
+              </w:rPr>
+              <w:instrText xml:space="preserve"> PAGEREF _Toc489267885 \h </w:instrText>
+            </w:r>
+            <w:r>
+              <w:rPr>
+                <w:noProof/>
+                <w:webHidden/>
+              </w:rPr>
+            </w:r>
+            <w:r>
+              <w:rPr>
+                <w:noProof/>
+                <w:webHidden/>
+              </w:rPr>
+              <w:fldChar w:fldCharType="separate"/>
+            </w:r>
+            <w:r>
+              <w:rPr>
+                <w:noProof/>
+                <w:webHidden/>
+              </w:rPr>
+              <w:t>25</w:t>
             </w:r>
             <w:r>
               <w:rPr>
@@ -2008,14 +3687,6 @@
         </w:rPr>
         <w:br w:type="page"/>
       </w:r>
-    </w:p>
-    <w:p>
-      <w:pPr>
-        <w:jc w:val="center"/>
-        <w:rPr>
-          <w:rStyle w:val="IntenseEmphasis"/>
-        </w:rPr>
-      </w:pPr>
       <w:r>
         <w:rPr>
           <w:rStyle w:val="IntenseEmphasis"/>
@@ -2038,7 +3709,7 @@
           <w:lang w:eastAsia="en-GB"/>
         </w:rPr>
         <w:drawing>
-          <wp:inline distT="0" distB="0" distL="0" distR="0" wp14:anchorId="4C4CEFEC" wp14:editId="3E9D01EB">
+          <wp:inline distT="0" distB="0" distL="0" distR="0" wp14:anchorId="55FC17D8" wp14:editId="432B946F">
             <wp:extent cx="1320800" cy="1479550"/>
             <wp:effectExtent l="0" t="0" r="0" b="6350"/>
             <wp:docPr id="147" name="Picture 147" descr="Image result for james clerk maxwell color image"/>
@@ -2091,7 +3762,7 @@
       <w:pPr>
         <w:pStyle w:val="Heading1"/>
       </w:pPr>
-      <w:bookmarkStart w:id="0" w:name="_Toc489014931"/>
+      <w:bookmarkStart w:id="0" w:name="_Toc489267853"/>
       <w:r>
         <w:t>Introduction</w:t>
       </w:r>
@@ -2211,56 +3882,33 @@
       <w:r>
         <w:t xml:space="preserve"> libraries: </w:t>
       </w:r>
-      <w:proofErr w:type="spellStart"/>
       <w:r>
         <w:rPr>
           <w:i/>
         </w:rPr>
         <w:t>pageengine</w:t>
       </w:r>
-      <w:proofErr w:type="spellEnd"/>
       <w:r>
         <w:t xml:space="preserve"> and </w:t>
       </w:r>
-      <w:proofErr w:type="spellStart"/>
       <w:r>
         <w:rPr>
           <w:i/>
         </w:rPr>
         <w:t>actionengine</w:t>
       </w:r>
-      <w:proofErr w:type="spellEnd"/>
       <w:r>
         <w:t>.</w:t>
       </w:r>
       <w:r>
+        <w:t xml:space="preserve"> Pageengine manages the physical interactions between web based tests and the web page’s themselves. </w:t>
+      </w:r>
+      <w:r>
+        <w:t>Actionengine</w:t>
+      </w:r>
+      <w:r>
         <w:t xml:space="preserve"> </w:t>
       </w:r>
-      <w:proofErr w:type="spellStart"/>
-      <w:r>
-        <w:t>Pageengine</w:t>
-      </w:r>
-      <w:proofErr w:type="spellEnd"/>
-      <w:r>
-        <w:t xml:space="preserve"> manages the physical interactions between web based tests and the </w:t>
-      </w:r>
-      <w:r>
-        <w:t>web page’s</w:t>
-      </w:r>
-      <w:r>
-        <w:t xml:space="preserve"> themselves.</w:t>
-      </w:r>
-      <w:r>
-        <w:t xml:space="preserve"> </w:t>
-      </w:r>
-      <w:proofErr w:type="spellStart"/>
-      <w:r>
-        <w:t>Actionengine</w:t>
-      </w:r>
-      <w:proofErr w:type="spellEnd"/>
-      <w:r>
-        <w:t xml:space="preserve"> </w:t>
-      </w:r>
       <w:r>
         <w:t xml:space="preserve">was </w:t>
       </w:r>
@@ -2293,6 +3941,66 @@
       </w:r>
       <w:r>
         <w:t>.</w:t>
+      </w:r>
+    </w:p>
+    <w:p/>
+    <w:p>
+      <w:pPr>
+        <w:pStyle w:val="Heading2"/>
+      </w:pPr>
+      <w:bookmarkStart w:id="1" w:name="_Toc489267854"/>
+      <w:r>
+        <w:t>Framework location</w:t>
+      </w:r>
+      <w:bookmarkEnd w:id="1"/>
+    </w:p>
+    <w:p/>
+    <w:p>
+      <w:r>
+        <w:t>The framework can be downloaded from GIT from the following location:</w:t>
+      </w:r>
+    </w:p>
+    <w:p>
+      <w:hyperlink r:id="rId13" w:history="1">
+        <w:r>
+          <w:rPr>
+            <w:rStyle w:val="Hyperlink"/>
+          </w:rPr>
+          <w:t>https://github.com/desmccarter/maxwell</w:t>
+        </w:r>
+      </w:hyperlink>
+    </w:p>
+    <w:p>
+      <w:r>
+        <w:t>The complete steps for its installation can be found in the Reference section at the end of this document.</w:t>
+      </w:r>
+    </w:p>
+    <w:p>
+      <w:r>
+        <w:t xml:space="preserve">The framework also comes along with sample test cases (based on Google.com and Expedia web pages, the latter for its richness in page elements) and can be found in </w:t>
+      </w:r>
+      <w:r>
+        <w:t xml:space="preserve">the actionsamples project: </w:t>
+      </w:r>
+      <w:hyperlink r:id="rId14" w:history="1">
+        <w:r>
+          <w:rPr>
+            <w:rStyle w:val="Hyperlink"/>
+          </w:rPr>
+          <w:t>https://github.com/desmccarter/maxwell/tree/master/all/actionsamples</w:t>
+        </w:r>
+      </w:hyperlink>
+      <w:r>
+        <w:t xml:space="preserve"> (bbc/news, google/simplesearch and expedia) folder.</w:t>
+      </w:r>
+      <w:r>
+        <w:t xml:space="preserve"> Maxwell is flexible, which means that tests can be implemented within any off the shelf framework. With this in mind (and to show this), all examples are either in Speflow (e.g. expedia/bddfeatures) or NUNIT (</w:t>
+      </w:r>
+      <w:r>
+        <w:t>google/simplesearch/tests</w:t>
+      </w:r>
+      <w:r>
+        <w:t>) format.</w:t>
       </w:r>
     </w:p>
     <w:p>
@@ -2305,6 +4013,7 @@
         </w:rPr>
       </w:pPr>
       <w:r>
+        <w:lastRenderedPageBreak/>
         <w:br w:type="page"/>
       </w:r>
     </w:p>
@@ -2312,7 +4021,7 @@
       <w:pPr>
         <w:pStyle w:val="Heading1"/>
       </w:pPr>
-      <w:bookmarkStart w:id="1" w:name="_Toc489014932"/>
+      <w:bookmarkStart w:id="2" w:name="_Toc489267855"/>
       <w:r>
         <w:lastRenderedPageBreak/>
         <w:t xml:space="preserve">A typical </w:t>
@@ -2323,7 +4032,7 @@
       <w:r>
         <w:t>approach</w:t>
       </w:r>
-      <w:bookmarkEnd w:id="1"/>
+      <w:bookmarkEnd w:id="2"/>
     </w:p>
     <w:p/>
     <w:p>
@@ -2351,15 +4060,7 @@
     </w:p>
     <w:p>
       <w:r>
-        <w:t xml:space="preserve">Another approach (which is poor, </w:t>
-      </w:r>
-      <w:proofErr w:type="spellStart"/>
-      <w:r>
-        <w:t>clumbersome</w:t>
-      </w:r>
-      <w:proofErr w:type="spellEnd"/>
-      <w:r>
-        <w:t xml:space="preserve"> and extremely difficult to manage) is to manage page interactions DIRECTLY in the test itself along with the test flows</w:t>
+        <w:t>Another approach (which is poor, clumbersome and extremely difficult to manage) is to manage page interactions DIRECTLY in the test itself along with the test flows</w:t>
       </w:r>
       <w:r>
         <w:t>. The latter I have seen at various organisations</w:t>
@@ -2383,7 +4084,7 @@
       <w:pPr>
         <w:pStyle w:val="Heading2"/>
       </w:pPr>
-      <w:bookmarkStart w:id="2" w:name="_Toc489014933"/>
+      <w:bookmarkStart w:id="3" w:name="_Toc489267856"/>
       <w:r>
         <w:t>The</w:t>
       </w:r>
@@ -2417,7 +4118,7 @@
       <w:r>
         <w:t>roach</w:t>
       </w:r>
-      <w:bookmarkEnd w:id="2"/>
+      <w:bookmarkEnd w:id="3"/>
     </w:p>
     <w:p/>
     <w:p>
@@ -2458,24 +4159,21 @@
       <w:pPr>
         <w:pStyle w:val="Heading2"/>
       </w:pPr>
+      <w:bookmarkStart w:id="4" w:name="_Toc489267857"/>
       <w:r>
         <w:t>Example of the traditional page factory approach</w:t>
       </w:r>
       <w:r>
-        <w:t xml:space="preserve"> - </w:t>
-      </w:r>
-      <w:proofErr w:type="spellStart"/>
-      <w:r>
-        <w:t>ToolsQA</w:t>
-      </w:r>
-      <w:proofErr w:type="spellEnd"/>
+        <w:t xml:space="preserve"> - ToolsQA</w:t>
+      </w:r>
+      <w:bookmarkEnd w:id="4"/>
     </w:p>
     <w:p/>
     <w:p>
       <w:r>
         <w:t>Libraries such as the one developed by Tools QA (</w:t>
       </w:r>
-      <w:hyperlink r:id="rId13" w:history="1">
+      <w:hyperlink r:id="rId15" w:history="1">
         <w:r>
           <w:rPr>
             <w:rStyle w:val="Hyperlink"/>
@@ -2484,13 +4182,7 @@
         </w:r>
       </w:hyperlink>
       <w:r>
-        <w:t>)</w:t>
-      </w:r>
-      <w:r>
-        <w:t xml:space="preserve"> use the traditional class approach for defining pages and their elements</w:t>
-      </w:r>
-      <w:r>
-        <w:t xml:space="preserve">. </w:t>
+        <w:t xml:space="preserve">) use the traditional class approach for defining pages and their elements. </w:t>
       </w:r>
       <w:r>
         <w:t>This general</w:t>
@@ -2547,15 +4239,7 @@
         <w:t>s, tex</w:t>
       </w:r>
       <w:r>
-        <w:t xml:space="preserve">t boxes </w:t>
-      </w:r>
-      <w:proofErr w:type="spellStart"/>
-      <w:r>
-        <w:t>etc</w:t>
-      </w:r>
-      <w:proofErr w:type="spellEnd"/>
-      <w:r>
-        <w:t xml:space="preserve"> represented by getters/setters (or properties in .NET). </w:t>
+        <w:t xml:space="preserve">t boxes etc represented by getters/setters (or properties in .NET). </w:t>
       </w:r>
     </w:p>
     <w:p>
@@ -2575,10 +4259,12 @@
       <w:pPr>
         <w:pStyle w:val="Heading3"/>
       </w:pPr>
+      <w:bookmarkStart w:id="5" w:name="_Toc489267858"/>
       <w:r>
         <w:lastRenderedPageBreak/>
         <w:t>Defining pages</w:t>
       </w:r>
+      <w:bookmarkEnd w:id="5"/>
     </w:p>
     <w:p/>
     <w:p>
@@ -2618,7 +4304,7 @@
       <w:r>
         <w:t xml:space="preserve">from </w:t>
       </w:r>
-      <w:hyperlink r:id="rId14" w:history="1">
+      <w:hyperlink r:id="rId16" w:history="1">
         <w:r>
           <w:rPr>
             <w:rStyle w:val="Hyperlink"/>
@@ -2640,7 +4326,7 @@
           <w:lang w:eastAsia="en-GB"/>
         </w:rPr>
         <w:drawing>
-          <wp:inline distT="0" distB="0" distL="0" distR="0" wp14:anchorId="285F79FA" wp14:editId="71D72AFB">
+          <wp:inline distT="0" distB="0" distL="0" distR="0" wp14:anchorId="79EA2D6E" wp14:editId="27DDBD43">
             <wp:extent cx="5327650" cy="3302000"/>
             <wp:effectExtent l="0" t="0" r="6350" b="0"/>
             <wp:docPr id="8" name="Picture 8"/>
@@ -2657,7 +4343,7 @@
                     </pic:cNvPicPr>
                   </pic:nvPicPr>
                   <pic:blipFill>
-                    <a:blip r:embed="rId15">
+                    <a:blip r:embed="rId17">
                       <a:extLst>
                         <a:ext uri="{28A0092B-C50C-407E-A947-70E740481C1C}">
                           <a14:useLocalDpi xmlns:a14="http://schemas.microsoft.com/office/drawing/2010/main" val="0"/>
@@ -2712,34 +4398,13 @@
         <w:t>.</w:t>
       </w:r>
       <w:r>
-        <w:t xml:space="preserve"> This example is used by </w:t>
-      </w:r>
-      <w:proofErr w:type="spellStart"/>
-      <w:r>
-        <w:t>ToolsQA</w:t>
-      </w:r>
-      <w:proofErr w:type="spellEnd"/>
-      <w:r>
-        <w:t>, where t</w:t>
-      </w:r>
-      <w:r>
-        <w:t xml:space="preserve">he page itself (under test) is represented by a class, </w:t>
-      </w:r>
-      <w:r>
-        <w:t xml:space="preserve">named </w:t>
-      </w:r>
-      <w:proofErr w:type="spellStart"/>
-      <w:r>
-        <w:t>LoginPage</w:t>
-      </w:r>
-      <w:proofErr w:type="spellEnd"/>
-      <w:proofErr w:type="gramStart"/>
-      <w:r>
-        <w:t xml:space="preserve">. </w:t>
-      </w:r>
-      <w:proofErr w:type="gramEnd"/>
-      <w:r>
-        <w:t>This class</w:t>
+        <w:t xml:space="preserve"> This example is used by ToolsQA, where t</w:t>
+      </w:r>
+      <w:r>
+        <w:t>he page itself (under test) is represented by a class, named LoginPage</w:t>
+      </w:r>
+      <w:r>
+        <w:t>. This class</w:t>
       </w:r>
       <w:r>
         <w:t xml:space="preserve"> has properties (getters and setters) </w:t>
@@ -2799,6 +4464,7 @@
       <w:pPr>
         <w:pStyle w:val="Heading3"/>
       </w:pPr>
+      <w:bookmarkStart w:id="6" w:name="_Toc489267859"/>
       <w:r>
         <w:t>Using page factory definitions</w:t>
       </w:r>
@@ -2808,6 +4474,7 @@
       <w:r>
         <w:t xml:space="preserve"> in tests</w:t>
       </w:r>
+      <w:bookmarkEnd w:id="6"/>
     </w:p>
     <w:p/>
     <w:p>
@@ -2931,7 +4598,7 @@
           <w:lang w:eastAsia="en-GB"/>
         </w:rPr>
         <w:drawing>
-          <wp:inline distT="0" distB="0" distL="0" distR="0">
+          <wp:inline distT="0" distB="0" distL="0" distR="0" wp14:anchorId="00B28730" wp14:editId="5BF8F9BA">
             <wp:extent cx="3384550" cy="393700"/>
             <wp:effectExtent l="0" t="0" r="6350" b="6350"/>
             <wp:docPr id="148" name="Picture 148"/>
@@ -2948,7 +4615,7 @@
                     </pic:cNvPicPr>
                   </pic:nvPicPr>
                   <pic:blipFill>
-                    <a:blip r:embed="rId16">
+                    <a:blip r:embed="rId18">
                       <a:extLst>
                         <a:ext uri="{28A0092B-C50C-407E-A947-70E740481C1C}">
                           <a14:useLocalDpi xmlns:a14="http://schemas.microsoft.com/office/drawing/2010/main" val="0"/>
@@ -3035,7 +4702,7 @@
           <w:lang w:eastAsia="en-GB"/>
         </w:rPr>
         <w:drawing>
-          <wp:inline distT="0" distB="0" distL="0" distR="0">
+          <wp:inline distT="0" distB="0" distL="0" distR="0" wp14:anchorId="799144BC" wp14:editId="5506E8BE">
             <wp:extent cx="3384550" cy="273050"/>
             <wp:effectExtent l="0" t="0" r="0" b="0"/>
             <wp:docPr id="155" name="Picture 155"/>
@@ -3052,7 +4719,7 @@
                     </pic:cNvPicPr>
                   </pic:nvPicPr>
                   <pic:blipFill>
-                    <a:blip r:embed="rId17">
+                    <a:blip r:embed="rId19">
                       <a:extLst>
                         <a:ext uri="{28A0092B-C50C-407E-A947-70E740481C1C}">
                           <a14:useLocalDpi xmlns:a14="http://schemas.microsoft.com/office/drawing/2010/main" val="0"/>
@@ -3135,32 +4802,7 @@
           <w:b/>
           <w:i/>
         </w:rPr>
-        <w:t xml:space="preserve">calling </w:t>
-      </w:r>
-      <w:proofErr w:type="spellStart"/>
-      <w:proofErr w:type="gramStart"/>
-      <w:r>
-        <w:rPr>
-          <w:b/>
-          <w:i/>
-        </w:rPr>
-        <w:t>InitElements</w:t>
-      </w:r>
-      <w:proofErr w:type="spellEnd"/>
-      <w:r>
-        <w:rPr>
-          <w:b/>
-          <w:i/>
-        </w:rPr>
-        <w:t>(</w:t>
-      </w:r>
-      <w:proofErr w:type="gramEnd"/>
-      <w:r>
-        <w:rPr>
-          <w:b/>
-          <w:i/>
-        </w:rPr>
-        <w:t>) for each page.</w:t>
+        <w:t>calling InitElements() for each page.</w:t>
       </w:r>
     </w:p>
     <w:p>
@@ -3179,7 +4821,7 @@
           <w:lang w:eastAsia="en-GB"/>
         </w:rPr>
         <w:drawing>
-          <wp:inline distT="0" distB="0" distL="0" distR="0">
+          <wp:inline distT="0" distB="0" distL="0" distR="0" wp14:anchorId="051B9206" wp14:editId="0DBDB139">
             <wp:extent cx="3397250" cy="520700"/>
             <wp:effectExtent l="0" t="0" r="0" b="0"/>
             <wp:docPr id="158" name="Picture 158"/>
@@ -3196,7 +4838,7 @@
                     </pic:cNvPicPr>
                   </pic:nvPicPr>
                   <pic:blipFill>
-                    <a:blip r:embed="rId18">
+                    <a:blip r:embed="rId20">
                       <a:extLst>
                         <a:ext uri="{28A0092B-C50C-407E-A947-70E740481C1C}">
                           <a14:useLocalDpi xmlns:a14="http://schemas.microsoft.com/office/drawing/2010/main" val="0"/>
@@ -3242,15 +4884,7 @@
         </w:numPr>
       </w:pPr>
       <w:r>
-        <w:t xml:space="preserve">Start interacting (clicking, sending text </w:t>
-      </w:r>
-      <w:proofErr w:type="spellStart"/>
-      <w:r>
-        <w:t>etc</w:t>
-      </w:r>
-      <w:proofErr w:type="spellEnd"/>
-      <w:r>
-        <w:t>) with the page.</w:t>
+        <w:t>Start interacting (clicking, sending text etc) with the page.</w:t>
       </w:r>
     </w:p>
     <w:p>
@@ -3263,7 +4897,7 @@
           <w:lang w:eastAsia="en-GB"/>
         </w:rPr>
         <w:drawing>
-          <wp:inline distT="0" distB="0" distL="0" distR="0">
+          <wp:inline distT="0" distB="0" distL="0" distR="0" wp14:anchorId="41447E4C" wp14:editId="7BADF1FD">
             <wp:extent cx="2425700" cy="400050"/>
             <wp:effectExtent l="0" t="0" r="0" b="0"/>
             <wp:docPr id="159" name="Picture 159"/>
@@ -3280,7 +4914,7 @@
                     </pic:cNvPicPr>
                   </pic:nvPicPr>
                   <pic:blipFill>
-                    <a:blip r:embed="rId19">
+                    <a:blip r:embed="rId21">
                       <a:extLst>
                         <a:ext uri="{28A0092B-C50C-407E-A947-70E740481C1C}">
                           <a14:useLocalDpi xmlns:a14="http://schemas.microsoft.com/office/drawing/2010/main" val="0"/>
@@ -3327,7 +4961,7 @@
           <w:lang w:eastAsia="en-GB"/>
         </w:rPr>
         <w:drawing>
-          <wp:inline distT="0" distB="0" distL="0" distR="0" wp14:anchorId="6698E41B" wp14:editId="1273C2A4">
+          <wp:inline distT="0" distB="0" distL="0" distR="0" wp14:anchorId="5B296295" wp14:editId="5DB7C8B7">
             <wp:extent cx="4057650" cy="3568700"/>
             <wp:effectExtent l="0" t="0" r="0" b="0"/>
             <wp:docPr id="10" name="Picture 10"/>
@@ -3344,7 +4978,7 @@
                     </pic:cNvPicPr>
                   </pic:nvPicPr>
                   <pic:blipFill>
-                    <a:blip r:embed="rId20">
+                    <a:blip r:embed="rId22">
                       <a:extLst>
                         <a:ext uri="{28A0092B-C50C-407E-A947-70E740481C1C}">
                           <a14:useLocalDpi xmlns:a14="http://schemas.microsoft.com/office/drawing/2010/main" val="0"/>
@@ -3386,7 +5020,7 @@
       <w:pPr>
         <w:pStyle w:val="Heading1"/>
       </w:pPr>
-      <w:bookmarkStart w:id="3" w:name="_Toc489014935"/>
+      <w:bookmarkStart w:id="7" w:name="_Toc489267860"/>
       <w:r>
         <w:lastRenderedPageBreak/>
         <w:t xml:space="preserve">Maxwell </w:t>
@@ -3394,14 +5028,14 @@
       <w:r>
         <w:t>Framework approach</w:t>
       </w:r>
-      <w:bookmarkEnd w:id="3"/>
+      <w:bookmarkEnd w:id="7"/>
     </w:p>
     <w:p/>
     <w:p>
       <w:pPr>
         <w:pStyle w:val="Heading2"/>
       </w:pPr>
-      <w:bookmarkStart w:id="4" w:name="_Toc489014936"/>
+      <w:bookmarkStart w:id="8" w:name="_Toc489267861"/>
       <w:r>
         <w:t>Drawbacks to traditional</w:t>
       </w:r>
@@ -3420,7 +5054,7 @@
       <w:r>
         <w:t xml:space="preserve"> approach</w:t>
       </w:r>
-      <w:bookmarkEnd w:id="4"/>
+      <w:bookmarkEnd w:id="8"/>
     </w:p>
     <w:p/>
     <w:p>
@@ -3476,15 +5110,7 @@
     </w:p>
     <w:p>
       <w:r>
-        <w:t xml:space="preserve">For example, if the </w:t>
-      </w:r>
-      <w:proofErr w:type="spellStart"/>
-      <w:r>
-        <w:t>xpath</w:t>
-      </w:r>
-      <w:proofErr w:type="spellEnd"/>
-      <w:r>
-        <w:t xml:space="preserve"> location of a</w:t>
+        <w:t>For example, if the xpath location of a</w:t>
       </w:r>
       <w:r>
         <w:t xml:space="preserve"> certain</w:t>
@@ -3496,23 +5122,7 @@
         <w:t xml:space="preserve"> update the class and rebuild the tests</w:t>
       </w:r>
       <w:r>
-        <w:t xml:space="preserve"> </w:t>
-      </w:r>
-      <w:proofErr w:type="spellStart"/>
-      <w:r>
-        <w:t>etc</w:t>
-      </w:r>
-      <w:proofErr w:type="spellEnd"/>
-      <w:r>
-        <w:t xml:space="preserve"> to reflect the change. Also, if the </w:t>
-      </w:r>
-      <w:proofErr w:type="spellStart"/>
-      <w:r>
-        <w:t>xpath</w:t>
-      </w:r>
-      <w:proofErr w:type="spellEnd"/>
-      <w:r>
-        <w:t xml:space="preserve"> location of a certain element</w:t>
+        <w:t xml:space="preserve"> etc to reflect the change. Also, if the xpath location of a certain element</w:t>
       </w:r>
       <w:r>
         <w:t>s vary</w:t>
@@ -3524,19 +5134,11 @@
         <w:rPr>
           <w:i/>
         </w:rPr>
-        <w:t xml:space="preserve">control PER </w:t>
-      </w:r>
-      <w:proofErr w:type="gramStart"/>
-      <w:r>
-        <w:rPr>
-          <w:i/>
-        </w:rPr>
-        <w:t>ENVIRONMENT</w:t>
+        <w:t>control PER ENVIRONMENT</w:t>
       </w:r>
       <w:r>
         <w:t>!.</w:t>
       </w:r>
-      <w:proofErr w:type="gramEnd"/>
     </w:p>
     <w:p>
       <w:pPr>
@@ -3547,14 +5149,14 @@
       <w:pPr>
         <w:pStyle w:val="Heading2"/>
       </w:pPr>
-      <w:bookmarkStart w:id="5" w:name="_Toc489014937"/>
+      <w:bookmarkStart w:id="9" w:name="_Toc489267862"/>
       <w:r>
         <w:t>Page management</w:t>
       </w:r>
       <w:r>
         <w:t xml:space="preserve"> in Maxwell</w:t>
       </w:r>
-      <w:bookmarkEnd w:id="5"/>
+      <w:bookmarkEnd w:id="9"/>
     </w:p>
     <w:p/>
     <w:p>
@@ -3673,13 +5275,8 @@
         <w:t>to be interacted with in the test</w:t>
       </w:r>
       <w:r>
-        <w:t xml:space="preserve">, e.g. buttons, text boxes </w:t>
-      </w:r>
-      <w:proofErr w:type="spellStart"/>
-      <w:r>
-        <w:t>etc</w:t>
-      </w:r>
-      <w:proofErr w:type="spellEnd"/>
+        <w:t>, e.g. buttons, text boxes etc</w:t>
+      </w:r>
       <w:r>
         <w:t xml:space="preserve">) are defined as </w:t>
       </w:r>
@@ -3704,7 +5301,7 @@
           <w:lang w:eastAsia="en-GB"/>
         </w:rPr>
         <w:drawing>
-          <wp:inline distT="0" distB="0" distL="0" distR="0">
+          <wp:inline distT="0" distB="0" distL="0" distR="0" wp14:anchorId="6E9C0578" wp14:editId="728AC97F">
             <wp:extent cx="5238750" cy="742950"/>
             <wp:effectExtent l="0" t="0" r="0" b="0"/>
             <wp:docPr id="160" name="Picture 160"/>
@@ -3721,7 +5318,7 @@
                     </pic:cNvPicPr>
                   </pic:nvPicPr>
                   <pic:blipFill>
-                    <a:blip r:embed="rId21">
+                    <a:blip r:embed="rId23">
                       <a:extLst>
                         <a:ext uri="{28A0092B-C50C-407E-A947-70E740481C1C}">
                           <a14:useLocalDpi xmlns:a14="http://schemas.microsoft.com/office/drawing/2010/main" val="0"/>
@@ -3773,7 +5370,7 @@
           <w:lang w:eastAsia="en-GB"/>
         </w:rPr>
         <w:drawing>
-          <wp:inline distT="0" distB="0" distL="0" distR="0">
+          <wp:inline distT="0" distB="0" distL="0" distR="0" wp14:anchorId="5161058C" wp14:editId="121EA1CE">
             <wp:extent cx="5384800" cy="666750"/>
             <wp:effectExtent l="0" t="0" r="6350" b="0"/>
             <wp:docPr id="161" name="Picture 161"/>
@@ -3790,7 +5387,7 @@
                     </pic:cNvPicPr>
                   </pic:nvPicPr>
                   <pic:blipFill>
-                    <a:blip r:embed="rId22">
+                    <a:blip r:embed="rId24">
                       <a:extLst>
                         <a:ext uri="{28A0092B-C50C-407E-A947-70E740481C1C}">
                           <a14:useLocalDpi xmlns:a14="http://schemas.microsoft.com/office/drawing/2010/main" val="0"/>
@@ -3821,7 +5418,6 @@
           </wp:inline>
         </w:drawing>
       </w:r>
-      <w:bookmarkStart w:id="6" w:name="_Toc489014939"/>
     </w:p>
     <w:p>
       <w:pPr>
@@ -3849,7 +5445,7 @@
           <w:lang w:eastAsia="en-GB"/>
         </w:rPr>
         <w:drawing>
-          <wp:inline distT="0" distB="0" distL="0" distR="0">
+          <wp:inline distT="0" distB="0" distL="0" distR="0" wp14:anchorId="3C321C6D" wp14:editId="69794B1A">
             <wp:extent cx="3962400" cy="527050"/>
             <wp:effectExtent l="0" t="0" r="0" b="6350"/>
             <wp:docPr id="162" name="Picture 162"/>
@@ -3866,7 +5462,7 @@
                     </pic:cNvPicPr>
                   </pic:nvPicPr>
                   <pic:blipFill>
-                    <a:blip r:embed="rId23">
+                    <a:blip r:embed="rId25">
                       <a:extLst>
                         <a:ext uri="{28A0092B-C50C-407E-A947-70E740481C1C}">
                           <a14:useLocalDpi xmlns:a14="http://schemas.microsoft.com/office/drawing/2010/main" val="0"/>
@@ -3913,32 +5509,23 @@
         <w:t xml:space="preserve"> element</w:t>
       </w:r>
       <w:r>
-        <w:t xml:space="preserve"> is used within the test to retrieve an instance of that page whereas the URL is used by </w:t>
-      </w:r>
-      <w:proofErr w:type="spellStart"/>
-      <w:r>
-        <w:t>pageengine</w:t>
-      </w:r>
-      <w:proofErr w:type="spellEnd"/>
-      <w:r>
-        <w:t xml:space="preserve"> to navigate to that page.</w:t>
+        <w:t xml:space="preserve"> is used within the test to retrieve an instance of that page whereas the URL is used by pageengine to navigate to that page.</w:t>
       </w:r>
     </w:p>
     <w:p>
       <w:pPr>
         <w:pStyle w:val="Heading3"/>
       </w:pPr>
-      <w:bookmarkStart w:id="7" w:name="_GoBack"/>
-      <w:bookmarkEnd w:id="7"/>
     </w:p>
     <w:p>
       <w:pPr>
         <w:pStyle w:val="Heading3"/>
       </w:pPr>
+      <w:bookmarkStart w:id="10" w:name="_Toc489267863"/>
       <w:r>
         <w:t>Using page expressions</w:t>
       </w:r>
-      <w:bookmarkEnd w:id="6"/>
+      <w:bookmarkEnd w:id="10"/>
     </w:p>
     <w:p/>
     <w:p>
@@ -3946,13 +5533,8 @@
         <w:t>Page expressions are used</w:t>
       </w:r>
       <w:r>
-        <w:t xml:space="preserve"> by a. first getting an instance of this page by calling the </w:t>
-      </w:r>
-      <w:proofErr w:type="spellStart"/>
-      <w:r>
-        <w:t>OpenPage</w:t>
-      </w:r>
-      <w:proofErr w:type="spellEnd"/>
+        <w:t xml:space="preserve"> by a. first getting an instance of this page by calling the OpenPage</w:t>
+      </w:r>
       <w:r>
         <w:t xml:space="preserve"> </w:t>
       </w:r>
@@ -3977,21 +5559,8 @@
       <w:r>
         <w:t xml:space="preserve">n example of this is shown below using the page </w:t>
       </w:r>
-      <w:proofErr w:type="spellStart"/>
-      <w:r>
-        <w:t>ExpediaPage</w:t>
-      </w:r>
-      <w:proofErr w:type="spellEnd"/>
-      <w:r>
-        <w:t xml:space="preserve"> and </w:t>
-      </w:r>
-      <w:proofErr w:type="spellStart"/>
-      <w:r>
-        <w:t>ExpediaDeparturePage</w:t>
-      </w:r>
-      <w:proofErr w:type="spellEnd"/>
-      <w:r>
-        <w:t xml:space="preserve"> </w:t>
+      <w:r>
+        <w:t xml:space="preserve">ExpediaPage and ExpediaDeparturePage </w:t>
       </w:r>
       <w:r>
         <w:t>expression</w:t>
@@ -4010,7 +5579,7 @@
           <w:lang w:eastAsia="en-GB"/>
         </w:rPr>
         <w:drawing>
-          <wp:inline distT="0" distB="0" distL="0" distR="0" wp14:anchorId="7311243F" wp14:editId="73A87D5E">
+          <wp:inline distT="0" distB="0" distL="0" distR="0" wp14:anchorId="6D43058D" wp14:editId="3F38DBA6">
             <wp:extent cx="5492750" cy="4616450"/>
             <wp:effectExtent l="0" t="0" r="0" b="0"/>
             <wp:docPr id="141" name="Picture 141"/>
@@ -4027,7 +5596,7 @@
                     </pic:cNvPicPr>
                   </pic:nvPicPr>
                   <pic:blipFill>
-                    <a:blip r:embed="rId24">
+                    <a:blip r:embed="rId26">
                       <a:extLst>
                         <a:ext uri="{28A0092B-C50C-407E-A947-70E740481C1C}">
                           <a14:useLocalDpi xmlns:a14="http://schemas.microsoft.com/office/drawing/2010/main" val="0"/>
@@ -4149,7 +5718,7 @@
           <w:lang w:eastAsia="en-GB"/>
         </w:rPr>
         <w:drawing>
-          <wp:inline distT="0" distB="0" distL="0" distR="0" wp14:anchorId="21DE825A" wp14:editId="703B6C44">
+          <wp:inline distT="0" distB="0" distL="0" distR="0" wp14:anchorId="034F38AA" wp14:editId="113D7E91">
             <wp:extent cx="3098800" cy="1365250"/>
             <wp:effectExtent l="0" t="0" r="6350" b="6350"/>
             <wp:docPr id="142" name="Picture 142"/>
@@ -4166,7 +5735,7 @@
                     </pic:cNvPicPr>
                   </pic:nvPicPr>
                   <pic:blipFill>
-                    <a:blip r:embed="rId25">
+                    <a:blip r:embed="rId27">
                       <a:extLst>
                         <a:ext uri="{28A0092B-C50C-407E-A947-70E740481C1C}">
                           <a14:useLocalDpi xmlns:a14="http://schemas.microsoft.com/office/drawing/2010/main" val="0"/>
@@ -4203,11 +5772,11 @@
       <w:pPr>
         <w:pStyle w:val="Heading3"/>
       </w:pPr>
-      <w:bookmarkStart w:id="8" w:name="_Toc489014940"/>
+      <w:bookmarkStart w:id="11" w:name="_Toc489267864"/>
       <w:r>
         <w:t>Switching between browsers</w:t>
       </w:r>
-      <w:bookmarkEnd w:id="8"/>
+      <w:bookmarkEnd w:id="11"/>
     </w:p>
     <w:p/>
     <w:p>
@@ -4246,7 +5815,7 @@
           <w:lang w:eastAsia="en-GB"/>
         </w:rPr>
         <w:drawing>
-          <wp:inline distT="0" distB="0" distL="0" distR="0" wp14:anchorId="32B56809" wp14:editId="7464FA82">
+          <wp:inline distT="0" distB="0" distL="0" distR="0" wp14:anchorId="7F2D4BFA" wp14:editId="07C8BBB9">
             <wp:extent cx="2997200" cy="520700"/>
             <wp:effectExtent l="0" t="0" r="0" b="0"/>
             <wp:docPr id="143" name="Picture 143"/>
@@ -4263,7 +5832,7 @@
                     </pic:cNvPicPr>
                   </pic:nvPicPr>
                   <pic:blipFill>
-                    <a:blip r:embed="rId26">
+                    <a:blip r:embed="rId28">
                       <a:extLst>
                         <a:ext uri="{28A0092B-C50C-407E-A947-70E740481C1C}">
                           <a14:useLocalDpi xmlns:a14="http://schemas.microsoft.com/office/drawing/2010/main" val="0"/>
@@ -4305,15 +5874,7 @@
         <w:t>So for every test, in theory, a driver instance will need to be created. In the Maxwell framework browsers are defined (and pointed to)</w:t>
       </w:r>
       <w:r>
-        <w:t xml:space="preserve"> via the tests </w:t>
-      </w:r>
-      <w:proofErr w:type="spellStart"/>
-      <w:r>
-        <w:t>App.Config</w:t>
-      </w:r>
-      <w:proofErr w:type="spellEnd"/>
-      <w:r>
-        <w:t xml:space="preserve"> file:</w:t>
+        <w:t xml:space="preserve"> via the tests App.Config file:</w:t>
       </w:r>
     </w:p>
     <w:p/>
@@ -4347,7 +5908,7 @@
           <w:lang w:eastAsia="en-GB"/>
         </w:rPr>
         <w:drawing>
-          <wp:inline distT="0" distB="0" distL="0" distR="0" wp14:anchorId="60EB33E0" wp14:editId="3A3212E2">
+          <wp:inline distT="0" distB="0" distL="0" distR="0" wp14:anchorId="3AD64C19" wp14:editId="4A323525">
             <wp:extent cx="3308350" cy="412750"/>
             <wp:effectExtent l="0" t="0" r="6350" b="6350"/>
             <wp:docPr id="145" name="Picture 145"/>
@@ -4364,7 +5925,7 @@
                     </pic:cNvPicPr>
                   </pic:nvPicPr>
                   <pic:blipFill>
-                    <a:blip r:embed="rId27">
+                    <a:blip r:embed="rId29">
                       <a:extLst>
                         <a:ext uri="{28A0092B-C50C-407E-A947-70E740481C1C}">
                           <a14:useLocalDpi xmlns:a14="http://schemas.microsoft.com/office/drawing/2010/main" val="0"/>
@@ -4406,96 +5967,46 @@
         <w:lastRenderedPageBreak/>
         <w:t xml:space="preserve">In this case, all tests will use the browser defined by the </w:t>
       </w:r>
-      <w:proofErr w:type="spellStart"/>
-      <w:proofErr w:type="gramStart"/>
       <w:r>
         <w:rPr>
           <w:b/>
           <w:i/>
         </w:rPr>
-        <w:t>driver.wrapper</w:t>
-      </w:r>
-      <w:proofErr w:type="gramEnd"/>
+        <w:t>driver.wrapper.class</w:t>
+      </w:r>
       <w:r>
         <w:rPr>
           <w:b/>
           <w:i/>
         </w:rPr>
-        <w:t>.class</w:t>
-      </w:r>
-      <w:proofErr w:type="spellEnd"/>
-      <w:r>
-        <w:rPr>
-          <w:b/>
+        <w:t xml:space="preserve"> key</w:t>
+      </w:r>
+      <w:r>
+        <w:t xml:space="preserve"> within the applications App.Config file. In the case shown above the IEDriverHandler class is used. This class handles the initialisation of the specified selenium driver, in this case Internet Explorer (reflected by the </w:t>
+      </w:r>
+      <w:r>
+        <w:rPr>
           <w:i/>
         </w:rPr>
-        <w:t xml:space="preserve"> key</w:t>
-      </w:r>
-      <w:r>
-        <w:t xml:space="preserve"> within the applications </w:t>
-      </w:r>
-      <w:proofErr w:type="spellStart"/>
-      <w:r>
-        <w:t>App.Config</w:t>
-      </w:r>
-      <w:proofErr w:type="spellEnd"/>
-      <w:r>
-        <w:t xml:space="preserve"> file. In the case shown above the </w:t>
-      </w:r>
-      <w:proofErr w:type="spellStart"/>
-      <w:r>
+        <w:t>IE</w:t>
+      </w:r>
+      <w:r>
+        <w:t xml:space="preserve"> bit of the </w:t>
+      </w:r>
+      <w:r>
+        <w:rPr>
+          <w:i/>
+        </w:rPr>
         <w:t>IEDriverHandler</w:t>
       </w:r>
-      <w:proofErr w:type="spellEnd"/>
-      <w:r>
-        <w:t xml:space="preserve"> class is used. This class handles the initialisation of the specified selenium driver, in this case Internet Explorer (reflected by the </w:t>
-      </w:r>
-      <w:r>
-        <w:rPr>
-          <w:i/>
-        </w:rPr>
-        <w:t>IE</w:t>
-      </w:r>
-      <w:r>
-        <w:t xml:space="preserve"> bit of the </w:t>
-      </w:r>
-      <w:proofErr w:type="spellStart"/>
-      <w:r>
-        <w:rPr>
-          <w:i/>
-        </w:rPr>
-        <w:t>IEDriverHandler</w:t>
-      </w:r>
-      <w:proofErr w:type="spellEnd"/>
       <w:r>
         <w:t xml:space="preserve"> class name).</w:t>
       </w:r>
       <w:r>
-        <w:t xml:space="preserve"> Driver wrappers are located within the </w:t>
-      </w:r>
-      <w:proofErr w:type="spellStart"/>
-      <w:r>
-        <w:t>pageengine</w:t>
-      </w:r>
-      <w:proofErr w:type="spellEnd"/>
-      <w:r>
-        <w:t xml:space="preserve"> project under the </w:t>
-      </w:r>
-      <w:proofErr w:type="spellStart"/>
-      <w:r>
-        <w:t>browserdrivers</w:t>
-      </w:r>
-      <w:proofErr w:type="spellEnd"/>
-      <w:r>
-        <w:t>/</w:t>
-      </w:r>
-      <w:proofErr w:type="gramStart"/>
-      <w:r>
-        <w:t>handlers</w:t>
-      </w:r>
-      <w:proofErr w:type="gramEnd"/>
-      <w:r>
-        <w:t xml:space="preserve"> folder:</w:t>
+        <w:t xml:space="preserve"> Driver wrappers are located within the pageengine project under the </w:t>
+      </w:r>
+      <w:r>
+        <w:t>browserdrivers/handlers folder:</w:t>
       </w:r>
     </w:p>
     <w:p>
@@ -4521,21 +6032,7 @@
         <w:rPr>
           <w:rStyle w:val="IntenseEmphasis"/>
         </w:rPr>
-        <w:t xml:space="preserve">driver handlers – location in the </w:t>
-      </w:r>
-      <w:proofErr w:type="spellStart"/>
-      <w:r>
-        <w:rPr>
-          <w:rStyle w:val="IntenseEmphasis"/>
-        </w:rPr>
-        <w:t>pageengine</w:t>
-      </w:r>
-      <w:proofErr w:type="spellEnd"/>
-      <w:r>
-        <w:rPr>
-          <w:rStyle w:val="IntenseEmphasis"/>
-        </w:rPr>
-        <w:t xml:space="preserve"> project</w:t>
+        <w:t>driver handlers – location in the pageengine project</w:t>
       </w:r>
     </w:p>
     <w:p>
@@ -4548,7 +6045,7 @@
           <w:lang w:eastAsia="en-GB"/>
         </w:rPr>
         <w:drawing>
-          <wp:inline distT="0" distB="0" distL="0" distR="0" wp14:anchorId="2E0B4145" wp14:editId="00D3AD64">
+          <wp:inline distT="0" distB="0" distL="0" distR="0" wp14:anchorId="032DB306" wp14:editId="0B3993D9">
             <wp:extent cx="2984500" cy="3117850"/>
             <wp:effectExtent l="0" t="0" r="6350" b="6350"/>
             <wp:docPr id="146" name="Picture 146"/>
@@ -4565,7 +6062,7 @@
                     </pic:cNvPicPr>
                   </pic:nvPicPr>
                   <pic:blipFill>
-                    <a:blip r:embed="rId28">
+                    <a:blip r:embed="rId30">
                       <a:extLst>
                         <a:ext uri="{28A0092B-C50C-407E-A947-70E740481C1C}">
                           <a14:useLocalDpi xmlns:a14="http://schemas.microsoft.com/office/drawing/2010/main" val="0"/>
@@ -4603,40 +6100,3181 @@
       <w:pPr>
         <w:pStyle w:val="Heading2"/>
       </w:pPr>
-      <w:bookmarkStart w:id="9" w:name="_Toc489014941"/>
+      <w:bookmarkStart w:id="12" w:name="_Toc489267865"/>
       <w:r>
         <w:t>Test flow management</w:t>
       </w:r>
-      <w:bookmarkEnd w:id="9"/>
+      <w:bookmarkEnd w:id="12"/>
     </w:p>
     <w:p/>
     <w:p>
-      <w:r>
-        <w:t>&lt;write info ere&gt;</w:t>
-      </w:r>
+      <w:pPr>
+        <w:pStyle w:val="Heading3"/>
+      </w:pPr>
+      <w:bookmarkStart w:id="13" w:name="_Toc489267866"/>
+      <w:r>
+        <w:t>Reasoning behind test flow development</w:t>
+      </w:r>
+      <w:bookmarkEnd w:id="13"/>
+    </w:p>
+    <w:p/>
+    <w:p>
+      <w:r>
+        <w:t xml:space="preserve">In most cases when dealing with automation it is </w:t>
+      </w:r>
+      <w:r>
+        <w:t>often</w:t>
+      </w:r>
+      <w:r>
+        <w:t xml:space="preserve"> necessary to define a formal way in which tests themselves are developed. This ensures that tests are a. better maintained b. quick to automate c. </w:t>
+      </w:r>
+      <w:r>
+        <w:t>easy to understand d. adaptable and e. re-usable (where nedbe).</w:t>
+      </w:r>
+    </w:p>
+    <w:p>
+      <w:r>
+        <w:rPr>
+          <w:b/>
+        </w:rPr>
+        <w:t>Maintainability</w:t>
+      </w:r>
+      <w:r>
+        <w:t xml:space="preserve"> – able to adapt to significant changes with minimal disturbance. For example, a large change in product functionality requiring a significant change to sets of tests.</w:t>
+      </w:r>
+      <w:r>
+        <w:t xml:space="preserve"> But if these tests are modularised then significant changes in the product being tested should result in minimal changes of the tests.</w:t>
+      </w:r>
+    </w:p>
+    <w:p>
+      <w:r>
+        <w:rPr>
+          <w:b/>
+        </w:rPr>
+        <w:t>Quick to Automate</w:t>
+      </w:r>
+      <w:r>
+        <w:t xml:space="preserve"> –</w:t>
+      </w:r>
+      <w:r>
+        <w:t xml:space="preserve"> The styles or patterns used in tests/automation allows for a. tests to look and appear similar b. newcomers to easily understand how the tests ca</w:t>
+      </w:r>
+      <w:r>
+        <w:t>n be automated / are automated.</w:t>
+      </w:r>
+    </w:p>
+    <w:p>
+      <w:r>
+        <w:rPr>
+          <w:b/>
+        </w:rPr>
+        <w:t>Easy to understand</w:t>
+      </w:r>
+      <w:r>
+        <w:t xml:space="preserve"> </w:t>
+      </w:r>
+      <w:r>
+        <w:t>–</w:t>
+      </w:r>
+      <w:r>
+        <w:t xml:space="preserve"> </w:t>
+      </w:r>
+      <w:r>
+        <w:t>This leads slightly from the “Quick to automate”, where viewing the implemented tests gives an idea to what is actually being tested. This also ensures quick peer development.</w:t>
+      </w:r>
+    </w:p>
+    <w:p>
+      <w:r>
+        <w:rPr>
+          <w:b/>
+        </w:rPr>
+        <w:lastRenderedPageBreak/>
+        <w:t>Adaptable</w:t>
+      </w:r>
+      <w:r>
+        <w:t xml:space="preserve"> – any significant changes, including architectural, can easily be adapted to. For example, the product being tested may require changes of API calls from the SOAP protocol to JSON. If the tests DIRECTLY and EXPLICITLY hit these functions in code (and especially if there are a significant number of tests) and a change needs to be done to switch these SOAP calls to JSON then there is significant work required to change the tests. </w:t>
+      </w:r>
+      <w:r>
+        <w:t>If these calls, however, were made via some sort of façade or services, then you will only need to amend these services and the code actually implemented in the tests should not change (or have very minimal change).</w:t>
+      </w:r>
+    </w:p>
+    <w:p>
+      <w:r>
+        <w:rPr>
+          <w:b/>
+        </w:rPr>
+        <w:t>Re-usable</w:t>
+      </w:r>
+      <w:r>
+        <w:t xml:space="preserve"> – For example, if performance testing becomes part of your portfolio then it would probably save time automating performance tests if the components / libraries developed to set-up data for the functional tests can be used (and vice versa).</w:t>
+      </w:r>
+    </w:p>
+    <w:p>
+      <w:pPr>
+        <w:pStyle w:val="Heading3"/>
+      </w:pPr>
+      <w:bookmarkStart w:id="14" w:name="_Toc489267867"/>
+      <w:r>
+        <w:t>Test flow in Maxwell – actionfactory</w:t>
+      </w:r>
+      <w:bookmarkEnd w:id="14"/>
+    </w:p>
+    <w:p/>
+    <w:p>
+      <w:r>
+        <w:t xml:space="preserve">All test flows are implemented using the </w:t>
+      </w:r>
+      <w:r>
+        <w:rPr>
+          <w:b/>
+        </w:rPr>
+        <w:t>actionfactory</w:t>
+      </w:r>
+      <w:r>
+        <w:t xml:space="preserve"> library. This library allows for a. all test flows to be defined in XML b. all test steps (i.e. steps within the flow) to be implemented in a modular fashion, in code (C# .NET).</w:t>
+      </w:r>
+    </w:p>
+    <w:p>
+      <w:pPr>
+        <w:rPr>
+          <w:rFonts w:asciiTheme="majorHAnsi" w:eastAsiaTheme="majorEastAsia" w:hAnsiTheme="majorHAnsi" w:cstheme="majorBidi"/>
+          <w:color w:val="2E74B5" w:themeColor="accent1" w:themeShade="BF"/>
+          <w:sz w:val="28"/>
+          <w:szCs w:val="28"/>
+        </w:rPr>
+      </w:pPr>
+      <w:r>
+        <w:br w:type="page"/>
+      </w:r>
+    </w:p>
+    <w:p>
+      <w:pPr>
+        <w:pStyle w:val="Heading3"/>
+      </w:pPr>
+      <w:bookmarkStart w:id="15" w:name="_Toc489267868"/>
+      <w:r>
+        <w:lastRenderedPageBreak/>
+        <w:t>Defining</w:t>
+      </w:r>
+      <w:r>
+        <w:t xml:space="preserve"> test flow</w:t>
+      </w:r>
+      <w:r>
+        <w:t>s</w:t>
+      </w:r>
+      <w:bookmarkEnd w:id="15"/>
+    </w:p>
+    <w:p/>
+    <w:p>
+      <w:pPr>
+        <w:pStyle w:val="Heading4"/>
+      </w:pPr>
+      <w:r>
+        <w:t>Example t</w:t>
+      </w:r>
+      <w:r>
+        <w:t>est flow definition</w:t>
+      </w:r>
+    </w:p>
+    <w:p/>
+    <w:p>
+      <w:r>
+        <w:t xml:space="preserve">Here is an example test flow. It contains a project title </w:t>
+      </w:r>
+      <w:r>
+        <w:rPr>
+          <w:b/>
+          <w:i/>
+        </w:rPr>
+        <w:t>(&lt;Project&gt;),</w:t>
+      </w:r>
+      <w:r>
+        <w:t xml:space="preserve"> author </w:t>
+      </w:r>
+      <w:r>
+        <w:rPr>
+          <w:b/>
+          <w:i/>
+        </w:rPr>
+        <w:t>(&lt;Author&gt;</w:t>
+      </w:r>
+      <w:r>
+        <w:t xml:space="preserve">) a description </w:t>
+      </w:r>
+      <w:r>
+        <w:rPr>
+          <w:b/>
+          <w:i/>
+        </w:rPr>
+        <w:t>(&lt;Description&gt;)</w:t>
+      </w:r>
+      <w:r>
+        <w:t xml:space="preserve"> and two test steps (two </w:t>
+      </w:r>
+      <w:r>
+        <w:rPr>
+          <w:b/>
+          <w:i/>
+        </w:rPr>
+        <w:t xml:space="preserve">&lt;Action&gt; </w:t>
+      </w:r>
+      <w:r>
+        <w:t xml:space="preserve">tags). All elements are contained within the root element </w:t>
+      </w:r>
+      <w:r>
+        <w:rPr>
+          <w:b/>
+          <w:i/>
+        </w:rPr>
+        <w:t>Actions</w:t>
+      </w:r>
+      <w:r>
+        <w:t>:</w:t>
+      </w:r>
+    </w:p>
+    <w:p/>
+    <w:p>
+      <w:r>
+        <w:rPr>
+          <w:noProof/>
+          <w:lang w:eastAsia="en-GB"/>
+        </w:rPr>
+        <w:drawing>
+          <wp:inline distT="0" distB="0" distL="0" distR="0" wp14:anchorId="3AE994D2" wp14:editId="2DFF1479">
+            <wp:extent cx="5518150" cy="4743450"/>
+            <wp:effectExtent l="0" t="0" r="6350" b="0"/>
+            <wp:docPr id="3" name="Picture 3"/>
+            <wp:cNvGraphicFramePr>
+              <a:graphicFrameLocks xmlns:a="http://schemas.openxmlformats.org/drawingml/2006/main" noChangeAspect="1"/>
+            </wp:cNvGraphicFramePr>
+            <a:graphic xmlns:a="http://schemas.openxmlformats.org/drawingml/2006/main">
+              <a:graphicData uri="http://schemas.openxmlformats.org/drawingml/2006/picture">
+                <pic:pic xmlns:pic="http://schemas.openxmlformats.org/drawingml/2006/picture">
+                  <pic:nvPicPr>
+                    <pic:cNvPr id="0" name="Picture 3"/>
+                    <pic:cNvPicPr>
+                      <a:picLocks noChangeAspect="1" noChangeArrowheads="1"/>
+                    </pic:cNvPicPr>
+                  </pic:nvPicPr>
+                  <pic:blipFill>
+                    <a:blip r:embed="rId31">
+                      <a:extLst>
+                        <a:ext uri="{28A0092B-C50C-407E-A947-70E740481C1C}">
+                          <a14:useLocalDpi xmlns:a14="http://schemas.microsoft.com/office/drawing/2010/main" val="0"/>
+                        </a:ext>
+                      </a:extLst>
+                    </a:blip>
+                    <a:srcRect/>
+                    <a:stretch>
+                      <a:fillRect/>
+                    </a:stretch>
+                  </pic:blipFill>
+                  <pic:spPr bwMode="auto">
+                    <a:xfrm>
+                      <a:off x="0" y="0"/>
+                      <a:ext cx="5518150" cy="4743450"/>
+                    </a:xfrm>
+                    <a:prstGeom prst="rect">
+                      <a:avLst/>
+                    </a:prstGeom>
+                    <a:noFill/>
+                    <a:ln>
+                      <a:noFill/>
+                    </a:ln>
+                  </pic:spPr>
+                </pic:pic>
+              </a:graphicData>
+            </a:graphic>
+          </wp:inline>
+        </w:drawing>
+      </w:r>
+    </w:p>
+    <w:p>
+      <w:r>
+        <w:t xml:space="preserve">Each action (i.e. a test step) has a unique name and description which describes what the test does. The ACTUAL </w:t>
+      </w:r>
+      <w:r>
+        <w:rPr>
+          <w:b/>
+        </w:rPr>
+        <w:t>test for</w:t>
+      </w:r>
+      <w:r>
+        <w:t xml:space="preserve"> </w:t>
+      </w:r>
+      <w:r>
+        <w:rPr>
+          <w:b/>
+        </w:rPr>
+        <w:t>each action is identified by the &lt;Test&gt; tag</w:t>
+      </w:r>
+      <w:r>
+        <w:t xml:space="preserve">. </w:t>
+      </w:r>
+      <w:r>
+        <w:rPr>
+          <w:b/>
+        </w:rPr>
+        <w:t>Each test tag has a</w:t>
+      </w:r>
+      <w:r>
+        <w:t xml:space="preserve"> </w:t>
+      </w:r>
+      <w:r>
+        <w:rPr>
+          <w:b/>
+        </w:rPr>
+        <w:t>Name element</w:t>
+      </w:r>
+      <w:r>
+        <w:t xml:space="preserve">, the value of which identifies the test class. For example, in the image above there are two test names: </w:t>
+      </w:r>
+      <w:r>
+        <w:rPr>
+          <w:i/>
+        </w:rPr>
+        <w:t>SubmitFlightDetails</w:t>
+      </w:r>
+      <w:r>
+        <w:t xml:space="preserve"> and </w:t>
+      </w:r>
+      <w:r>
+        <w:rPr>
+          <w:i/>
+        </w:rPr>
+        <w:t>ExpediaDepartures</w:t>
+      </w:r>
+      <w:r>
+        <w:t>. These refer to class (C# .NET) implementations which have their actual names prefixed with Test.</w:t>
+      </w:r>
+    </w:p>
+    <w:p>
+      <w:r>
+        <w:br w:type="page"/>
+      </w:r>
+      <w:r>
+        <w:lastRenderedPageBreak/>
+        <w:br w:type="page"/>
+      </w:r>
+    </w:p>
+    <w:p>
+      <w:pPr>
+        <w:pStyle w:val="Heading3"/>
+      </w:pPr>
+      <w:bookmarkStart w:id="16" w:name="_Toc489267869"/>
+      <w:r>
+        <w:lastRenderedPageBreak/>
+        <w:t>I</w:t>
+      </w:r>
+      <w:r>
+        <w:t>mplement</w:t>
+      </w:r>
+      <w:r>
+        <w:t>ing test flows</w:t>
+      </w:r>
+      <w:bookmarkEnd w:id="16"/>
+    </w:p>
+    <w:p/>
+    <w:p>
+      <w:r>
+        <w:t xml:space="preserve">The </w:t>
+      </w:r>
+      <w:r>
+        <w:t xml:space="preserve">SubmitFlightDetails test </w:t>
+      </w:r>
+      <w:r>
+        <w:t xml:space="preserve">mentioned previously </w:t>
+      </w:r>
+      <w:r>
+        <w:t xml:space="preserve">has its implementation in a class named </w:t>
+      </w:r>
+      <w:r>
+        <w:rPr>
+          <w:b/>
+          <w:i/>
+        </w:rPr>
+        <w:t>Test</w:t>
+      </w:r>
+      <w:r>
+        <w:rPr>
+          <w:i/>
+        </w:rPr>
+        <w:t>SubmitFlightDetails</w:t>
+      </w:r>
+      <w:r>
+        <w:rPr>
+          <w:i/>
+        </w:rPr>
+        <w:t xml:space="preserve">. </w:t>
+      </w:r>
+      <w:r>
+        <w:t>This class</w:t>
+      </w:r>
+      <w:r>
+        <w:t xml:space="preserve"> can be found under the </w:t>
+      </w:r>
+      <w:r>
+        <w:rPr>
+          <w:i/>
+        </w:rPr>
+        <w:t>expedia/actions/implementations</w:t>
+      </w:r>
+      <w:r>
+        <w:t xml:space="preserve"> folder of the </w:t>
+      </w:r>
+      <w:r>
+        <w:rPr>
+          <w:i/>
+        </w:rPr>
+        <w:t>actionsamples</w:t>
+      </w:r>
+      <w:r>
+        <w:t xml:space="preserve"> project.</w:t>
+      </w:r>
+    </w:p>
+    <w:p>
+      <w:pPr>
+        <w:jc w:val="center"/>
+        <w:rPr>
+          <w:rStyle w:val="IntenseEmphasis"/>
+        </w:rPr>
+      </w:pPr>
+      <w:r>
+        <w:rPr>
+          <w:rStyle w:val="IntenseEmphasis"/>
+        </w:rPr>
+        <w:t>TestExpediaDepatures and TestSubmitFlightDetails</w:t>
+      </w:r>
+    </w:p>
+    <w:p>
+      <w:pPr>
+        <w:jc w:val="center"/>
+      </w:pPr>
+      <w:r>
+        <w:rPr>
+          <w:noProof/>
+          <w:lang w:eastAsia="en-GB"/>
+        </w:rPr>
+        <w:drawing>
+          <wp:inline distT="0" distB="0" distL="0" distR="0" wp14:anchorId="2DC1287F" wp14:editId="663B4F00">
+            <wp:extent cx="1676400" cy="2419350"/>
+            <wp:effectExtent l="0" t="0" r="0" b="0"/>
+            <wp:docPr id="4" name="Picture 4"/>
+            <wp:cNvGraphicFramePr>
+              <a:graphicFrameLocks xmlns:a="http://schemas.openxmlformats.org/drawingml/2006/main" noChangeAspect="1"/>
+            </wp:cNvGraphicFramePr>
+            <a:graphic xmlns:a="http://schemas.openxmlformats.org/drawingml/2006/main">
+              <a:graphicData uri="http://schemas.openxmlformats.org/drawingml/2006/picture">
+                <pic:pic xmlns:pic="http://schemas.openxmlformats.org/drawingml/2006/picture">
+                  <pic:nvPicPr>
+                    <pic:cNvPr id="0" name="Picture 4"/>
+                    <pic:cNvPicPr>
+                      <a:picLocks noChangeAspect="1" noChangeArrowheads="1"/>
+                    </pic:cNvPicPr>
+                  </pic:nvPicPr>
+                  <pic:blipFill>
+                    <a:blip r:embed="rId32">
+                      <a:extLst>
+                        <a:ext uri="{28A0092B-C50C-407E-A947-70E740481C1C}">
+                          <a14:useLocalDpi xmlns:a14="http://schemas.microsoft.com/office/drawing/2010/main" val="0"/>
+                        </a:ext>
+                      </a:extLst>
+                    </a:blip>
+                    <a:srcRect/>
+                    <a:stretch>
+                      <a:fillRect/>
+                    </a:stretch>
+                  </pic:blipFill>
+                  <pic:spPr bwMode="auto">
+                    <a:xfrm>
+                      <a:off x="0" y="0"/>
+                      <a:ext cx="1676400" cy="2419350"/>
+                    </a:xfrm>
+                    <a:prstGeom prst="rect">
+                      <a:avLst/>
+                    </a:prstGeom>
+                    <a:noFill/>
+                    <a:ln>
+                      <a:noFill/>
+                    </a:ln>
+                  </pic:spPr>
+                </pic:pic>
+              </a:graphicData>
+            </a:graphic>
+          </wp:inline>
+        </w:drawing>
+      </w:r>
+    </w:p>
+    <w:p>
+      <w:r>
+        <w:t>The test code for TestExpediaDepatures looks like this (implemented using the pageengine library:</w:t>
+      </w:r>
+    </w:p>
+    <w:p>
+      <w:pPr>
+        <w:jc w:val="center"/>
+        <w:rPr>
+          <w:rStyle w:val="IntenseEmphasis"/>
+        </w:rPr>
+      </w:pPr>
+      <w:r>
+        <w:rPr>
+          <w:rStyle w:val="IntenseEmphasis"/>
+        </w:rPr>
+        <w:t>Test code implementation (C# .NET) of TestSubmitFlightDetails</w:t>
+      </w:r>
+    </w:p>
+    <w:p>
+      <w:pPr>
+        <w:jc w:val="center"/>
+      </w:pPr>
+      <w:r>
+        <w:rPr>
+          <w:noProof/>
+          <w:lang w:eastAsia="en-GB"/>
+        </w:rPr>
+        <w:lastRenderedPageBreak/>
+        <w:drawing>
+          <wp:inline distT="0" distB="0" distL="0" distR="0" wp14:anchorId="0C529C0E" wp14:editId="58396B86">
+            <wp:extent cx="5626100" cy="4749800"/>
+            <wp:effectExtent l="0" t="0" r="0" b="0"/>
+            <wp:docPr id="5" name="Picture 5"/>
+            <wp:cNvGraphicFramePr>
+              <a:graphicFrameLocks xmlns:a="http://schemas.openxmlformats.org/drawingml/2006/main" noChangeAspect="1"/>
+            </wp:cNvGraphicFramePr>
+            <a:graphic xmlns:a="http://schemas.openxmlformats.org/drawingml/2006/main">
+              <a:graphicData uri="http://schemas.openxmlformats.org/drawingml/2006/picture">
+                <pic:pic xmlns:pic="http://schemas.openxmlformats.org/drawingml/2006/picture">
+                  <pic:nvPicPr>
+                    <pic:cNvPr id="0" name="Picture 5"/>
+                    <pic:cNvPicPr>
+                      <a:picLocks noChangeAspect="1" noChangeArrowheads="1"/>
+                    </pic:cNvPicPr>
+                  </pic:nvPicPr>
+                  <pic:blipFill>
+                    <a:blip r:embed="rId33">
+                      <a:extLst>
+                        <a:ext uri="{28A0092B-C50C-407E-A947-70E740481C1C}">
+                          <a14:useLocalDpi xmlns:a14="http://schemas.microsoft.com/office/drawing/2010/main" val="0"/>
+                        </a:ext>
+                      </a:extLst>
+                    </a:blip>
+                    <a:srcRect/>
+                    <a:stretch>
+                      <a:fillRect/>
+                    </a:stretch>
+                  </pic:blipFill>
+                  <pic:spPr bwMode="auto">
+                    <a:xfrm>
+                      <a:off x="0" y="0"/>
+                      <a:ext cx="5626100" cy="4749800"/>
+                    </a:xfrm>
+                    <a:prstGeom prst="rect">
+                      <a:avLst/>
+                    </a:prstGeom>
+                    <a:noFill/>
+                    <a:ln>
+                      <a:noFill/>
+                    </a:ln>
+                  </pic:spPr>
+                </pic:pic>
+              </a:graphicData>
+            </a:graphic>
+          </wp:inline>
+        </w:drawing>
+      </w:r>
+    </w:p>
+    <w:p>
+      <w:pPr>
+        <w:rPr>
+          <w:rFonts w:asciiTheme="majorHAnsi" w:eastAsiaTheme="majorEastAsia" w:hAnsiTheme="majorHAnsi" w:cstheme="majorBidi"/>
+          <w:color w:val="2E74B5" w:themeColor="accent1" w:themeShade="BF"/>
+          <w:sz w:val="28"/>
+          <w:szCs w:val="28"/>
+        </w:rPr>
+      </w:pPr>
+      <w:r>
+        <w:br w:type="page"/>
+      </w:r>
+    </w:p>
+    <w:p>
+      <w:pPr>
+        <w:pStyle w:val="Heading3"/>
+      </w:pPr>
+      <w:bookmarkStart w:id="17" w:name="_Toc489267870"/>
+      <w:r>
+        <w:lastRenderedPageBreak/>
+        <w:t>Executing test flows</w:t>
+      </w:r>
+      <w:bookmarkEnd w:id="17"/>
+    </w:p>
+    <w:p/>
+    <w:p>
+      <w:r>
+        <w:t xml:space="preserve">All test flows are defined (as previously shown) as a set of actions, with each action triggering a specific test. The action itself is triggered using the </w:t>
+      </w:r>
+      <w:r>
+        <w:rPr>
+          <w:b/>
+          <w:i/>
+        </w:rPr>
+        <w:t>ActionFactory.ExecuteActionUsingMatch()</w:t>
+      </w:r>
+      <w:r>
+        <w:t xml:space="preserve"> method, which takes a string value which matches exactly with the actions &lt;Match&gt; element:</w:t>
+      </w:r>
+    </w:p>
+    <w:p>
+      <w:pPr>
+        <w:jc w:val="center"/>
+        <w:rPr>
+          <w:rStyle w:val="IntenseEmphasis"/>
+        </w:rPr>
+      </w:pPr>
+      <w:r>
+        <w:rPr>
+          <w:rStyle w:val="IntenseEmphasis"/>
+        </w:rPr>
+        <w:t>Location of code example using ActionFactory.ExecuteActionUsingMatch()</w:t>
+      </w:r>
+    </w:p>
+    <w:p>
+      <w:pPr>
+        <w:jc w:val="center"/>
+      </w:pPr>
+      <w:r>
+        <w:rPr>
+          <w:noProof/>
+          <w:lang w:eastAsia="en-GB"/>
+        </w:rPr>
+        <w:drawing>
+          <wp:inline distT="0" distB="0" distL="0" distR="0" wp14:anchorId="2DDED47D" wp14:editId="588A8CF6">
+            <wp:extent cx="2000250" cy="1517650"/>
+            <wp:effectExtent l="0" t="0" r="0" b="6350"/>
+            <wp:docPr id="1" name="Picture 1"/>
+            <wp:cNvGraphicFramePr>
+              <a:graphicFrameLocks xmlns:a="http://schemas.openxmlformats.org/drawingml/2006/main" noChangeAspect="1"/>
+            </wp:cNvGraphicFramePr>
+            <a:graphic xmlns:a="http://schemas.openxmlformats.org/drawingml/2006/main">
+              <a:graphicData uri="http://schemas.openxmlformats.org/drawingml/2006/picture">
+                <pic:pic xmlns:pic="http://schemas.openxmlformats.org/drawingml/2006/picture">
+                  <pic:nvPicPr>
+                    <pic:cNvPr id="0" name="Picture 1"/>
+                    <pic:cNvPicPr>
+                      <a:picLocks noChangeAspect="1" noChangeArrowheads="1"/>
+                    </pic:cNvPicPr>
+                  </pic:nvPicPr>
+                  <pic:blipFill>
+                    <a:blip r:embed="rId34">
+                      <a:extLst>
+                        <a:ext uri="{28A0092B-C50C-407E-A947-70E740481C1C}">
+                          <a14:useLocalDpi xmlns:a14="http://schemas.microsoft.com/office/drawing/2010/main" val="0"/>
+                        </a:ext>
+                      </a:extLst>
+                    </a:blip>
+                    <a:srcRect/>
+                    <a:stretch>
+                      <a:fillRect/>
+                    </a:stretch>
+                  </pic:blipFill>
+                  <pic:spPr bwMode="auto">
+                    <a:xfrm>
+                      <a:off x="0" y="0"/>
+                      <a:ext cx="2000250" cy="1517650"/>
+                    </a:xfrm>
+                    <a:prstGeom prst="rect">
+                      <a:avLst/>
+                    </a:prstGeom>
+                    <a:noFill/>
+                    <a:ln>
+                      <a:noFill/>
+                    </a:ln>
+                  </pic:spPr>
+                </pic:pic>
+              </a:graphicData>
+            </a:graphic>
+          </wp:inline>
+        </w:drawing>
+      </w:r>
+    </w:p>
+    <w:p>
+      <w:pPr>
+        <w:jc w:val="center"/>
+        <w:rPr>
+          <w:rStyle w:val="IntenseEmphasis"/>
+        </w:rPr>
+      </w:pPr>
+      <w:r>
+        <w:rPr>
+          <w:rStyle w:val="IntenseEmphasis"/>
+        </w:rPr>
+        <w:t xml:space="preserve">... and the code itself </w:t>
+      </w:r>
+      <w:r>
+        <w:rPr>
+          <w:rStyle w:val="IntenseEmphasis"/>
+        </w:rPr>
+        <w:t>(TestExpediaFlights</w:t>
+      </w:r>
+      <w:r>
+        <w:rPr>
+          <w:rStyle w:val="IntenseEmphasis"/>
+        </w:rPr>
+        <w:t xml:space="preserve"> – NUNIT Example</w:t>
+      </w:r>
+      <w:r>
+        <w:rPr>
+          <w:rStyle w:val="IntenseEmphasis"/>
+        </w:rPr>
+        <w:t xml:space="preserve">) </w:t>
+      </w:r>
+      <w:r>
+        <w:rPr>
+          <w:rStyle w:val="IntenseEmphasis"/>
+        </w:rPr>
+        <w:t>…</w:t>
+      </w:r>
+    </w:p>
+    <w:p>
+      <w:pPr>
+        <w:jc w:val="center"/>
+      </w:pPr>
+      <w:r>
+        <w:rPr>
+          <w:noProof/>
+          <w:lang w:eastAsia="en-GB"/>
+        </w:rPr>
+        <w:drawing>
+          <wp:inline distT="0" distB="0" distL="0" distR="0" wp14:anchorId="564E9321" wp14:editId="1F6F4A0F">
+            <wp:extent cx="3543300" cy="1625600"/>
+            <wp:effectExtent l="0" t="0" r="0" b="0"/>
+            <wp:docPr id="2" name="Picture 2"/>
+            <wp:cNvGraphicFramePr>
+              <a:graphicFrameLocks xmlns:a="http://schemas.openxmlformats.org/drawingml/2006/main" noChangeAspect="1"/>
+            </wp:cNvGraphicFramePr>
+            <a:graphic xmlns:a="http://schemas.openxmlformats.org/drawingml/2006/main">
+              <a:graphicData uri="http://schemas.openxmlformats.org/drawingml/2006/picture">
+                <pic:pic xmlns:pic="http://schemas.openxmlformats.org/drawingml/2006/picture">
+                  <pic:nvPicPr>
+                    <pic:cNvPr id="0" name="Picture 2"/>
+                    <pic:cNvPicPr>
+                      <a:picLocks noChangeAspect="1" noChangeArrowheads="1"/>
+                    </pic:cNvPicPr>
+                  </pic:nvPicPr>
+                  <pic:blipFill>
+                    <a:blip r:embed="rId35">
+                      <a:extLst>
+                        <a:ext uri="{28A0092B-C50C-407E-A947-70E740481C1C}">
+                          <a14:useLocalDpi xmlns:a14="http://schemas.microsoft.com/office/drawing/2010/main" val="0"/>
+                        </a:ext>
+                      </a:extLst>
+                    </a:blip>
+                    <a:srcRect/>
+                    <a:stretch>
+                      <a:fillRect/>
+                    </a:stretch>
+                  </pic:blipFill>
+                  <pic:spPr bwMode="auto">
+                    <a:xfrm>
+                      <a:off x="0" y="0"/>
+                      <a:ext cx="3543300" cy="1625600"/>
+                    </a:xfrm>
+                    <a:prstGeom prst="rect">
+                      <a:avLst/>
+                    </a:prstGeom>
+                    <a:noFill/>
+                    <a:ln>
+                      <a:noFill/>
+                    </a:ln>
+                  </pic:spPr>
+                </pic:pic>
+              </a:graphicData>
+            </a:graphic>
+          </wp:inline>
+        </w:drawing>
+      </w:r>
+    </w:p>
+    <w:p>
+      <w:pPr>
+        <w:rPr>
+          <w:rFonts w:eastAsiaTheme="majorEastAsia"/>
+        </w:rPr>
+      </w:pPr>
+      <w:r>
+        <w:rPr>
+          <w:rFonts w:eastAsiaTheme="majorEastAsia"/>
+        </w:rPr>
+        <w:t xml:space="preserve">The above code shows an </w:t>
+      </w:r>
+      <w:r>
+        <w:rPr>
+          <w:rFonts w:eastAsiaTheme="majorEastAsia"/>
+          <w:b/>
+        </w:rPr>
+        <w:t xml:space="preserve">example of triggering the set of actions for </w:t>
+      </w:r>
+      <w:r>
+        <w:rPr>
+          <w:rFonts w:eastAsiaTheme="majorEastAsia"/>
+          <w:b/>
+          <w:i/>
+        </w:rPr>
+        <w:t>“Submit Flight Details”</w:t>
+      </w:r>
+      <w:r>
+        <w:rPr>
+          <w:rFonts w:eastAsiaTheme="majorEastAsia"/>
+        </w:rPr>
+        <w:t xml:space="preserve">. </w:t>
+      </w:r>
+      <w:r>
+        <w:rPr>
+          <w:rFonts w:eastAsiaTheme="majorEastAsia"/>
+          <w:b/>
+        </w:rPr>
+        <w:t>The string passed into this method</w:t>
+      </w:r>
+      <w:r>
+        <w:rPr>
+          <w:rFonts w:eastAsiaTheme="majorEastAsia"/>
+        </w:rPr>
+        <w:t xml:space="preserve"> </w:t>
+      </w:r>
+      <w:r>
+        <w:rPr>
+          <w:rFonts w:eastAsiaTheme="majorEastAsia"/>
+          <w:b/>
+        </w:rPr>
+        <w:t>MUST</w:t>
+      </w:r>
+      <w:r>
+        <w:rPr>
+          <w:rFonts w:eastAsiaTheme="majorEastAsia"/>
+          <w:b/>
+        </w:rPr>
+        <w:t xml:space="preserve"> match with the </w:t>
+      </w:r>
+      <w:r>
+        <w:rPr>
+          <w:rFonts w:eastAsiaTheme="majorEastAsia"/>
+          <w:b/>
+          <w:i/>
+        </w:rPr>
+        <w:t>&lt;Match</w:t>
+      </w:r>
+      <w:r>
+        <w:rPr>
+          <w:rFonts w:eastAsiaTheme="majorEastAsia"/>
+          <w:b/>
+        </w:rPr>
+        <w:t>&gt;</w:t>
+      </w:r>
+      <w:r>
+        <w:rPr>
+          <w:rFonts w:eastAsiaTheme="majorEastAsia"/>
+        </w:rPr>
+        <w:t xml:space="preserve"> element of the action</w:t>
+      </w:r>
+      <w:r>
+        <w:rPr>
+          <w:rFonts w:eastAsiaTheme="majorEastAsia"/>
+        </w:rPr>
+        <w:t xml:space="preserve"> (&lt;Action&gt;) </w:t>
+      </w:r>
+      <w:r>
+        <w:rPr>
+          <w:rFonts w:eastAsiaTheme="majorEastAsia"/>
+        </w:rPr>
+        <w:t xml:space="preserve">XML </w:t>
+      </w:r>
+      <w:r>
+        <w:rPr>
+          <w:rFonts w:eastAsiaTheme="majorEastAsia"/>
+        </w:rPr>
+        <w:t>tag</w:t>
+      </w:r>
+      <w:r>
+        <w:rPr>
+          <w:rFonts w:eastAsiaTheme="majorEastAsia"/>
+        </w:rPr>
+        <w:t>, highlighted in green below</w:t>
+      </w:r>
+      <w:r>
+        <w:rPr>
+          <w:rFonts w:eastAsiaTheme="majorEastAsia"/>
+        </w:rPr>
+        <w:t>:</w:t>
+      </w:r>
+    </w:p>
+    <w:p>
+      <w:pPr>
+        <w:jc w:val="center"/>
+        <w:rPr>
+          <w:rStyle w:val="IntenseEmphasis"/>
+        </w:rPr>
+      </w:pPr>
+      <w:r>
+        <w:rPr>
+          <w:rStyle w:val="IntenseEmphasis"/>
+        </w:rPr>
+        <w:t>The string parameter passed into ExecuteActionUsingMatch() must</w:t>
+      </w:r>
+    </w:p>
+    <w:p>
+      <w:pPr>
+        <w:jc w:val="center"/>
+        <w:rPr>
+          <w:rStyle w:val="IntenseEmphasis"/>
+        </w:rPr>
+      </w:pPr>
+      <w:r>
+        <w:rPr>
+          <w:rStyle w:val="IntenseEmphasis"/>
+        </w:rPr>
+        <w:t>Match exactly with the text contained in the &lt;Match&gt; element.</w:t>
+      </w:r>
+    </w:p>
+    <w:p>
+      <w:pPr>
+        <w:jc w:val="center"/>
+        <w:rPr>
+          <w:rFonts w:eastAsiaTheme="majorEastAsia"/>
+        </w:rPr>
+      </w:pPr>
+      <w:r>
+        <w:rPr>
+          <w:rFonts w:eastAsiaTheme="majorEastAsia"/>
+          <w:noProof/>
+          <w:lang w:eastAsia="en-GB"/>
+        </w:rPr>
+        <w:drawing>
+          <wp:inline distT="0" distB="0" distL="0" distR="0" wp14:anchorId="0B78D89A" wp14:editId="361A336F">
+            <wp:extent cx="4667250" cy="1060450"/>
+            <wp:effectExtent l="0" t="0" r="0" b="6350"/>
+            <wp:docPr id="6" name="Picture 6"/>
+            <wp:cNvGraphicFramePr>
+              <a:graphicFrameLocks xmlns:a="http://schemas.openxmlformats.org/drawingml/2006/main" noChangeAspect="1"/>
+            </wp:cNvGraphicFramePr>
+            <a:graphic xmlns:a="http://schemas.openxmlformats.org/drawingml/2006/main">
+              <a:graphicData uri="http://schemas.openxmlformats.org/drawingml/2006/picture">
+                <pic:pic xmlns:pic="http://schemas.openxmlformats.org/drawingml/2006/picture">
+                  <pic:nvPicPr>
+                    <pic:cNvPr id="0" name="Picture 3"/>
+                    <pic:cNvPicPr>
+                      <a:picLocks noChangeAspect="1" noChangeArrowheads="1"/>
+                    </pic:cNvPicPr>
+                  </pic:nvPicPr>
+                  <pic:blipFill>
+                    <a:blip r:embed="rId36">
+                      <a:extLst>
+                        <a:ext uri="{28A0092B-C50C-407E-A947-70E740481C1C}">
+                          <a14:useLocalDpi xmlns:a14="http://schemas.microsoft.com/office/drawing/2010/main" val="0"/>
+                        </a:ext>
+                      </a:extLst>
+                    </a:blip>
+                    <a:srcRect/>
+                    <a:stretch>
+                      <a:fillRect/>
+                    </a:stretch>
+                  </pic:blipFill>
+                  <pic:spPr bwMode="auto">
+                    <a:xfrm>
+                      <a:off x="0" y="0"/>
+                      <a:ext cx="4667250" cy="1060450"/>
+                    </a:xfrm>
+                    <a:prstGeom prst="rect">
+                      <a:avLst/>
+                    </a:prstGeom>
+                    <a:noFill/>
+                    <a:ln>
+                      <a:noFill/>
+                    </a:ln>
+                  </pic:spPr>
+                </pic:pic>
+              </a:graphicData>
+            </a:graphic>
+          </wp:inline>
+        </w:drawing>
+      </w:r>
+    </w:p>
+    <w:p>
+      <w:pPr>
+        <w:rPr>
+          <w:rFonts w:asciiTheme="majorHAnsi" w:eastAsiaTheme="majorEastAsia" w:hAnsiTheme="majorHAnsi" w:cstheme="majorBidi"/>
+          <w:color w:val="2E74B5" w:themeColor="accent1" w:themeShade="BF"/>
+          <w:sz w:val="28"/>
+          <w:szCs w:val="28"/>
+        </w:rPr>
+      </w:pPr>
+      <w:r>
+        <w:br w:type="page"/>
+      </w:r>
+    </w:p>
+    <w:p>
+      <w:pPr>
+        <w:pStyle w:val="Heading3"/>
+      </w:pPr>
+      <w:bookmarkStart w:id="18" w:name="_Toc489267871"/>
+      <w:r>
+        <w:lastRenderedPageBreak/>
+        <w:t>Another example using BDD (Specflow)</w:t>
+      </w:r>
+      <w:bookmarkEnd w:id="18"/>
+    </w:p>
+    <w:p/>
+    <w:p>
+      <w:r>
+        <w:t>Another example of tr</w:t>
+      </w:r>
+      <w:r>
+        <w:t>iggering actions but this time using using Specflow. In most cases any other functional framework can be used (for example Fitnesse):</w:t>
+      </w:r>
+    </w:p>
+    <w:p/>
+    <w:p>
+      <w:pPr>
+        <w:jc w:val="center"/>
+        <w:rPr>
+          <w:rStyle w:val="IntenseEmphasis"/>
+        </w:rPr>
+      </w:pPr>
+      <w:r>
+        <w:rPr>
+          <w:rStyle w:val="IntenseEmphasis"/>
+        </w:rPr>
+        <w:t>Location of Specflow sample test cases</w:t>
+      </w:r>
+    </w:p>
+    <w:p>
+      <w:pPr>
+        <w:jc w:val="center"/>
+      </w:pPr>
+      <w:r>
+        <w:rPr>
+          <w:noProof/>
+          <w:lang w:eastAsia="en-GB"/>
+        </w:rPr>
+        <w:drawing>
+          <wp:inline distT="0" distB="0" distL="0" distR="0" wp14:anchorId="2633F89A" wp14:editId="32D4E62A">
+            <wp:extent cx="1377950" cy="1206500"/>
+            <wp:effectExtent l="0" t="0" r="0" b="0"/>
+            <wp:docPr id="9" name="Picture 9"/>
+            <wp:cNvGraphicFramePr>
+              <a:graphicFrameLocks xmlns:a="http://schemas.openxmlformats.org/drawingml/2006/main" noChangeAspect="1"/>
+            </wp:cNvGraphicFramePr>
+            <a:graphic xmlns:a="http://schemas.openxmlformats.org/drawingml/2006/main">
+              <a:graphicData uri="http://schemas.openxmlformats.org/drawingml/2006/picture">
+                <pic:pic xmlns:pic="http://schemas.openxmlformats.org/drawingml/2006/picture">
+                  <pic:nvPicPr>
+                    <pic:cNvPr id="0" name="Picture 4"/>
+                    <pic:cNvPicPr>
+                      <a:picLocks noChangeAspect="1" noChangeArrowheads="1"/>
+                    </pic:cNvPicPr>
+                  </pic:nvPicPr>
+                  <pic:blipFill>
+                    <a:blip r:embed="rId37">
+                      <a:extLst>
+                        <a:ext uri="{28A0092B-C50C-407E-A947-70E740481C1C}">
+                          <a14:useLocalDpi xmlns:a14="http://schemas.microsoft.com/office/drawing/2010/main" val="0"/>
+                        </a:ext>
+                      </a:extLst>
+                    </a:blip>
+                    <a:srcRect/>
+                    <a:stretch>
+                      <a:fillRect/>
+                    </a:stretch>
+                  </pic:blipFill>
+                  <pic:spPr bwMode="auto">
+                    <a:xfrm>
+                      <a:off x="0" y="0"/>
+                      <a:ext cx="1377950" cy="1206500"/>
+                    </a:xfrm>
+                    <a:prstGeom prst="rect">
+                      <a:avLst/>
+                    </a:prstGeom>
+                    <a:noFill/>
+                    <a:ln>
+                      <a:noFill/>
+                    </a:ln>
+                  </pic:spPr>
+                </pic:pic>
+              </a:graphicData>
+            </a:graphic>
+          </wp:inline>
+        </w:drawing>
+      </w:r>
+    </w:p>
+    <w:p>
+      <w:pPr>
+        <w:jc w:val="center"/>
+      </w:pPr>
+    </w:p>
+    <w:p>
+      <w:pPr>
+        <w:jc w:val="center"/>
+        <w:rPr>
+          <w:rStyle w:val="IntenseEmphasis"/>
+        </w:rPr>
+      </w:pPr>
+      <w:r>
+        <w:rPr>
+          <w:rStyle w:val="IntenseEmphasis"/>
+        </w:rPr>
+        <w:t xml:space="preserve">Specflow </w:t>
+      </w:r>
+      <w:r>
+        <w:rPr>
+          <w:rStyle w:val="IntenseEmphasis"/>
+        </w:rPr>
+        <w:t>sample code</w:t>
+      </w:r>
+      <w:r>
+        <w:rPr>
+          <w:rStyle w:val="IntenseEmphasis"/>
+        </w:rPr>
+        <w:t xml:space="preserve"> triggering ExecuteActionUsingMatch()</w:t>
+      </w:r>
+    </w:p>
+    <w:p>
+      <w:pPr>
+        <w:jc w:val="center"/>
+        <w:rPr>
+          <w:rStyle w:val="IntenseEmphasis"/>
+        </w:rPr>
+      </w:pPr>
+      <w:r>
+        <w:rPr>
+          <w:rStyle w:val="IntenseEmphasis"/>
+          <w:noProof/>
+          <w:lang w:eastAsia="en-GB"/>
+        </w:rPr>
+        <w:drawing>
+          <wp:inline distT="0" distB="0" distL="0" distR="0" wp14:anchorId="2C8EB845" wp14:editId="7A3FEED4">
+            <wp:extent cx="5080000" cy="2425700"/>
+            <wp:effectExtent l="0" t="0" r="6350" b="0"/>
+            <wp:docPr id="13" name="Picture 13"/>
+            <wp:cNvGraphicFramePr>
+              <a:graphicFrameLocks xmlns:a="http://schemas.openxmlformats.org/drawingml/2006/main" noChangeAspect="1"/>
+            </wp:cNvGraphicFramePr>
+            <a:graphic xmlns:a="http://schemas.openxmlformats.org/drawingml/2006/main">
+              <a:graphicData uri="http://schemas.openxmlformats.org/drawingml/2006/picture">
+                <pic:pic xmlns:pic="http://schemas.openxmlformats.org/drawingml/2006/picture">
+                  <pic:nvPicPr>
+                    <pic:cNvPr id="0" name="Picture 7"/>
+                    <pic:cNvPicPr>
+                      <a:picLocks noChangeAspect="1" noChangeArrowheads="1"/>
+                    </pic:cNvPicPr>
+                  </pic:nvPicPr>
+                  <pic:blipFill>
+                    <a:blip r:embed="rId38">
+                      <a:extLst>
+                        <a:ext uri="{28A0092B-C50C-407E-A947-70E740481C1C}">
+                          <a14:useLocalDpi xmlns:a14="http://schemas.microsoft.com/office/drawing/2010/main" val="0"/>
+                        </a:ext>
+                      </a:extLst>
+                    </a:blip>
+                    <a:srcRect/>
+                    <a:stretch>
+                      <a:fillRect/>
+                    </a:stretch>
+                  </pic:blipFill>
+                  <pic:spPr bwMode="auto">
+                    <a:xfrm>
+                      <a:off x="0" y="0"/>
+                      <a:ext cx="5080000" cy="2425700"/>
+                    </a:xfrm>
+                    <a:prstGeom prst="rect">
+                      <a:avLst/>
+                    </a:prstGeom>
+                    <a:noFill/>
+                    <a:ln>
+                      <a:noFill/>
+                    </a:ln>
+                  </pic:spPr>
+                </pic:pic>
+              </a:graphicData>
+            </a:graphic>
+          </wp:inline>
+        </w:drawing>
+      </w:r>
+    </w:p>
+    <w:p>
+      <w:pPr>
+        <w:rPr>
+          <w:rStyle w:val="IntenseEmphasis"/>
+        </w:rPr>
+      </w:pPr>
+    </w:p>
+    <w:p>
+      <w:pPr>
+        <w:jc w:val="center"/>
+        <w:rPr>
+          <w:rStyle w:val="IntenseEmphasis"/>
+        </w:rPr>
+      </w:pPr>
+      <w:r>
+        <w:rPr>
+          <w:rStyle w:val="IntenseEmphasis"/>
+        </w:rPr>
+        <w:t>The BDD which triggers the above specflow matches</w:t>
+      </w:r>
+    </w:p>
+    <w:p>
+      <w:pPr>
+        <w:jc w:val="center"/>
+        <w:rPr>
+          <w:rStyle w:val="IntenseEmphasis"/>
+        </w:rPr>
+      </w:pPr>
+      <w:r>
+        <w:rPr>
+          <w:rStyle w:val="IntenseEmphasis"/>
+          <w:noProof/>
+          <w:lang w:eastAsia="en-GB"/>
+        </w:rPr>
+        <w:drawing>
+          <wp:inline distT="0" distB="0" distL="0" distR="0" wp14:anchorId="01BA2AF6" wp14:editId="5E0EE13A">
+            <wp:extent cx="5816600" cy="1581150"/>
+            <wp:effectExtent l="0" t="0" r="0" b="0"/>
+            <wp:docPr id="14" name="Picture 14"/>
+            <wp:cNvGraphicFramePr>
+              <a:graphicFrameLocks xmlns:a="http://schemas.openxmlformats.org/drawingml/2006/main" noChangeAspect="1"/>
+            </wp:cNvGraphicFramePr>
+            <a:graphic xmlns:a="http://schemas.openxmlformats.org/drawingml/2006/main">
+              <a:graphicData uri="http://schemas.openxmlformats.org/drawingml/2006/picture">
+                <pic:pic xmlns:pic="http://schemas.openxmlformats.org/drawingml/2006/picture">
+                  <pic:nvPicPr>
+                    <pic:cNvPr id="0" name="Picture 8"/>
+                    <pic:cNvPicPr>
+                      <a:picLocks noChangeAspect="1" noChangeArrowheads="1"/>
+                    </pic:cNvPicPr>
+                  </pic:nvPicPr>
+                  <pic:blipFill>
+                    <a:blip r:embed="rId39">
+                      <a:extLst>
+                        <a:ext uri="{28A0092B-C50C-407E-A947-70E740481C1C}">
+                          <a14:useLocalDpi xmlns:a14="http://schemas.microsoft.com/office/drawing/2010/main" val="0"/>
+                        </a:ext>
+                      </a:extLst>
+                    </a:blip>
+                    <a:srcRect/>
+                    <a:stretch>
+                      <a:fillRect/>
+                    </a:stretch>
+                  </pic:blipFill>
+                  <pic:spPr bwMode="auto">
+                    <a:xfrm>
+                      <a:off x="0" y="0"/>
+                      <a:ext cx="5816600" cy="1581150"/>
+                    </a:xfrm>
+                    <a:prstGeom prst="rect">
+                      <a:avLst/>
+                    </a:prstGeom>
+                    <a:noFill/>
+                    <a:ln>
+                      <a:noFill/>
+                    </a:ln>
+                  </pic:spPr>
+                </pic:pic>
+              </a:graphicData>
+            </a:graphic>
+          </wp:inline>
+        </w:drawing>
+      </w:r>
+    </w:p>
+    <w:p>
+      <w:r>
+        <w:t>Note that the text highlighted in green</w:t>
+      </w:r>
+      <w:r>
+        <w:t xml:space="preserve"> above</w:t>
+      </w:r>
+      <w:r>
+        <w:t xml:space="preserve"> matches the </w:t>
+      </w:r>
+      <w:r>
+        <w:rPr>
+          <w:i/>
+        </w:rPr>
+        <w:t>&lt;Match&gt;</w:t>
+      </w:r>
+      <w:r>
+        <w:t xml:space="preserve"> element of the </w:t>
+      </w:r>
+      <w:r>
+        <w:rPr>
+          <w:i/>
+        </w:rPr>
+        <w:t>SubmitFlightdetails</w:t>
+      </w:r>
+      <w:r>
+        <w:t xml:space="preserve"> action.</w:t>
+      </w:r>
+      <w:r>
+        <w:t xml:space="preserve"> This means that this BDD is configurable to call other actions, by replacing the text highlighted in green (“Submit Flight Details”) with a &lt;Match&gt; of another action.</w:t>
+      </w:r>
+    </w:p>
+    <w:p>
+      <w:pPr>
+        <w:pStyle w:val="Heading3"/>
+      </w:pPr>
+      <w:r>
+        <w:lastRenderedPageBreak/>
+        <w:t xml:space="preserve">Assigning multiple </w:t>
+      </w:r>
+      <w:r>
+        <w:t xml:space="preserve">test </w:t>
+      </w:r>
+      <w:r>
+        <w:t>steps to an Action</w:t>
+      </w:r>
+    </w:p>
+    <w:p/>
+    <w:p>
+      <w:r>
+        <w:t>In the previous action we have exactly one test being called on a specific action. Actions can also trigger multiple tests in sequence. This defines the test flow of the action.</w:t>
+      </w:r>
+    </w:p>
+    <w:p>
+      <w:pPr>
+        <w:pStyle w:val="NoSpacing"/>
+        <w:jc w:val="center"/>
+        <w:rPr>
+          <w:rStyle w:val="IntenseEmphasis"/>
+        </w:rPr>
+      </w:pPr>
+      <w:r>
+        <w:rPr>
+          <w:rStyle w:val="IntenseEmphasis"/>
+        </w:rPr>
+        <w:t>Sample action triggering multiple test steps in sequence</w:t>
+      </w:r>
+    </w:p>
+    <w:p>
+      <w:pPr>
+        <w:pStyle w:val="NoSpacing"/>
+        <w:jc w:val="center"/>
+        <w:rPr>
+          <w:rStyle w:val="IntenseEmphasis"/>
+        </w:rPr>
+      </w:pPr>
+      <w:r>
+        <w:rPr>
+          <w:rStyle w:val="IntenseEmphasis"/>
+        </w:rPr>
+        <w:t>(taken from HS2 Notice Production tests)</w:t>
+      </w:r>
+    </w:p>
+    <w:p>
+      <w:pPr>
+        <w:pStyle w:val="NoSpacing"/>
+        <w:jc w:val="center"/>
+        <w:rPr>
+          <w:rStyle w:val="IntenseEmphasis"/>
+        </w:rPr>
+      </w:pPr>
+    </w:p>
+    <w:p>
+      <w:pPr>
+        <w:jc w:val="center"/>
+      </w:pPr>
+      <w:r>
+        <w:rPr>
+          <w:noProof/>
+          <w:lang w:eastAsia="en-GB"/>
+        </w:rPr>
+        <w:drawing>
+          <wp:inline distT="0" distB="0" distL="0" distR="0">
+            <wp:extent cx="6153150" cy="5041900"/>
+            <wp:effectExtent l="0" t="0" r="0" b="6350"/>
+            <wp:docPr id="17" name="Picture 17"/>
+            <wp:cNvGraphicFramePr>
+              <a:graphicFrameLocks xmlns:a="http://schemas.openxmlformats.org/drawingml/2006/main" noChangeAspect="1"/>
+            </wp:cNvGraphicFramePr>
+            <a:graphic xmlns:a="http://schemas.openxmlformats.org/drawingml/2006/main">
+              <a:graphicData uri="http://schemas.openxmlformats.org/drawingml/2006/picture">
+                <pic:pic xmlns:pic="http://schemas.openxmlformats.org/drawingml/2006/picture">
+                  <pic:nvPicPr>
+                    <pic:cNvPr id="0" name="Picture 9"/>
+                    <pic:cNvPicPr>
+                      <a:picLocks noChangeAspect="1" noChangeArrowheads="1"/>
+                    </pic:cNvPicPr>
+                  </pic:nvPicPr>
+                  <pic:blipFill>
+                    <a:blip r:embed="rId40">
+                      <a:extLst>
+                        <a:ext uri="{28A0092B-C50C-407E-A947-70E740481C1C}">
+                          <a14:useLocalDpi xmlns:a14="http://schemas.microsoft.com/office/drawing/2010/main" val="0"/>
+                        </a:ext>
+                      </a:extLst>
+                    </a:blip>
+                    <a:srcRect/>
+                    <a:stretch>
+                      <a:fillRect/>
+                    </a:stretch>
+                  </pic:blipFill>
+                  <pic:spPr bwMode="auto">
+                    <a:xfrm>
+                      <a:off x="0" y="0"/>
+                      <a:ext cx="6153150" cy="5041900"/>
+                    </a:xfrm>
+                    <a:prstGeom prst="rect">
+                      <a:avLst/>
+                    </a:prstGeom>
+                    <a:noFill/>
+                    <a:ln>
+                      <a:noFill/>
+                    </a:ln>
+                  </pic:spPr>
+                </pic:pic>
+              </a:graphicData>
+            </a:graphic>
+          </wp:inline>
+        </w:drawing>
+      </w:r>
+    </w:p>
+    <w:p>
+      <w:pPr>
+        <w:rPr>
+          <w:rFonts w:asciiTheme="majorHAnsi" w:eastAsiaTheme="majorEastAsia" w:hAnsiTheme="majorHAnsi" w:cstheme="majorBidi"/>
+          <w:color w:val="2E74B5" w:themeColor="accent1" w:themeShade="BF"/>
+          <w:sz w:val="28"/>
+          <w:szCs w:val="28"/>
+        </w:rPr>
+      </w:pPr>
+      <w:r>
+        <w:br w:type="page"/>
+      </w:r>
+    </w:p>
+    <w:p>
+      <w:pPr>
+        <w:pStyle w:val="Heading3"/>
+      </w:pPr>
+      <w:r>
+        <w:lastRenderedPageBreak/>
+        <w:t>Triggering dependent actions</w:t>
+      </w:r>
+    </w:p>
+    <w:p/>
+    <w:p>
+      <w:r>
+        <w:t xml:space="preserve">If actions are dependent on a previous action being triggered, then use the &lt;Dependencies&gt; tag. This tag contains multiple &lt;DependsOn&gt; tags, the text of which should </w:t>
+      </w:r>
+      <w:r>
+        <w:t>refer to the name of the action. Using this tag, actionfactory will trigger the dependent actions in the same order in which they are defined:</w:t>
+      </w:r>
+    </w:p>
+    <w:p>
+      <w:pPr>
+        <w:jc w:val="center"/>
+        <w:rPr>
+          <w:rStyle w:val="IntenseEmphasis"/>
+        </w:rPr>
+      </w:pPr>
+      <w:r>
+        <w:rPr>
+          <w:rStyle w:val="IntenseEmphasis"/>
+        </w:rPr>
+        <w:t>Triggering a dependent action</w:t>
+      </w:r>
+    </w:p>
+    <w:p>
+      <w:pPr>
+        <w:jc w:val="center"/>
+      </w:pPr>
+      <w:r>
+        <w:rPr>
+          <w:noProof/>
+          <w:lang w:eastAsia="en-GB"/>
+        </w:rPr>
+        <w:drawing>
+          <wp:inline distT="0" distB="0" distL="0" distR="0">
+            <wp:extent cx="3009900" cy="1663700"/>
+            <wp:effectExtent l="0" t="0" r="0" b="0"/>
+            <wp:docPr id="18" name="Picture 18"/>
+            <wp:cNvGraphicFramePr>
+              <a:graphicFrameLocks xmlns:a="http://schemas.openxmlformats.org/drawingml/2006/main" noChangeAspect="1"/>
+            </wp:cNvGraphicFramePr>
+            <a:graphic xmlns:a="http://schemas.openxmlformats.org/drawingml/2006/main">
+              <a:graphicData uri="http://schemas.openxmlformats.org/drawingml/2006/picture">
+                <pic:pic xmlns:pic="http://schemas.openxmlformats.org/drawingml/2006/picture">
+                  <pic:nvPicPr>
+                    <pic:cNvPr id="0" name="Picture 10"/>
+                    <pic:cNvPicPr>
+                      <a:picLocks noChangeAspect="1" noChangeArrowheads="1"/>
+                    </pic:cNvPicPr>
+                  </pic:nvPicPr>
+                  <pic:blipFill>
+                    <a:blip r:embed="rId41">
+                      <a:extLst>
+                        <a:ext uri="{28A0092B-C50C-407E-A947-70E740481C1C}">
+                          <a14:useLocalDpi xmlns:a14="http://schemas.microsoft.com/office/drawing/2010/main" val="0"/>
+                        </a:ext>
+                      </a:extLst>
+                    </a:blip>
+                    <a:srcRect/>
+                    <a:stretch>
+                      <a:fillRect/>
+                    </a:stretch>
+                  </pic:blipFill>
+                  <pic:spPr bwMode="auto">
+                    <a:xfrm>
+                      <a:off x="0" y="0"/>
+                      <a:ext cx="3009900" cy="1663700"/>
+                    </a:xfrm>
+                    <a:prstGeom prst="rect">
+                      <a:avLst/>
+                    </a:prstGeom>
+                    <a:noFill/>
+                    <a:ln>
+                      <a:noFill/>
+                    </a:ln>
+                  </pic:spPr>
+                </pic:pic>
+              </a:graphicData>
+            </a:graphic>
+          </wp:inline>
+        </w:drawing>
+      </w:r>
+    </w:p>
+    <w:p>
+      <w:r>
+        <w:t>In the above case, calling the S2RecordFinalServiceDetails action will first trigger the S2RecordPreliminaryServiceDetails action first. Failure on the dependent action (exception) will cause the parent action not to be triggered.</w:t>
+      </w:r>
+    </w:p>
+    <w:p/>
+    <w:p>
+      <w:pPr>
+        <w:rPr>
+          <w:rFonts w:asciiTheme="majorHAnsi" w:eastAsiaTheme="majorEastAsia" w:hAnsiTheme="majorHAnsi" w:cstheme="majorBidi"/>
+          <w:color w:val="2E74B5" w:themeColor="accent1" w:themeShade="BF"/>
+          <w:sz w:val="28"/>
+          <w:szCs w:val="28"/>
+        </w:rPr>
+      </w:pPr>
+      <w:r>
+        <w:br w:type="page"/>
+      </w:r>
+    </w:p>
+    <w:p>
+      <w:pPr>
+        <w:pStyle w:val="Heading3"/>
+      </w:pPr>
+      <w:r>
+        <w:lastRenderedPageBreak/>
+        <w:t>Using parameters in tests</w:t>
+      </w:r>
+    </w:p>
+    <w:p/>
+    <w:p>
+      <w:r>
+        <w:t>Test XML elements can also take parameters, depending on whether the test itself takes parameters. All tests must have a method that is defined in the Method attribute of the Action element</w:t>
+      </w:r>
+      <w:r>
+        <w:t>. In the example used below (taken from the HS2 Notice Production tests) the method is named RunTest and arguments are passed into the actual test</w:t>
+      </w:r>
+      <w:r>
+        <w:t>:</w:t>
+      </w:r>
+    </w:p>
+    <w:p>
+      <w:pPr>
+        <w:jc w:val="center"/>
+        <w:rPr>
+          <w:rStyle w:val="IntenseEmphasis"/>
+        </w:rPr>
+      </w:pPr>
+      <w:r>
+        <w:rPr>
+          <w:rStyle w:val="IntenseEmphasis"/>
+        </w:rPr>
+        <w:t>Defining test method and parameters within an action</w:t>
+      </w:r>
+      <w:r>
+        <w:rPr>
+          <w:rStyle w:val="IntenseEmphasis"/>
+        </w:rPr>
+        <w:t>: RunTest()</w:t>
+      </w:r>
+    </w:p>
+    <w:p>
+      <w:pPr>
+        <w:jc w:val="center"/>
+      </w:pPr>
+      <w:r>
+        <w:rPr>
+          <w:noProof/>
+          <w:lang w:eastAsia="en-GB"/>
+        </w:rPr>
+        <w:drawing>
+          <wp:inline distT="0" distB="0" distL="0" distR="0">
+            <wp:extent cx="4514850" cy="3041650"/>
+            <wp:effectExtent l="0" t="0" r="0" b="6350"/>
+            <wp:docPr id="19" name="Picture 19"/>
+            <wp:cNvGraphicFramePr>
+              <a:graphicFrameLocks xmlns:a="http://schemas.openxmlformats.org/drawingml/2006/main" noChangeAspect="1"/>
+            </wp:cNvGraphicFramePr>
+            <a:graphic xmlns:a="http://schemas.openxmlformats.org/drawingml/2006/main">
+              <a:graphicData uri="http://schemas.openxmlformats.org/drawingml/2006/picture">
+                <pic:pic xmlns:pic="http://schemas.openxmlformats.org/drawingml/2006/picture">
+                  <pic:nvPicPr>
+                    <pic:cNvPr id="0" name="Picture 11"/>
+                    <pic:cNvPicPr>
+                      <a:picLocks noChangeAspect="1" noChangeArrowheads="1"/>
+                    </pic:cNvPicPr>
+                  </pic:nvPicPr>
+                  <pic:blipFill>
+                    <a:blip r:embed="rId42">
+                      <a:extLst>
+                        <a:ext uri="{28A0092B-C50C-407E-A947-70E740481C1C}">
+                          <a14:useLocalDpi xmlns:a14="http://schemas.microsoft.com/office/drawing/2010/main" val="0"/>
+                        </a:ext>
+                      </a:extLst>
+                    </a:blip>
+                    <a:srcRect/>
+                    <a:stretch>
+                      <a:fillRect/>
+                    </a:stretch>
+                  </pic:blipFill>
+                  <pic:spPr bwMode="auto">
+                    <a:xfrm>
+                      <a:off x="0" y="0"/>
+                      <a:ext cx="4514850" cy="3041650"/>
+                    </a:xfrm>
+                    <a:prstGeom prst="rect">
+                      <a:avLst/>
+                    </a:prstGeom>
+                    <a:noFill/>
+                    <a:ln>
+                      <a:noFill/>
+                    </a:ln>
+                  </pic:spPr>
+                </pic:pic>
+              </a:graphicData>
+            </a:graphic>
+          </wp:inline>
+        </w:drawing>
+      </w:r>
+    </w:p>
+    <w:p>
+      <w:pPr>
+        <w:jc w:val="center"/>
+        <w:rPr>
+          <w:rStyle w:val="IntenseEmphasis"/>
+        </w:rPr>
+      </w:pPr>
+    </w:p>
+    <w:p>
+      <w:pPr>
+        <w:jc w:val="center"/>
+        <w:rPr>
+          <w:rStyle w:val="IntenseEmphasis"/>
+        </w:rPr>
+      </w:pPr>
+      <w:r>
+        <w:rPr>
+          <w:rStyle w:val="IntenseEmphasis"/>
+        </w:rPr>
+        <w:t>Implementation of test method</w:t>
+      </w:r>
+      <w:r>
+        <w:rPr>
+          <w:rStyle w:val="IntenseEmphasis"/>
+        </w:rPr>
+        <w:t>: RunTest(param1, param2)</w:t>
+      </w:r>
+      <w:bookmarkStart w:id="19" w:name="_GoBack"/>
+      <w:bookmarkEnd w:id="19"/>
+    </w:p>
+    <w:p>
+      <w:pPr>
+        <w:jc w:val="center"/>
+      </w:pPr>
+      <w:r>
+        <w:rPr>
+          <w:noProof/>
+          <w:lang w:eastAsia="en-GB"/>
+        </w:rPr>
+        <w:drawing>
+          <wp:inline distT="0" distB="0" distL="0" distR="0">
+            <wp:extent cx="4845050" cy="2743200"/>
+            <wp:effectExtent l="0" t="0" r="0" b="0"/>
+            <wp:docPr id="20" name="Picture 20"/>
+            <wp:cNvGraphicFramePr>
+              <a:graphicFrameLocks xmlns:a="http://schemas.openxmlformats.org/drawingml/2006/main" noChangeAspect="1"/>
+            </wp:cNvGraphicFramePr>
+            <a:graphic xmlns:a="http://schemas.openxmlformats.org/drawingml/2006/main">
+              <a:graphicData uri="http://schemas.openxmlformats.org/drawingml/2006/picture">
+                <pic:pic xmlns:pic="http://schemas.openxmlformats.org/drawingml/2006/picture">
+                  <pic:nvPicPr>
+                    <pic:cNvPr id="0" name="Picture 12"/>
+                    <pic:cNvPicPr>
+                      <a:picLocks noChangeAspect="1" noChangeArrowheads="1"/>
+                    </pic:cNvPicPr>
+                  </pic:nvPicPr>
+                  <pic:blipFill>
+                    <a:blip r:embed="rId43">
+                      <a:extLst>
+                        <a:ext uri="{28A0092B-C50C-407E-A947-70E740481C1C}">
+                          <a14:useLocalDpi xmlns:a14="http://schemas.microsoft.com/office/drawing/2010/main" val="0"/>
+                        </a:ext>
+                      </a:extLst>
+                    </a:blip>
+                    <a:srcRect/>
+                    <a:stretch>
+                      <a:fillRect/>
+                    </a:stretch>
+                  </pic:blipFill>
+                  <pic:spPr bwMode="auto">
+                    <a:xfrm>
+                      <a:off x="0" y="0"/>
+                      <a:ext cx="4845050" cy="2743200"/>
+                    </a:xfrm>
+                    <a:prstGeom prst="rect">
+                      <a:avLst/>
+                    </a:prstGeom>
+                    <a:noFill/>
+                    <a:ln>
+                      <a:noFill/>
+                    </a:ln>
+                  </pic:spPr>
+                </pic:pic>
+              </a:graphicData>
+            </a:graphic>
+          </wp:inline>
+        </w:drawing>
+      </w:r>
+    </w:p>
+    <w:p/>
+    <w:p/>
+    <w:p>
+      <w:pPr>
+        <w:rPr>
+          <w:rStyle w:val="IntenseEmphasis"/>
+        </w:rPr>
+      </w:pPr>
+      <w:r>
+        <w:lastRenderedPageBreak/>
+        <w:br w:type="page"/>
+      </w:r>
+    </w:p>
+    <w:p>
+      <w:pPr>
+        <w:pStyle w:val="Heading1"/>
+      </w:pPr>
+      <w:bookmarkStart w:id="20" w:name="_Toc489267872"/>
+      <w:r>
+        <w:lastRenderedPageBreak/>
+        <w:t>K2 s</w:t>
+      </w:r>
+      <w:r>
+        <w:t xml:space="preserve">pecific </w:t>
+      </w:r>
+      <w:r>
+        <w:t xml:space="preserve">test and library </w:t>
+      </w:r>
+      <w:r>
+        <w:t>workarounds</w:t>
+      </w:r>
+      <w:bookmarkEnd w:id="20"/>
+    </w:p>
+    <w:p/>
+    <w:p>
+      <w:pPr>
+        <w:pStyle w:val="Heading2"/>
+      </w:pPr>
+      <w:bookmarkStart w:id="21" w:name="_Toc489267873"/>
+      <w:r>
+        <w:t>Introduction</w:t>
+      </w:r>
+      <w:bookmarkEnd w:id="21"/>
+    </w:p>
+    <w:p/>
+    <w:p>
+      <w:pPr>
+        <w:pStyle w:val="Heading2"/>
+      </w:pPr>
+      <w:bookmarkStart w:id="22" w:name="_Toc489267874"/>
+      <w:r>
+        <w:t>K2 API</w:t>
+      </w:r>
+      <w:bookmarkEnd w:id="22"/>
+    </w:p>
+    <w:p/>
+    <w:p>
+      <w:pPr>
+        <w:pStyle w:val="Heading2"/>
+      </w:pPr>
+      <w:bookmarkStart w:id="23" w:name="_Toc489267875"/>
+      <w:r>
+        <w:t>Handling page crashes</w:t>
+      </w:r>
+      <w:bookmarkEnd w:id="23"/>
     </w:p>
     <w:p/>
     <w:p/>
     <w:p/>
     <w:p/>
     <w:p/>
-    <w:p>
-      <w:pPr>
-        <w:ind w:left="720"/>
-        <w:jc w:val="center"/>
+    <w:p/>
+    <w:p/>
+    <w:p/>
+    <w:p/>
+    <w:p/>
+    <w:p/>
+    <w:p>
+      <w:pPr>
         <w:rPr>
           <w:sz w:val="28"/>
           <w:szCs w:val="28"/>
         </w:rPr>
       </w:pPr>
-    </w:p>
+      <w:r>
+        <w:rPr>
+          <w:sz w:val="28"/>
+          <w:szCs w:val="28"/>
+        </w:rPr>
+        <w:br w:type="page"/>
+      </w:r>
+    </w:p>
+    <w:p>
+      <w:pPr>
+        <w:pStyle w:val="Heading1"/>
+      </w:pPr>
+      <w:bookmarkStart w:id="24" w:name="_Toc489267876"/>
+      <w:r>
+        <w:lastRenderedPageBreak/>
+        <w:t>References</w:t>
+      </w:r>
+      <w:bookmarkEnd w:id="24"/>
+    </w:p>
+    <w:p/>
+    <w:p>
+      <w:pPr>
+        <w:pStyle w:val="Heading2"/>
+      </w:pPr>
+      <w:bookmarkStart w:id="25" w:name="_Toc489267877"/>
+      <w:r>
+        <w:t>Framework dependencies</w:t>
+      </w:r>
+      <w:bookmarkEnd w:id="25"/>
+    </w:p>
+    <w:p/>
+    <w:p>
+      <w:pPr>
+        <w:pStyle w:val="Heading3"/>
+      </w:pPr>
+      <w:bookmarkStart w:id="26" w:name="_Toc487112382"/>
+      <w:bookmarkStart w:id="27" w:name="_Toc489267878"/>
+      <w:r>
+        <w:t>Software Requirements</w:t>
+      </w:r>
+      <w:bookmarkEnd w:id="26"/>
+      <w:bookmarkEnd w:id="27"/>
+    </w:p>
+    <w:p/>
+    <w:tbl>
+      <w:tblPr>
+        <w:tblStyle w:val="TableGrid"/>
+        <w:tblW w:w="0" w:type="auto"/>
+        <w:tblLook w:val="04A0" w:firstRow="1" w:lastRow="0" w:firstColumn="1" w:lastColumn="0" w:noHBand="0" w:noVBand="1"/>
+      </w:tblPr>
+      <w:tblGrid>
+        <w:gridCol w:w="3264"/>
+        <w:gridCol w:w="1539"/>
+        <w:gridCol w:w="4213"/>
+      </w:tblGrid>
+      <w:tr>
+        <w:tc>
+          <w:tcPr>
+            <w:tcW w:w="3438" w:type="dxa"/>
+          </w:tcPr>
+          <w:p>
+            <w:pPr>
+              <w:rPr>
+                <w:b/>
+                <w:sz w:val="28"/>
+                <w:szCs w:val="28"/>
+              </w:rPr>
+            </w:pPr>
+            <w:r>
+              <w:rPr>
+                <w:b/>
+                <w:sz w:val="28"/>
+                <w:szCs w:val="28"/>
+              </w:rPr>
+              <w:t>Software</w:t>
+            </w:r>
+          </w:p>
+        </w:tc>
+        <w:tc>
+          <w:tcPr>
+            <w:tcW w:w="2795" w:type="dxa"/>
+          </w:tcPr>
+          <w:p>
+            <w:pPr>
+              <w:rPr>
+                <w:b/>
+                <w:sz w:val="28"/>
+                <w:szCs w:val="28"/>
+              </w:rPr>
+            </w:pPr>
+            <w:r>
+              <w:rPr>
+                <w:b/>
+                <w:sz w:val="28"/>
+                <w:szCs w:val="28"/>
+              </w:rPr>
+              <w:t>Version</w:t>
+            </w:r>
+          </w:p>
+        </w:tc>
+        <w:tc>
+          <w:tcPr>
+            <w:tcW w:w="2783" w:type="dxa"/>
+          </w:tcPr>
+          <w:p>
+            <w:pPr>
+              <w:rPr>
+                <w:b/>
+                <w:sz w:val="28"/>
+                <w:szCs w:val="28"/>
+              </w:rPr>
+            </w:pPr>
+            <w:r>
+              <w:rPr>
+                <w:b/>
+                <w:sz w:val="28"/>
+                <w:szCs w:val="28"/>
+              </w:rPr>
+              <w:t>Installation</w:t>
+            </w:r>
+          </w:p>
+        </w:tc>
+      </w:tr>
+      <w:tr>
+        <w:tc>
+          <w:tcPr>
+            <w:tcW w:w="3438" w:type="dxa"/>
+          </w:tcPr>
+          <w:p>
+            <w:pPr>
+              <w:rPr>
+                <w:b/>
+                <w:sz w:val="24"/>
+                <w:szCs w:val="24"/>
+              </w:rPr>
+            </w:pPr>
+            <w:r>
+              <w:rPr>
+                <w:b/>
+                <w:sz w:val="24"/>
+                <w:szCs w:val="24"/>
+              </w:rPr>
+              <w:t>Visual Studio 2015 Community Edition</w:t>
+            </w:r>
+          </w:p>
+        </w:tc>
+        <w:tc>
+          <w:tcPr>
+            <w:tcW w:w="2795" w:type="dxa"/>
+          </w:tcPr>
+          <w:p>
+            <w:pPr>
+              <w:rPr>
+                <w:sz w:val="24"/>
+                <w:szCs w:val="24"/>
+              </w:rPr>
+            </w:pPr>
+            <w:r>
+              <w:rPr>
+                <w:sz w:val="24"/>
+                <w:szCs w:val="24"/>
+              </w:rPr>
+              <w:t>14.0.25431.01 Update 3</w:t>
+            </w:r>
+          </w:p>
+        </w:tc>
+        <w:tc>
+          <w:tcPr>
+            <w:tcW w:w="2783" w:type="dxa"/>
+          </w:tcPr>
+          <w:p>
+            <w:pPr>
+              <w:rPr>
+                <w:sz w:val="24"/>
+                <w:szCs w:val="24"/>
+              </w:rPr>
+            </w:pPr>
+            <w:r>
+              <w:rPr>
+                <w:sz w:val="24"/>
+                <w:szCs w:val="24"/>
+              </w:rPr>
+              <w:t>https://www.visualstudio.com/downloads/</w:t>
+            </w:r>
+          </w:p>
+        </w:tc>
+      </w:tr>
+      <w:tr>
+        <w:tc>
+          <w:tcPr>
+            <w:tcW w:w="3438" w:type="dxa"/>
+          </w:tcPr>
+          <w:p>
+            <w:pPr>
+              <w:rPr>
+                <w:b/>
+                <w:sz w:val="24"/>
+                <w:szCs w:val="24"/>
+              </w:rPr>
+            </w:pPr>
+            <w:r>
+              <w:rPr>
+                <w:b/>
+                <w:sz w:val="24"/>
+                <w:szCs w:val="24"/>
+              </w:rPr>
+              <w:t>Specflow</w:t>
+            </w:r>
+          </w:p>
+        </w:tc>
+        <w:tc>
+          <w:tcPr>
+            <w:tcW w:w="2795" w:type="dxa"/>
+          </w:tcPr>
+          <w:p>
+            <w:pPr>
+              <w:rPr>
+                <w:sz w:val="24"/>
+                <w:szCs w:val="24"/>
+              </w:rPr>
+            </w:pPr>
+            <w:r>
+              <w:rPr>
+                <w:sz w:val="24"/>
+                <w:szCs w:val="24"/>
+              </w:rPr>
+              <w:t>2.2.0</w:t>
+            </w:r>
+          </w:p>
+        </w:tc>
+        <w:tc>
+          <w:tcPr>
+            <w:tcW w:w="2783" w:type="dxa"/>
+          </w:tcPr>
+          <w:p>
+            <w:pPr>
+              <w:rPr>
+                <w:sz w:val="24"/>
+                <w:szCs w:val="24"/>
+              </w:rPr>
+            </w:pPr>
+            <w:r>
+              <w:rPr>
+                <w:sz w:val="24"/>
+                <w:szCs w:val="24"/>
+              </w:rPr>
+              <w:t>NUGET</w:t>
+            </w:r>
+          </w:p>
+        </w:tc>
+      </w:tr>
+      <w:tr>
+        <w:tc>
+          <w:tcPr>
+            <w:tcW w:w="3438" w:type="dxa"/>
+          </w:tcPr>
+          <w:p>
+            <w:pPr>
+              <w:rPr>
+                <w:b/>
+                <w:sz w:val="24"/>
+                <w:szCs w:val="24"/>
+              </w:rPr>
+            </w:pPr>
+            <w:r>
+              <w:rPr>
+                <w:b/>
+                <w:sz w:val="24"/>
+                <w:szCs w:val="24"/>
+              </w:rPr>
+              <w:t>Specflow.Runner</w:t>
+            </w:r>
+          </w:p>
+        </w:tc>
+        <w:tc>
+          <w:tcPr>
+            <w:tcW w:w="2795" w:type="dxa"/>
+          </w:tcPr>
+          <w:p>
+            <w:pPr>
+              <w:rPr>
+                <w:sz w:val="24"/>
+                <w:szCs w:val="24"/>
+              </w:rPr>
+            </w:pPr>
+            <w:r>
+              <w:rPr>
+                <w:sz w:val="24"/>
+                <w:szCs w:val="24"/>
+              </w:rPr>
+              <w:t>1.6.0</w:t>
+            </w:r>
+          </w:p>
+        </w:tc>
+        <w:tc>
+          <w:tcPr>
+            <w:tcW w:w="2783" w:type="dxa"/>
+          </w:tcPr>
+          <w:p>
+            <w:pPr>
+              <w:rPr>
+                <w:sz w:val="24"/>
+                <w:szCs w:val="24"/>
+              </w:rPr>
+            </w:pPr>
+            <w:r>
+              <w:rPr>
+                <w:sz w:val="24"/>
+                <w:szCs w:val="24"/>
+              </w:rPr>
+              <w:t>NUGET</w:t>
+            </w:r>
+          </w:p>
+        </w:tc>
+      </w:tr>
+      <w:tr>
+        <w:tc>
+          <w:tcPr>
+            <w:tcW w:w="3438" w:type="dxa"/>
+          </w:tcPr>
+          <w:p>
+            <w:pPr>
+              <w:rPr>
+                <w:b/>
+                <w:sz w:val="24"/>
+                <w:szCs w:val="24"/>
+              </w:rPr>
+            </w:pPr>
+            <w:r>
+              <w:rPr>
+                <w:b/>
+                <w:sz w:val="24"/>
+                <w:szCs w:val="24"/>
+              </w:rPr>
+              <w:t>SpecRun.Specflow</w:t>
+            </w:r>
+          </w:p>
+        </w:tc>
+        <w:tc>
+          <w:tcPr>
+            <w:tcW w:w="2795" w:type="dxa"/>
+          </w:tcPr>
+          <w:p>
+            <w:pPr>
+              <w:rPr>
+                <w:sz w:val="24"/>
+                <w:szCs w:val="24"/>
+              </w:rPr>
+            </w:pPr>
+            <w:r>
+              <w:rPr>
+                <w:sz w:val="24"/>
+                <w:szCs w:val="24"/>
+              </w:rPr>
+              <w:t>1.6.0</w:t>
+            </w:r>
+          </w:p>
+        </w:tc>
+        <w:tc>
+          <w:tcPr>
+            <w:tcW w:w="2783" w:type="dxa"/>
+          </w:tcPr>
+          <w:p>
+            <w:pPr>
+              <w:rPr>
+                <w:sz w:val="24"/>
+                <w:szCs w:val="24"/>
+              </w:rPr>
+            </w:pPr>
+            <w:r>
+              <w:rPr>
+                <w:sz w:val="24"/>
+                <w:szCs w:val="24"/>
+              </w:rPr>
+              <w:t>NUGET</w:t>
+            </w:r>
+          </w:p>
+        </w:tc>
+      </w:tr>
+      <w:tr>
+        <w:tc>
+          <w:tcPr>
+            <w:tcW w:w="3438" w:type="dxa"/>
+          </w:tcPr>
+          <w:p>
+            <w:pPr>
+              <w:rPr>
+                <w:b/>
+                <w:sz w:val="24"/>
+                <w:szCs w:val="24"/>
+              </w:rPr>
+            </w:pPr>
+            <w:r>
+              <w:rPr>
+                <w:b/>
+                <w:sz w:val="24"/>
+                <w:szCs w:val="24"/>
+              </w:rPr>
+              <w:t>Selenium.WebDriver</w:t>
+            </w:r>
+          </w:p>
+        </w:tc>
+        <w:tc>
+          <w:tcPr>
+            <w:tcW w:w="2795" w:type="dxa"/>
+          </w:tcPr>
+          <w:p>
+            <w:pPr>
+              <w:rPr>
+                <w:sz w:val="24"/>
+                <w:szCs w:val="24"/>
+              </w:rPr>
+            </w:pPr>
+            <w:r>
+              <w:rPr>
+                <w:sz w:val="24"/>
+                <w:szCs w:val="24"/>
+              </w:rPr>
+              <w:t>3.4.0</w:t>
+            </w:r>
+          </w:p>
+        </w:tc>
+        <w:tc>
+          <w:tcPr>
+            <w:tcW w:w="2783" w:type="dxa"/>
+          </w:tcPr>
+          <w:p>
+            <w:pPr>
+              <w:rPr>
+                <w:sz w:val="24"/>
+                <w:szCs w:val="24"/>
+              </w:rPr>
+            </w:pPr>
+            <w:r>
+              <w:rPr>
+                <w:sz w:val="24"/>
+                <w:szCs w:val="24"/>
+              </w:rPr>
+              <w:t>NUGET</w:t>
+            </w:r>
+          </w:p>
+        </w:tc>
+      </w:tr>
+      <w:tr>
+        <w:tc>
+          <w:tcPr>
+            <w:tcW w:w="3438" w:type="dxa"/>
+          </w:tcPr>
+          <w:p>
+            <w:pPr>
+              <w:rPr>
+                <w:b/>
+                <w:sz w:val="24"/>
+                <w:szCs w:val="24"/>
+              </w:rPr>
+            </w:pPr>
+            <w:r>
+              <w:rPr>
+                <w:b/>
+                <w:sz w:val="24"/>
+                <w:szCs w:val="24"/>
+              </w:rPr>
+              <w:t>WebDriver.ChromeDriver.win32</w:t>
+            </w:r>
+          </w:p>
+        </w:tc>
+        <w:tc>
+          <w:tcPr>
+            <w:tcW w:w="2795" w:type="dxa"/>
+          </w:tcPr>
+          <w:p>
+            <w:pPr>
+              <w:rPr>
+                <w:sz w:val="24"/>
+                <w:szCs w:val="24"/>
+              </w:rPr>
+            </w:pPr>
+            <w:r>
+              <w:rPr>
+                <w:sz w:val="24"/>
+                <w:szCs w:val="24"/>
+              </w:rPr>
+              <w:t>2.30.0</w:t>
+            </w:r>
+          </w:p>
+        </w:tc>
+        <w:tc>
+          <w:tcPr>
+            <w:tcW w:w="2783" w:type="dxa"/>
+          </w:tcPr>
+          <w:p>
+            <w:pPr>
+              <w:rPr>
+                <w:sz w:val="24"/>
+                <w:szCs w:val="24"/>
+              </w:rPr>
+            </w:pPr>
+            <w:r>
+              <w:rPr>
+                <w:sz w:val="24"/>
+                <w:szCs w:val="24"/>
+              </w:rPr>
+              <w:t>NUGET</w:t>
+            </w:r>
+          </w:p>
+        </w:tc>
+      </w:tr>
+      <w:tr>
+        <w:tc>
+          <w:tcPr>
+            <w:tcW w:w="3438" w:type="dxa"/>
+          </w:tcPr>
+          <w:p>
+            <w:pPr>
+              <w:rPr>
+                <w:b/>
+                <w:sz w:val="24"/>
+                <w:szCs w:val="24"/>
+              </w:rPr>
+            </w:pPr>
+            <w:r>
+              <w:rPr>
+                <w:b/>
+                <w:sz w:val="24"/>
+                <w:szCs w:val="24"/>
+              </w:rPr>
+              <w:t>Selenium.Support</w:t>
+            </w:r>
+          </w:p>
+        </w:tc>
+        <w:tc>
+          <w:tcPr>
+            <w:tcW w:w="2795" w:type="dxa"/>
+          </w:tcPr>
+          <w:p>
+            <w:pPr>
+              <w:rPr>
+                <w:sz w:val="24"/>
+                <w:szCs w:val="24"/>
+              </w:rPr>
+            </w:pPr>
+            <w:r>
+              <w:rPr>
+                <w:sz w:val="24"/>
+                <w:szCs w:val="24"/>
+              </w:rPr>
+              <w:t>3.4.0</w:t>
+            </w:r>
+          </w:p>
+        </w:tc>
+        <w:tc>
+          <w:tcPr>
+            <w:tcW w:w="2783" w:type="dxa"/>
+          </w:tcPr>
+          <w:p>
+            <w:pPr>
+              <w:rPr>
+                <w:sz w:val="24"/>
+                <w:szCs w:val="24"/>
+              </w:rPr>
+            </w:pPr>
+            <w:r>
+              <w:rPr>
+                <w:sz w:val="24"/>
+                <w:szCs w:val="24"/>
+              </w:rPr>
+              <w:t>NUGET</w:t>
+            </w:r>
+          </w:p>
+        </w:tc>
+      </w:tr>
+      <w:tr>
+        <w:tc>
+          <w:tcPr>
+            <w:tcW w:w="3438" w:type="dxa"/>
+          </w:tcPr>
+          <w:p>
+            <w:pPr>
+              <w:tabs>
+                <w:tab w:val="left" w:pos="2565"/>
+              </w:tabs>
+              <w:rPr>
+                <w:b/>
+                <w:sz w:val="24"/>
+                <w:szCs w:val="24"/>
+              </w:rPr>
+            </w:pPr>
+            <w:r>
+              <w:rPr>
+                <w:b/>
+                <w:sz w:val="24"/>
+                <w:szCs w:val="24"/>
+              </w:rPr>
+              <w:t>NUNIT</w:t>
+            </w:r>
+            <w:r>
+              <w:rPr>
+                <w:b/>
+                <w:sz w:val="24"/>
+                <w:szCs w:val="24"/>
+              </w:rPr>
+              <w:tab/>
+            </w:r>
+          </w:p>
+        </w:tc>
+        <w:tc>
+          <w:tcPr>
+            <w:tcW w:w="2795" w:type="dxa"/>
+          </w:tcPr>
+          <w:p>
+            <w:pPr>
+              <w:rPr>
+                <w:sz w:val="24"/>
+                <w:szCs w:val="24"/>
+              </w:rPr>
+            </w:pPr>
+            <w:r>
+              <w:rPr>
+                <w:sz w:val="24"/>
+                <w:szCs w:val="24"/>
+              </w:rPr>
+              <w:t>3.7.1</w:t>
+            </w:r>
+          </w:p>
+        </w:tc>
+        <w:tc>
+          <w:tcPr>
+            <w:tcW w:w="2783" w:type="dxa"/>
+          </w:tcPr>
+          <w:p>
+            <w:pPr>
+              <w:rPr>
+                <w:sz w:val="24"/>
+                <w:szCs w:val="24"/>
+              </w:rPr>
+            </w:pPr>
+            <w:r>
+              <w:rPr>
+                <w:sz w:val="24"/>
+                <w:szCs w:val="24"/>
+              </w:rPr>
+              <w:t>NUGET</w:t>
+            </w:r>
+          </w:p>
+        </w:tc>
+      </w:tr>
+    </w:tbl>
+    <w:p/>
+    <w:p>
+      <w:pPr>
+        <w:pStyle w:val="Heading2"/>
+      </w:pPr>
+      <w:bookmarkStart w:id="28" w:name="_Toc487112383"/>
+      <w:bookmarkStart w:id="29" w:name="_Toc489267879"/>
+      <w:r>
+        <w:t>Framework Installation and test set-up</w:t>
+      </w:r>
+      <w:bookmarkEnd w:id="28"/>
+      <w:bookmarkEnd w:id="29"/>
+    </w:p>
+    <w:p>
+      <w:pPr>
+        <w:pStyle w:val="Heading2"/>
+      </w:pPr>
+    </w:p>
+    <w:p>
+      <w:pPr>
+        <w:pStyle w:val="Heading3"/>
+      </w:pPr>
+      <w:bookmarkStart w:id="30" w:name="_Toc487112384"/>
+      <w:bookmarkStart w:id="31" w:name="_Toc489267880"/>
+      <w:r>
+        <w:t>Installation</w:t>
+      </w:r>
+      <w:bookmarkEnd w:id="30"/>
+      <w:bookmarkEnd w:id="31"/>
+    </w:p>
+    <w:p/>
+    <w:p>
+      <w:pPr>
+        <w:pStyle w:val="Heading4"/>
+      </w:pPr>
+      <w:bookmarkStart w:id="32" w:name="_Toc487112385"/>
+      <w:r>
+        <w:t>Visual Studio Community Edition</w:t>
+      </w:r>
+      <w:bookmarkEnd w:id="32"/>
+      <w:r>
+        <w:t xml:space="preserve"> 2015+</w:t>
+      </w:r>
+    </w:p>
+    <w:p/>
+    <w:p>
+      <w:r>
+        <w:t>Download and install Visual Studio Community Edition from the URL specified within Software Requirements.</w:t>
+      </w:r>
+    </w:p>
+    <w:p/>
+    <w:p>
+      <w:pPr>
+        <w:pStyle w:val="Heading4"/>
+      </w:pPr>
+      <w:bookmarkStart w:id="33" w:name="_Toc487112386"/>
+      <w:r>
+        <w:t>NUGET Packages</w:t>
+      </w:r>
+      <w:bookmarkEnd w:id="33"/>
+    </w:p>
+    <w:p/>
+    <w:p>
+      <w:r>
+        <w:t xml:space="preserve">Following the installation of Visual Studio, install all packages using the NUGET package installer: </w:t>
+      </w:r>
+      <w:r>
+        <w:rPr>
+          <w:i/>
+        </w:rPr>
+        <w:t>Tools -&gt; NuGet Package Manager -&gt; Manage NuGet Packages for Solution …</w:t>
+      </w:r>
+    </w:p>
+    <w:p>
+      <w:pPr>
+        <w:pStyle w:val="Heading3"/>
+      </w:pPr>
+    </w:p>
+    <w:p>
+      <w:pPr>
+        <w:pStyle w:val="Heading4"/>
+      </w:pPr>
+      <w:bookmarkStart w:id="34" w:name="_Toc487112387"/>
+      <w:r>
+        <w:t>GIT Client</w:t>
+      </w:r>
+      <w:bookmarkEnd w:id="34"/>
+    </w:p>
+    <w:p/>
+    <w:p>
+      <w:r>
+        <w:t xml:space="preserve">The </w:t>
+      </w:r>
+      <w:r>
+        <w:t>Maxwell</w:t>
+      </w:r>
+      <w:r>
+        <w:t xml:space="preserve"> Framework is source controlled using GIT, which means you will need to install the GIT client locally on your test development machine. The (windows) client itself can be downloaded from: </w:t>
+      </w:r>
+      <w:hyperlink r:id="rId44" w:history="1">
+        <w:r>
+          <w:rPr>
+            <w:rStyle w:val="Hyperlink"/>
+          </w:rPr>
+          <w:t>https://git-scm.com/download/win</w:t>
+        </w:r>
+      </w:hyperlink>
+      <w:r>
+        <w:t>.</w:t>
+      </w:r>
+    </w:p>
+    <w:p>
+      <w:r>
+        <w:br w:type="page"/>
+      </w:r>
+    </w:p>
+    <w:p>
+      <w:pPr>
+        <w:pStyle w:val="Heading2"/>
+      </w:pPr>
+      <w:bookmarkStart w:id="35" w:name="_Toc489267881"/>
+      <w:r>
+        <w:lastRenderedPageBreak/>
+        <w:t>Browser configurations and extras</w:t>
+      </w:r>
+      <w:bookmarkEnd w:id="35"/>
+    </w:p>
+    <w:p/>
+    <w:p>
+      <w:pPr>
+        <w:pStyle w:val="Heading3"/>
+      </w:pPr>
+      <w:bookmarkStart w:id="36" w:name="_Toc489267882"/>
+      <w:r>
+        <w:t>Enable “Prompt for username and password”</w:t>
+      </w:r>
+      <w:bookmarkEnd w:id="36"/>
+    </w:p>
+    <w:p/>
+    <w:p>
+      <w:r>
+        <w:t>Open Internet Explorer Browser and go into Internet Options:</w:t>
+      </w:r>
+    </w:p>
+    <w:p>
+      <w:r>
+        <w:rPr>
+          <w:noProof/>
+          <w:lang w:eastAsia="en-GB"/>
+        </w:rPr>
+        <w:drawing>
+          <wp:inline distT="0" distB="0" distL="0" distR="0" wp14:anchorId="7BE3614F" wp14:editId="5D19127A">
+            <wp:extent cx="1784350" cy="2209800"/>
+            <wp:effectExtent l="0" t="0" r="6350" b="0"/>
+            <wp:docPr id="30" name="Picture 30"/>
+            <wp:cNvGraphicFramePr>
+              <a:graphicFrameLocks xmlns:a="http://schemas.openxmlformats.org/drawingml/2006/main" noChangeAspect="1"/>
+            </wp:cNvGraphicFramePr>
+            <a:graphic xmlns:a="http://schemas.openxmlformats.org/drawingml/2006/main">
+              <a:graphicData uri="http://schemas.openxmlformats.org/drawingml/2006/picture">
+                <pic:pic xmlns:pic="http://schemas.openxmlformats.org/drawingml/2006/picture">
+                  <pic:nvPicPr>
+                    <pic:cNvPr id="0" name="Picture 61"/>
+                    <pic:cNvPicPr>
+                      <a:picLocks noChangeAspect="1" noChangeArrowheads="1"/>
+                    </pic:cNvPicPr>
+                  </pic:nvPicPr>
+                  <pic:blipFill>
+                    <a:blip r:embed="rId45">
+                      <a:extLst>
+                        <a:ext uri="{28A0092B-C50C-407E-A947-70E740481C1C}">
+                          <a14:useLocalDpi xmlns:a14="http://schemas.microsoft.com/office/drawing/2010/main" val="0"/>
+                        </a:ext>
+                      </a:extLst>
+                    </a:blip>
+                    <a:srcRect/>
+                    <a:stretch>
+                      <a:fillRect/>
+                    </a:stretch>
+                  </pic:blipFill>
+                  <pic:spPr bwMode="auto">
+                    <a:xfrm>
+                      <a:off x="0" y="0"/>
+                      <a:ext cx="1784350" cy="2209800"/>
+                    </a:xfrm>
+                    <a:prstGeom prst="rect">
+                      <a:avLst/>
+                    </a:prstGeom>
+                    <a:noFill/>
+                    <a:ln>
+                      <a:noFill/>
+                    </a:ln>
+                  </pic:spPr>
+                </pic:pic>
+              </a:graphicData>
+            </a:graphic>
+          </wp:inline>
+        </w:drawing>
+      </w:r>
+    </w:p>
+    <w:p>
+      <w:r>
+        <w:rPr>
+          <w:noProof/>
+          <w:lang w:eastAsia="en-GB"/>
+        </w:rPr>
+        <w:drawing>
+          <wp:inline distT="0" distB="0" distL="0" distR="0" wp14:anchorId="25E6B90D" wp14:editId="1F55DC53">
+            <wp:extent cx="2743200" cy="3454400"/>
+            <wp:effectExtent l="0" t="0" r="0" b="0"/>
+            <wp:docPr id="128" name="Picture 128"/>
+            <wp:cNvGraphicFramePr>
+              <a:graphicFrameLocks xmlns:a="http://schemas.openxmlformats.org/drawingml/2006/main" noChangeAspect="1"/>
+            </wp:cNvGraphicFramePr>
+            <a:graphic xmlns:a="http://schemas.openxmlformats.org/drawingml/2006/main">
+              <a:graphicData uri="http://schemas.openxmlformats.org/drawingml/2006/picture">
+                <pic:pic xmlns:pic="http://schemas.openxmlformats.org/drawingml/2006/picture">
+                  <pic:nvPicPr>
+                    <pic:cNvPr id="0" name="Picture 62"/>
+                    <pic:cNvPicPr>
+                      <a:picLocks noChangeAspect="1" noChangeArrowheads="1"/>
+                    </pic:cNvPicPr>
+                  </pic:nvPicPr>
+                  <pic:blipFill>
+                    <a:blip r:embed="rId46">
+                      <a:extLst>
+                        <a:ext uri="{28A0092B-C50C-407E-A947-70E740481C1C}">
+                          <a14:useLocalDpi xmlns:a14="http://schemas.microsoft.com/office/drawing/2010/main" val="0"/>
+                        </a:ext>
+                      </a:extLst>
+                    </a:blip>
+                    <a:srcRect/>
+                    <a:stretch>
+                      <a:fillRect/>
+                    </a:stretch>
+                  </pic:blipFill>
+                  <pic:spPr bwMode="auto">
+                    <a:xfrm>
+                      <a:off x="0" y="0"/>
+                      <a:ext cx="2743200" cy="3454400"/>
+                    </a:xfrm>
+                    <a:prstGeom prst="rect">
+                      <a:avLst/>
+                    </a:prstGeom>
+                    <a:noFill/>
+                    <a:ln>
+                      <a:noFill/>
+                    </a:ln>
+                  </pic:spPr>
+                </pic:pic>
+              </a:graphicData>
+            </a:graphic>
+          </wp:inline>
+        </w:drawing>
+      </w:r>
+    </w:p>
+    <w:p>
+      <w:r>
+        <w:rPr>
+          <w:noProof/>
+          <w:lang w:eastAsia="en-GB"/>
+        </w:rPr>
+        <w:lastRenderedPageBreak/>
+        <w:drawing>
+          <wp:inline distT="0" distB="0" distL="0" distR="0" wp14:anchorId="3BF22343" wp14:editId="533F8347">
+            <wp:extent cx="2749550" cy="3505200"/>
+            <wp:effectExtent l="0" t="0" r="0" b="0"/>
+            <wp:docPr id="132" name="Picture 132"/>
+            <wp:cNvGraphicFramePr>
+              <a:graphicFrameLocks xmlns:a="http://schemas.openxmlformats.org/drawingml/2006/main" noChangeAspect="1"/>
+            </wp:cNvGraphicFramePr>
+            <a:graphic xmlns:a="http://schemas.openxmlformats.org/drawingml/2006/main">
+              <a:graphicData uri="http://schemas.openxmlformats.org/drawingml/2006/picture">
+                <pic:pic xmlns:pic="http://schemas.openxmlformats.org/drawingml/2006/picture">
+                  <pic:nvPicPr>
+                    <pic:cNvPr id="0" name="Picture 63"/>
+                    <pic:cNvPicPr>
+                      <a:picLocks noChangeAspect="1" noChangeArrowheads="1"/>
+                    </pic:cNvPicPr>
+                  </pic:nvPicPr>
+                  <pic:blipFill>
+                    <a:blip r:embed="rId47">
+                      <a:extLst>
+                        <a:ext uri="{28A0092B-C50C-407E-A947-70E740481C1C}">
+                          <a14:useLocalDpi xmlns:a14="http://schemas.microsoft.com/office/drawing/2010/main" val="0"/>
+                        </a:ext>
+                      </a:extLst>
+                    </a:blip>
+                    <a:srcRect/>
+                    <a:stretch>
+                      <a:fillRect/>
+                    </a:stretch>
+                  </pic:blipFill>
+                  <pic:spPr bwMode="auto">
+                    <a:xfrm>
+                      <a:off x="0" y="0"/>
+                      <a:ext cx="2749550" cy="3505200"/>
+                    </a:xfrm>
+                    <a:prstGeom prst="rect">
+                      <a:avLst/>
+                    </a:prstGeom>
+                    <a:noFill/>
+                    <a:ln>
+                      <a:noFill/>
+                    </a:ln>
+                  </pic:spPr>
+                </pic:pic>
+              </a:graphicData>
+            </a:graphic>
+          </wp:inline>
+        </w:drawing>
+      </w:r>
+    </w:p>
+    <w:p>
+      <w:r>
+        <w:t>Repeat for ALL other zones.</w:t>
+      </w:r>
+    </w:p>
+    <w:p/>
+    <w:p>
+      <w:pPr>
+        <w:pStyle w:val="Heading3"/>
+      </w:pPr>
+      <w:bookmarkStart w:id="37" w:name="_Toc489267823"/>
+      <w:bookmarkStart w:id="38" w:name="_Toc489267883"/>
+      <w:r>
+        <w:t>Clear login auth cache credentials</w:t>
+      </w:r>
+      <w:bookmarkEnd w:id="37"/>
+      <w:bookmarkEnd w:id="38"/>
+    </w:p>
+    <w:p/>
+    <w:p>
+      <w:r>
+        <w:t>This allows for the web security login cache to NOT have default login credentials, which is problematic when using the selenium alert functionality.</w:t>
+      </w:r>
+    </w:p>
+    <w:p>
+      <w:r>
+        <w:t>Control Panel\User Accounts\Credential Manager</w:t>
+      </w:r>
+    </w:p>
+    <w:p/>
+    <w:p>
+      <w:r>
+        <w:rPr>
+          <w:noProof/>
+          <w:lang w:eastAsia="en-GB"/>
+        </w:rPr>
+        <w:drawing>
+          <wp:inline distT="0" distB="0" distL="0" distR="0" wp14:anchorId="469C0EA3" wp14:editId="6BEA66DE">
+            <wp:extent cx="5727700" cy="2838450"/>
+            <wp:effectExtent l="0" t="0" r="6350" b="0"/>
+            <wp:docPr id="133" name="Picture 133"/>
+            <wp:cNvGraphicFramePr>
+              <a:graphicFrameLocks xmlns:a="http://schemas.openxmlformats.org/drawingml/2006/main" noChangeAspect="1"/>
+            </wp:cNvGraphicFramePr>
+            <a:graphic xmlns:a="http://schemas.openxmlformats.org/drawingml/2006/main">
+              <a:graphicData uri="http://schemas.openxmlformats.org/drawingml/2006/picture">
+                <pic:pic xmlns:pic="http://schemas.openxmlformats.org/drawingml/2006/picture">
+                  <pic:nvPicPr>
+                    <pic:cNvPr id="0" name="Picture 64"/>
+                    <pic:cNvPicPr>
+                      <a:picLocks noChangeAspect="1" noChangeArrowheads="1"/>
+                    </pic:cNvPicPr>
+                  </pic:nvPicPr>
+                  <pic:blipFill>
+                    <a:blip r:embed="rId48">
+                      <a:extLst>
+                        <a:ext uri="{28A0092B-C50C-407E-A947-70E740481C1C}">
+                          <a14:useLocalDpi xmlns:a14="http://schemas.microsoft.com/office/drawing/2010/main" val="0"/>
+                        </a:ext>
+                      </a:extLst>
+                    </a:blip>
+                    <a:srcRect/>
+                    <a:stretch>
+                      <a:fillRect/>
+                    </a:stretch>
+                  </pic:blipFill>
+                  <pic:spPr bwMode="auto">
+                    <a:xfrm>
+                      <a:off x="0" y="0"/>
+                      <a:ext cx="5727700" cy="2838450"/>
+                    </a:xfrm>
+                    <a:prstGeom prst="rect">
+                      <a:avLst/>
+                    </a:prstGeom>
+                    <a:noFill/>
+                    <a:ln>
+                      <a:noFill/>
+                    </a:ln>
+                  </pic:spPr>
+                </pic:pic>
+              </a:graphicData>
+            </a:graphic>
+          </wp:inline>
+        </w:drawing>
+      </w:r>
+    </w:p>
+    <w:p/>
+    <w:p>
+      <w:pPr>
+        <w:rPr>
+          <w:noProof/>
+          <w:lang w:eastAsia="en-GB"/>
+        </w:rPr>
+      </w:pPr>
+      <w:r>
+        <w:br w:type="page"/>
+      </w:r>
+      <w:r>
+        <w:rPr>
+          <w:noProof/>
+          <w:lang w:eastAsia="en-GB"/>
+        </w:rPr>
+        <w:lastRenderedPageBreak/>
+        <w:t>Disable windows enhanced security</w:t>
+      </w:r>
+    </w:p>
+    <w:p>
+      <w:pPr>
+        <w:rPr>
+          <w:noProof/>
+          <w:lang w:eastAsia="en-GB"/>
+        </w:rPr>
+      </w:pPr>
+    </w:p>
+    <w:p>
+      <w:r>
+        <w:rPr>
+          <w:noProof/>
+          <w:lang w:eastAsia="en-GB"/>
+        </w:rPr>
+        <w:drawing>
+          <wp:inline distT="0" distB="0" distL="0" distR="0" wp14:anchorId="1A7942D2" wp14:editId="3905229E">
+            <wp:extent cx="5727700" cy="1295400"/>
+            <wp:effectExtent l="0" t="0" r="6350" b="0"/>
+            <wp:docPr id="135" name="Picture 135"/>
+            <wp:cNvGraphicFramePr>
+              <a:graphicFrameLocks xmlns:a="http://schemas.openxmlformats.org/drawingml/2006/main" noChangeAspect="1"/>
+            </wp:cNvGraphicFramePr>
+            <a:graphic xmlns:a="http://schemas.openxmlformats.org/drawingml/2006/main">
+              <a:graphicData uri="http://schemas.openxmlformats.org/drawingml/2006/picture">
+                <pic:pic xmlns:pic="http://schemas.openxmlformats.org/drawingml/2006/picture">
+                  <pic:nvPicPr>
+                    <pic:cNvPr id="0" name="Picture 65"/>
+                    <pic:cNvPicPr>
+                      <a:picLocks noChangeAspect="1" noChangeArrowheads="1"/>
+                    </pic:cNvPicPr>
+                  </pic:nvPicPr>
+                  <pic:blipFill>
+                    <a:blip r:embed="rId49" cstate="print">
+                      <a:extLst>
+                        <a:ext uri="{28A0092B-C50C-407E-A947-70E740481C1C}">
+                          <a14:useLocalDpi xmlns:a14="http://schemas.microsoft.com/office/drawing/2010/main" val="0"/>
+                        </a:ext>
+                      </a:extLst>
+                    </a:blip>
+                    <a:srcRect/>
+                    <a:stretch>
+                      <a:fillRect/>
+                    </a:stretch>
+                  </pic:blipFill>
+                  <pic:spPr bwMode="auto">
+                    <a:xfrm>
+                      <a:off x="0" y="0"/>
+                      <a:ext cx="5727700" cy="1295400"/>
+                    </a:xfrm>
+                    <a:prstGeom prst="rect">
+                      <a:avLst/>
+                    </a:prstGeom>
+                    <a:noFill/>
+                    <a:ln>
+                      <a:noFill/>
+                    </a:ln>
+                  </pic:spPr>
+                </pic:pic>
+              </a:graphicData>
+            </a:graphic>
+          </wp:inline>
+        </w:drawing>
+      </w:r>
+    </w:p>
+    <w:p/>
+    <w:p/>
+    <w:p>
+      <w:r>
+        <w:rPr>
+          <w:noProof/>
+          <w:lang w:eastAsia="en-GB"/>
+        </w:rPr>
+        <w:drawing>
+          <wp:inline distT="0" distB="0" distL="0" distR="0" wp14:anchorId="150DE74F" wp14:editId="516F885B">
+            <wp:extent cx="5727700" cy="2216150"/>
+            <wp:effectExtent l="0" t="0" r="6350" b="0"/>
+            <wp:docPr id="136" name="Picture 136"/>
+            <wp:cNvGraphicFramePr>
+              <a:graphicFrameLocks xmlns:a="http://schemas.openxmlformats.org/drawingml/2006/main" noChangeAspect="1"/>
+            </wp:cNvGraphicFramePr>
+            <a:graphic xmlns:a="http://schemas.openxmlformats.org/drawingml/2006/main">
+              <a:graphicData uri="http://schemas.openxmlformats.org/drawingml/2006/picture">
+                <pic:pic xmlns:pic="http://schemas.openxmlformats.org/drawingml/2006/picture">
+                  <pic:nvPicPr>
+                    <pic:cNvPr id="0" name="Picture 66"/>
+                    <pic:cNvPicPr>
+                      <a:picLocks noChangeAspect="1" noChangeArrowheads="1"/>
+                    </pic:cNvPicPr>
+                  </pic:nvPicPr>
+                  <pic:blipFill>
+                    <a:blip r:embed="rId50">
+                      <a:extLst>
+                        <a:ext uri="{28A0092B-C50C-407E-A947-70E740481C1C}">
+                          <a14:useLocalDpi xmlns:a14="http://schemas.microsoft.com/office/drawing/2010/main" val="0"/>
+                        </a:ext>
+                      </a:extLst>
+                    </a:blip>
+                    <a:srcRect/>
+                    <a:stretch>
+                      <a:fillRect/>
+                    </a:stretch>
+                  </pic:blipFill>
+                  <pic:spPr bwMode="auto">
+                    <a:xfrm>
+                      <a:off x="0" y="0"/>
+                      <a:ext cx="5727700" cy="2216150"/>
+                    </a:xfrm>
+                    <a:prstGeom prst="rect">
+                      <a:avLst/>
+                    </a:prstGeom>
+                    <a:noFill/>
+                    <a:ln>
+                      <a:noFill/>
+                    </a:ln>
+                  </pic:spPr>
+                </pic:pic>
+              </a:graphicData>
+            </a:graphic>
+          </wp:inline>
+        </w:drawing>
+      </w:r>
+    </w:p>
+    <w:p/>
+    <w:p/>
+    <w:p/>
+    <w:p>
+      <w:r>
+        <w:br w:type="page"/>
+      </w:r>
+    </w:p>
+    <w:p>
+      <w:pPr>
+        <w:pStyle w:val="Heading3"/>
+      </w:pPr>
+      <w:bookmarkStart w:id="39" w:name="_Toc489267884"/>
+      <w:r>
+        <w:lastRenderedPageBreak/>
+        <w:t>Disable pop-up blocker</w:t>
+      </w:r>
+      <w:bookmarkEnd w:id="39"/>
+    </w:p>
+    <w:p/>
+    <w:p>
+      <w:r>
+        <w:rPr>
+          <w:noProof/>
+          <w:lang w:eastAsia="en-GB"/>
+        </w:rPr>
+        <w:drawing>
+          <wp:inline distT="0" distB="0" distL="0" distR="0" wp14:anchorId="3ECEEFEA" wp14:editId="23D6AA38">
+            <wp:extent cx="3962400" cy="4406900"/>
+            <wp:effectExtent l="0" t="0" r="0" b="0"/>
+            <wp:docPr id="137" name="Picture 137"/>
+            <wp:cNvGraphicFramePr>
+              <a:graphicFrameLocks xmlns:a="http://schemas.openxmlformats.org/drawingml/2006/main" noChangeAspect="1"/>
+            </wp:cNvGraphicFramePr>
+            <a:graphic xmlns:a="http://schemas.openxmlformats.org/drawingml/2006/main">
+              <a:graphicData uri="http://schemas.openxmlformats.org/drawingml/2006/picture">
+                <pic:pic xmlns:pic="http://schemas.openxmlformats.org/drawingml/2006/picture">
+                  <pic:nvPicPr>
+                    <pic:cNvPr id="0" name="Picture 67"/>
+                    <pic:cNvPicPr>
+                      <a:picLocks noChangeAspect="1" noChangeArrowheads="1"/>
+                    </pic:cNvPicPr>
+                  </pic:nvPicPr>
+                  <pic:blipFill>
+                    <a:blip r:embed="rId51">
+                      <a:extLst>
+                        <a:ext uri="{28A0092B-C50C-407E-A947-70E740481C1C}">
+                          <a14:useLocalDpi xmlns:a14="http://schemas.microsoft.com/office/drawing/2010/main" val="0"/>
+                        </a:ext>
+                      </a:extLst>
+                    </a:blip>
+                    <a:srcRect/>
+                    <a:stretch>
+                      <a:fillRect/>
+                    </a:stretch>
+                  </pic:blipFill>
+                  <pic:spPr bwMode="auto">
+                    <a:xfrm>
+                      <a:off x="0" y="0"/>
+                      <a:ext cx="3962400" cy="4406900"/>
+                    </a:xfrm>
+                    <a:prstGeom prst="rect">
+                      <a:avLst/>
+                    </a:prstGeom>
+                    <a:noFill/>
+                    <a:ln>
+                      <a:noFill/>
+                    </a:ln>
+                  </pic:spPr>
+                </pic:pic>
+              </a:graphicData>
+            </a:graphic>
+          </wp:inline>
+        </w:drawing>
+      </w:r>
+    </w:p>
+    <w:p/>
+    <w:p>
+      <w:pPr>
+        <w:rPr>
+          <w:rFonts w:asciiTheme="majorHAnsi" w:eastAsiaTheme="majorEastAsia" w:hAnsiTheme="majorHAnsi" w:cstheme="majorBidi"/>
+          <w:color w:val="2E74B5" w:themeColor="accent1" w:themeShade="BF"/>
+          <w:sz w:val="28"/>
+          <w:szCs w:val="28"/>
+        </w:rPr>
+      </w:pPr>
+      <w:bookmarkStart w:id="40" w:name="_Toc487112390"/>
+      <w:r>
+        <w:br w:type="page"/>
+      </w:r>
+    </w:p>
+    <w:p>
+      <w:pPr>
+        <w:pStyle w:val="Heading3"/>
+      </w:pPr>
+      <w:bookmarkStart w:id="41" w:name="_Toc489267885"/>
+      <w:r>
+        <w:lastRenderedPageBreak/>
+        <w:t>Hs2NpsK2Api Set-up</w:t>
+      </w:r>
+      <w:bookmarkEnd w:id="40"/>
+      <w:bookmarkEnd w:id="41"/>
+    </w:p>
+    <w:p/>
+    <w:p>
+      <w:r>
+        <w:t>The Hs2K2Api is a set of functionality which was used specifically for testing t</w:t>
+      </w:r>
+      <w:r>
+        <w:t xml:space="preserve">he HS2 Notice Production system and is separate from Maxwell. </w:t>
+      </w:r>
+    </w:p>
+    <w:p>
+      <w:r>
+        <w:t>The Hs2NpsK2Api library contains a set of services which are used to directly interact with the API layer of NPS (i.e. the layer behind the its web front-end). This helps with the speed of execution of the tests by avoiding Selenium based calls against NPS for setting up data typically used by specific scenarios.</w:t>
+      </w:r>
+    </w:p>
+    <w:p>
+      <w:r>
+        <w:rPr>
+          <w:b/>
+        </w:rPr>
+        <w:t>GIT Repo/Location</w:t>
+      </w:r>
+      <w:r>
+        <w:t xml:space="preserve">: </w:t>
+      </w:r>
+      <w:r>
+        <w:t>https://hs2nps.visualstudio.com/NoticeProduction/_git/Hs2NpsK2Api</w:t>
+      </w:r>
+    </w:p>
+    <w:p>
+      <w:r>
+        <w:rPr>
+          <w:b/>
+        </w:rPr>
+        <w:t>Clone Command</w:t>
+      </w:r>
+      <w:r>
+        <w:t xml:space="preserve">: git clone </w:t>
+      </w:r>
+      <w:hyperlink r:id="rId52" w:history="1">
+        <w:r>
+          <w:rPr>
+            <w:rStyle w:val="Hyperlink"/>
+          </w:rPr>
+          <w:t>https://hs2nps.visualstudio.com/NoticeProduction/_git/Hs2NpsK2Api</w:t>
+        </w:r>
+      </w:hyperlink>
+    </w:p>
+    <w:p/>
     <w:sectPr>
-      <w:headerReference w:type="even" r:id="rId29"/>
-      <w:headerReference w:type="default" r:id="rId30"/>
-      <w:footerReference w:type="even" r:id="rId31"/>
-      <w:footerReference w:type="default" r:id="rId32"/>
-      <w:headerReference w:type="first" r:id="rId33"/>
-      <w:footerReference w:type="first" r:id="rId34"/>
+      <w:headerReference w:type="even" r:id="rId53"/>
+      <w:headerReference w:type="default" r:id="rId54"/>
+      <w:footerReference w:type="even" r:id="rId55"/>
+      <w:footerReference w:type="default" r:id="rId56"/>
+      <w:headerReference w:type="first" r:id="rId57"/>
+      <w:footerReference w:type="first" r:id="rId58"/>
       <w:pgSz w:w="11906" w:h="16838"/>
       <w:pgMar w:top="1440" w:right="1440" w:bottom="1440" w:left="1440" w:header="708" w:footer="708" w:gutter="0"/>
       <w:pgNumType w:start="0"/>
@@ -7392,7 +12030,7 @@
 <file path=customXml/item1.xml><?xml version="1.0" encoding="utf-8"?>
 <CoverPageProperties xmlns="http://schemas.microsoft.com/office/2006/coverPageProps">
   <PublishDate/>
-  <Abstract>A guide for creating robust and reliable test frameworks based on simple testing and development principles within an enterprise environment</Abstract>
+  <Abstract>A guide for creating robust and reliable test frameworks based on simple testing and development principles within an enterprise environment. This framework (Maxwell) referred to in this document was initially implemented against the HS2 Notice Production</Abstract>
   <CompanyAddress/>
   <CompanyPhone/>
   <CompanyFax/>
@@ -7413,7 +12051,7 @@
 </file>
 
 <file path=customXml/itemProps2.xml><?xml version="1.0" encoding="utf-8"?>
-<ds:datastoreItem xmlns:ds="http://schemas.openxmlformats.org/officeDocument/2006/customXml" ds:itemID="{4E5742D4-A428-4000-8B12-B4A9949921F3}">
+<ds:datastoreItem xmlns:ds="http://schemas.openxmlformats.org/officeDocument/2006/customXml" ds:itemID="{04DE4A62-2514-4A87-BB1E-A48E8085737C}">
   <ds:schemaRefs>
     <ds:schemaRef ds:uri="http://schemas.openxmlformats.org/officeDocument/2006/bibliography"/>
   </ds:schemaRefs>
